--- a/Report.docx
+++ b/Report.docx
@@ -895,7 +895,7 @@
         <mc:AlternateContent>
           <mc:Choice Requires="wps">
             <w:drawing>
-              <wp:anchor distT="0" distB="0" distL="114300" distR="114300" simplePos="0" relativeHeight="251653120" behindDoc="0" locked="0" layoutInCell="1" allowOverlap="1" wp14:anchorId="4A8FFB1F" wp14:editId="73A72E86">
+              <wp:anchor distT="0" distB="0" distL="114300" distR="114300" simplePos="0" relativeHeight="251651072" behindDoc="0" locked="0" layoutInCell="1" allowOverlap="1" wp14:anchorId="4A8FFB1F" wp14:editId="64468888">
                 <wp:simplePos x="0" y="0"/>
                 <wp:positionH relativeFrom="column">
                   <wp:posOffset>4329430</wp:posOffset>
@@ -1000,7 +1000,7 @@
                 <v:stroke joinstyle="miter"/>
                 <v:path gradientshapeok="t" o:connecttype="rect"/>
               </v:shapetype>
-              <v:shape id="Text Box 2" o:spid="_x0000_s1026" type="#_x0000_t202" style="position:absolute;left:0;text-align:left;margin-left:340.9pt;margin-top:13.65pt;width:133.65pt;height:37.5pt;z-index:251653120;visibility:visible;mso-wrap-style:square;mso-wrap-distance-left:9pt;mso-wrap-distance-top:0;mso-wrap-distance-right:9pt;mso-wrap-distance-bottom:0;mso-position-horizontal:absolute;mso-position-horizontal-relative:text;mso-position-vertical:absolute;mso-position-vertical-relative:text;v-text-anchor:top" o:gfxdata="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" stroked="f">
+              <v:shape id="Text Box 2" o:spid="_x0000_s1026" type="#_x0000_t202" style="position:absolute;left:0;text-align:left;margin-left:340.9pt;margin-top:13.65pt;width:133.65pt;height:37.5pt;z-index:251651072;visibility:visible;mso-wrap-style:square;mso-wrap-distance-left:9pt;mso-wrap-distance-top:0;mso-wrap-distance-right:9pt;mso-wrap-distance-bottom:0;mso-position-horizontal:absolute;mso-position-horizontal-relative:text;mso-position-vertical:absolute;mso-position-vertical-relative:text;v-text-anchor:top" o:gfxdata="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" stroked="f">
                 <v:textbox>
                   <w:txbxContent>
                     <w:p>
@@ -1722,7 +1722,7 @@
     <w:p>
       <w:pPr>
         <w:rPr>
-          <w:rFonts w:ascii="Times New Roman" w:eastAsia="宋体" w:hAnsi="Times New Roman" w:cs="Times New Roman" w:hint="eastAsia"/>
+          <w:rFonts w:ascii="Times New Roman" w:eastAsia="宋体" w:hAnsi="Times New Roman" w:cs="Times New Roman"/>
         </w:rPr>
       </w:pPr>
       <w:r>
@@ -1795,7 +1795,7 @@
         <mc:AlternateContent>
           <mc:Choice Requires="wpg">
             <w:drawing>
-              <wp:anchor distT="0" distB="0" distL="114300" distR="114300" simplePos="0" relativeHeight="251657216" behindDoc="0" locked="0" layoutInCell="1" allowOverlap="1" wp14:anchorId="6DB4B67E" wp14:editId="6FB0B97F">
+              <wp:anchor distT="0" distB="0" distL="114300" distR="114300" simplePos="0" relativeHeight="251655168" behindDoc="0" locked="0" layoutInCell="1" allowOverlap="1" wp14:anchorId="6DB4B67E" wp14:editId="00F0B648">
                 <wp:simplePos x="0" y="0"/>
                 <wp:positionH relativeFrom="page">
                   <wp:posOffset>149860</wp:posOffset>
@@ -1931,7 +1931,7 @@
           </mc:Choice>
           <mc:Fallback>
             <w:pict>
-              <v:group w14:anchorId="6DB4B67E" id="组合 22" o:spid="_x0000_s1027" style="position:absolute;left:0;text-align:left;margin-left:11.8pt;margin-top:23.5pt;width:583.15pt;height:119.8pt;z-index:251657216;mso-position-horizontal-relative:page;mso-width-relative:margin;mso-height-relative:margin" coordsize="74060,15214" o:gfxdata="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">
+              <v:group w14:anchorId="6DB4B67E" id="组合 22" o:spid="_x0000_s1027" style="position:absolute;left:0;text-align:left;margin-left:11.8pt;margin-top:23.5pt;width:583.15pt;height:119.8pt;z-index:251655168;mso-position-horizontal-relative:page;mso-width-relative:margin;mso-height-relative:margin" coordsize="74060,15214" o:gfxdata="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">
                 <v:shapetype id="_x0000_t75" coordsize="21600,21600" o:spt="75" o:preferrelative="t" path="m@4@5l@4@11@9@11@9@5xe" filled="f" stroked="f">
                   <v:stroke joinstyle="miter"/>
                   <v:formulas>
@@ -2084,7 +2084,7 @@
       <w:pPr>
         <w:ind w:firstLine="420"/>
         <w:rPr>
-          <w:rFonts w:ascii="Times New Roman" w:eastAsia="宋体" w:hAnsi="Times New Roman" w:cs="Times New Roman" w:hint="eastAsia"/>
+          <w:rFonts w:ascii="Times New Roman" w:eastAsia="宋体" w:hAnsi="Times New Roman" w:cs="Times New Roman"/>
         </w:rPr>
       </w:pPr>
       <w:r>
@@ -2249,7 +2249,7 @@
         <mc:AlternateContent>
           <mc:Choice Requires="wpg">
             <w:drawing>
-              <wp:anchor distT="0" distB="0" distL="114300" distR="114300" simplePos="0" relativeHeight="251665408" behindDoc="0" locked="0" layoutInCell="1" allowOverlap="1" wp14:anchorId="6234344B" wp14:editId="663D9BA1">
+              <wp:anchor distT="0" distB="0" distL="114300" distR="114300" simplePos="0" relativeHeight="251663360" behindDoc="0" locked="0" layoutInCell="1" allowOverlap="1" wp14:anchorId="6234344B" wp14:editId="2C284C92">
                 <wp:simplePos x="0" y="0"/>
                 <wp:positionH relativeFrom="column">
                   <wp:posOffset>3772535</wp:posOffset>
@@ -2368,7 +2368,7 @@
           </mc:Choice>
           <mc:Fallback>
             <w:pict>
-              <v:group w14:anchorId="6234344B" id="组合 28" o:spid="_x0000_s1030" style="position:absolute;left:0;text-align:left;margin-left:297.05pt;margin-top:151.9pt;width:165.5pt;height:219.5pt;z-index:251665408" coordsize="21021,27876" o:gfxdata="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">
+              <v:group w14:anchorId="6234344B" id="组合 28" o:spid="_x0000_s1030" style="position:absolute;left:0;text-align:left;margin-left:297.05pt;margin-top:151.9pt;width:165.5pt;height:219.5pt;z-index:251663360" coordsize="21021,27876" o:gfxdata="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">
                 <v:shape id="图片 26" o:spid="_x0000_s1031" type="#_x0000_t75" style="position:absolute;width:20955;height:25812;visibility:visible;mso-wrap-style:square" o:gfxdata="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">
                   <v:imagedata r:id="rId11" o:title=""/>
                 </v:shape>
@@ -2413,7 +2413,7 @@
         <mc:AlternateContent>
           <mc:Choice Requires="wpg">
             <w:drawing>
-              <wp:anchor distT="0" distB="0" distL="114300" distR="114300" simplePos="0" relativeHeight="251661312" behindDoc="0" locked="0" layoutInCell="1" allowOverlap="1" wp14:anchorId="398A2B5F" wp14:editId="69C92FDA">
+              <wp:anchor distT="0" distB="0" distL="114300" distR="114300" simplePos="0" relativeHeight="251659264" behindDoc="0" locked="0" layoutInCell="1" allowOverlap="1" wp14:anchorId="398A2B5F" wp14:editId="2D8D98B6">
                 <wp:simplePos x="0" y="0"/>
                 <wp:positionH relativeFrom="page">
                   <wp:align>left</wp:align>
@@ -2528,7 +2528,7 @@
           </mc:Choice>
           <mc:Fallback>
             <w:pict>
-              <v:group w14:anchorId="398A2B5F" id="组合 25" o:spid="_x0000_s1033" style="position:absolute;left:0;text-align:left;margin-left:0;margin-top:13.8pt;width:558.7pt;height:136.1pt;z-index:251661312;mso-position-horizontal:left;mso-position-horizontal-relative:page;mso-width-relative:margin;mso-height-relative:margin" coordsize="70958,17291" o:gfxdata="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">
+              <v:group w14:anchorId="398A2B5F" id="组合 25" o:spid="_x0000_s1033" style="position:absolute;left:0;text-align:left;margin-left:0;margin-top:13.8pt;width:558.7pt;height:136.1pt;z-index:251659264;mso-position-horizontal:left;mso-position-horizontal-relative:page;mso-width-relative:margin;mso-height-relative:margin" coordsize="70958,17291" o:gfxdata="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">
                 <v:shape id="图片 23" o:spid="_x0000_s1034" type="#_x0000_t75" style="position:absolute;width:70885;height:15481;visibility:visible;mso-wrap-style:square" o:gfxdata="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">
                   <v:imagedata r:id="rId13" o:title=""/>
                 </v:shape>
@@ -2697,7 +2697,7 @@
       <w:pPr>
         <w:ind w:firstLine="420"/>
         <w:rPr>
-          <w:rFonts w:ascii="Times New Roman" w:eastAsia="宋体" w:hAnsi="Times New Roman" w:cs="Times New Roman" w:hint="eastAsia"/>
+          <w:rFonts w:ascii="Times New Roman" w:eastAsia="宋体" w:hAnsi="Times New Roman" w:cs="Times New Roman"/>
         </w:rPr>
       </w:pPr>
       <w:r>
@@ -2803,7 +2803,7 @@
       <w:pPr>
         <w:ind w:firstLine="420"/>
         <w:rPr>
-          <w:rFonts w:ascii="Times New Roman" w:eastAsia="宋体" w:hAnsi="Times New Roman" w:cs="Times New Roman" w:hint="eastAsia"/>
+          <w:rFonts w:ascii="Times New Roman" w:eastAsia="宋体" w:hAnsi="Times New Roman" w:cs="Times New Roman"/>
         </w:rPr>
       </w:pPr>
       <w:r>
@@ -2828,7 +2828,7 @@
     <w:p>
       <w:pPr>
         <w:rPr>
-          <w:rFonts w:ascii="Times New Roman" w:eastAsia="宋体" w:hAnsi="Times New Roman" w:cs="Times New Roman" w:hint="eastAsia"/>
+          <w:rFonts w:ascii="Times New Roman" w:eastAsia="宋体" w:hAnsi="Times New Roman" w:cs="Times New Roman"/>
         </w:rPr>
       </w:pPr>
     </w:p>
@@ -2853,7 +2853,7 @@
         <mc:AlternateContent>
           <mc:Choice Requires="wpg">
             <w:drawing>
-              <wp:anchor distT="0" distB="0" distL="114300" distR="114300" simplePos="0" relativeHeight="251669504" behindDoc="0" locked="0" layoutInCell="1" allowOverlap="1" wp14:anchorId="5D108C8C" wp14:editId="64885CBB">
+              <wp:anchor distT="0" distB="0" distL="114300" distR="114300" simplePos="0" relativeHeight="251667456" behindDoc="0" locked="0" layoutInCell="1" allowOverlap="1" wp14:anchorId="5D108C8C" wp14:editId="210E42D6">
                 <wp:simplePos x="0" y="0"/>
                 <wp:positionH relativeFrom="column">
                   <wp:posOffset>-1002755</wp:posOffset>
@@ -2931,9 +2931,6 @@
                               <w:pPr>
                                 <w:pStyle w:val="a9"/>
                                 <w:jc w:val="center"/>
-                                <w:rPr>
-                                  <w:rFonts w:hint="eastAsia"/>
-                                </w:rPr>
                               </w:pPr>
                               <w:r>
                                 <w:t>图</w:t>
@@ -2962,7 +2959,7 @@
           </mc:Choice>
           <mc:Fallback>
             <w:pict>
-              <v:group w14:anchorId="5D108C8C" id="组合 31" o:spid="_x0000_s1036" style="position:absolute;left:0;text-align:left;margin-left:-78.95pt;margin-top:18.3pt;width:560.65pt;height:136.15pt;z-index:251669504" coordsize="71202,17291" o:gfxdata="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">
+              <v:group w14:anchorId="5D108C8C" id="组合 31" o:spid="_x0000_s1036" style="position:absolute;left:0;text-align:left;margin-left:-78.95pt;margin-top:18.3pt;width:560.65pt;height:136.15pt;z-index:251667456" coordsize="71202,17291" o:gfxdata="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">
                 <v:shape id="图片 29" o:spid="_x0000_s1037" type="#_x0000_t75" style="position:absolute;width:71202;height:14751;visibility:visible;mso-wrap-style:square" o:gfxdata="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">
                   <v:imagedata r:id="rId15" o:title=""/>
                 </v:shape>
@@ -2973,9 +2970,6 @@
                         <w:pPr>
                           <w:pStyle w:val="a9"/>
                           <w:jc w:val="center"/>
-                          <w:rPr>
-                            <w:rFonts w:hint="eastAsia"/>
-                          </w:rPr>
                         </w:pPr>
                         <w:r>
                           <w:t>图</w:t>
@@ -3025,7 +3019,7 @@
     <w:p>
       <w:pPr>
         <w:rPr>
-          <w:rFonts w:ascii="Times New Roman" w:eastAsia="宋体" w:hAnsi="Times New Roman" w:cs="Times New Roman" w:hint="eastAsia"/>
+          <w:rFonts w:ascii="Times New Roman" w:eastAsia="宋体" w:hAnsi="Times New Roman" w:cs="Times New Roman"/>
         </w:rPr>
       </w:pPr>
       <w:r>
@@ -3076,6 +3070,28 @@
     </w:p>
     <w:p>
       <w:pPr>
+        <w:ind w:left="420" w:firstLine="420"/>
+        <w:rPr>
+          <w:rFonts w:ascii="Times New Roman" w:eastAsia="宋体" w:hAnsi="Times New Roman" w:cs="Times New Roman"/>
+        </w:rPr>
+      </w:pPr>
+      <w:proofErr w:type="spellStart"/>
+      <w:r>
+        <w:rPr>
+          <w:rFonts w:ascii="Times New Roman" w:eastAsia="宋体" w:hAnsi="Times New Roman" w:cs="Times New Roman"/>
+        </w:rPr>
+        <w:t>lw</w:t>
+      </w:r>
+      <w:proofErr w:type="spellEnd"/>
+      <w:r>
+        <w:rPr>
+          <w:rFonts w:ascii="Times New Roman" w:eastAsia="宋体" w:hAnsi="Times New Roman" w:cs="Times New Roman"/>
+        </w:rPr>
+        <w:t xml:space="preserve"> s8, 0(t1)               # Load word into t8 from [t1]</w:t>
+      </w:r>
+    </w:p>
+    <w:p>
+      <w:pPr>
         <w:rPr>
           <w:rFonts w:ascii="Times New Roman" w:eastAsia="宋体" w:hAnsi="Times New Roman" w:cs="Times New Roman"/>
         </w:rPr>
@@ -3088,6 +3104,12 @@
       </w:r>
       <w:r>
         <w:rPr>
+          <w:rFonts w:ascii="Times New Roman" w:eastAsia="宋体" w:hAnsi="Times New Roman" w:cs="Times New Roman"/>
+        </w:rPr>
+        <w:tab/>
+      </w:r>
+      <w:r>
+        <w:rPr>
           <w:rFonts w:ascii="Times New Roman" w:eastAsia="宋体" w:hAnsi="Times New Roman" w:cs="Times New Roman" w:hint="eastAsia"/>
         </w:rPr>
         <w:t>所有的</w:t>
@@ -3114,19 +3136,13 @@
         <w:rPr>
           <w:rFonts w:ascii="Times New Roman" w:eastAsia="宋体" w:hAnsi="Times New Roman" w:cs="Times New Roman" w:hint="eastAsia"/>
         </w:rPr>
-        <w:t>无法正常</w:t>
-      </w:r>
-      <w:r>
-        <w:rPr>
-          <w:rFonts w:ascii="Times New Roman" w:eastAsia="宋体" w:hAnsi="Times New Roman" w:cs="Times New Roman" w:hint="eastAsia"/>
-        </w:rPr>
-        <w:t>save</w:t>
-      </w:r>
-      <w:r>
-        <w:rPr>
-          <w:rFonts w:ascii="Times New Roman" w:eastAsia="宋体" w:hAnsi="Times New Roman" w:cs="Times New Roman" w:hint="eastAsia"/>
-        </w:rPr>
-        <w:t>，但是</w:t>
+        <w:t>，</w:t>
+      </w:r>
+      <w:r>
+        <w:rPr>
+          <w:rFonts w:ascii="Times New Roman" w:eastAsia="宋体" w:hAnsi="Times New Roman" w:cs="Times New Roman" w:hint="eastAsia"/>
+        </w:rPr>
+        <w:t xml:space="preserve"> </w:t>
       </w:r>
       <w:r>
         <w:rPr>
@@ -3162,13 +3178,7 @@
         <w:rPr>
           <w:rFonts w:ascii="Times New Roman" w:eastAsia="宋体" w:hAnsi="Times New Roman" w:cs="Times New Roman" w:hint="eastAsia"/>
         </w:rPr>
-        <w:t>可以正常</w:t>
-      </w:r>
-      <w:r>
-        <w:rPr>
-          <w:rFonts w:ascii="Times New Roman" w:eastAsia="宋体" w:hAnsi="Times New Roman" w:cs="Times New Roman" w:hint="eastAsia"/>
-        </w:rPr>
-        <w:t>load</w:t>
+        <w:t>中的命令出现问题，具体问题定位查看问题分析</w:t>
       </w:r>
       <w:r>
         <w:rPr>
@@ -3199,7 +3209,7 @@
     <w:p>
       <w:pPr>
         <w:rPr>
-          <w:rFonts w:ascii="Times New Roman" w:eastAsia="宋体" w:hAnsi="Times New Roman" w:cs="Times New Roman" w:hint="eastAsia"/>
+          <w:rFonts w:ascii="Times New Roman" w:eastAsia="宋体" w:hAnsi="Times New Roman" w:cs="Times New Roman"/>
         </w:rPr>
       </w:pPr>
       <w:r>
@@ -3244,63 +3254,302 @@
         <w:rPr>
           <w:rFonts w:ascii="Times New Roman" w:eastAsia="宋体" w:hAnsi="Times New Roman" w:cs="Times New Roman" w:hint="eastAsia"/>
         </w:rPr>
-        <w:t>信号传输不正确。</w:t>
-      </w:r>
-    </w:p>
-    <w:p>
-      <w:pPr>
-        <w:rPr>
-          <w:rFonts w:ascii="Times New Roman" w:eastAsia="宋体" w:hAnsi="Times New Roman" w:cs="Times New Roman"/>
-        </w:rPr>
-      </w:pPr>
-    </w:p>
-    <w:p>
-      <w:pPr>
-        <w:rPr>
-          <w:rFonts w:ascii="Times New Roman" w:eastAsia="宋体" w:hAnsi="Times New Roman" w:cs="Times New Roman"/>
-        </w:rPr>
-      </w:pPr>
-    </w:p>
-    <w:p>
-      <w:pPr>
-        <w:rPr>
-          <w:rFonts w:ascii="Times New Roman" w:eastAsia="宋体" w:hAnsi="Times New Roman" w:cs="Times New Roman"/>
-        </w:rPr>
-      </w:pPr>
-    </w:p>
-    <w:p>
-      <w:pPr>
-        <w:rPr>
-          <w:rFonts w:ascii="Times New Roman" w:eastAsia="宋体" w:hAnsi="Times New Roman" w:cs="Times New Roman"/>
-        </w:rPr>
-      </w:pPr>
-    </w:p>
-    <w:p>
-      <w:pPr>
-        <w:rPr>
-          <w:rFonts w:ascii="Times New Roman" w:eastAsia="宋体" w:hAnsi="Times New Roman" w:cs="Times New Roman"/>
-        </w:rPr>
-      </w:pPr>
-    </w:p>
-    <w:p>
-      <w:pPr>
-        <w:rPr>
-          <w:rFonts w:ascii="Times New Roman" w:eastAsia="宋体" w:hAnsi="Times New Roman" w:cs="Times New Roman"/>
-        </w:rPr>
-      </w:pPr>
-    </w:p>
-    <w:p>
-      <w:pPr>
-        <w:rPr>
-          <w:rFonts w:ascii="Times New Roman" w:eastAsia="宋体" w:hAnsi="Times New Roman" w:cs="Times New Roman"/>
-        </w:rPr>
-      </w:pPr>
-      <w:r>
-        <w:rPr>
-          <w:rFonts w:ascii="Times New Roman" w:eastAsia="宋体" w:hAnsi="Times New Roman" w:cs="Times New Roman" w:hint="eastAsia"/>
+        <w:t>信号传输不正确</w:t>
+      </w:r>
+      <w:r>
+        <w:rPr>
+          <w:rFonts w:ascii="Times New Roman" w:eastAsia="宋体" w:hAnsi="Times New Roman" w:cs="Times New Roman" w:hint="eastAsia"/>
+        </w:rPr>
+        <w:t>（高阻）</w:t>
+      </w:r>
+      <w:r>
+        <w:rPr>
+          <w:rFonts w:ascii="Times New Roman" w:eastAsia="宋体" w:hAnsi="Times New Roman" w:cs="Times New Roman" w:hint="eastAsia"/>
+        </w:rPr>
+        <w:t>。</w:t>
+      </w:r>
+      <w:r>
+        <w:rPr>
+          <w:rFonts w:ascii="Times New Roman" w:eastAsia="宋体" w:hAnsi="Times New Roman" w:cs="Times New Roman" w:hint="eastAsia"/>
+        </w:rPr>
+        <w:t>但后续的调查发现此信号没有传输到任何模块。</w:t>
+      </w:r>
+      <w:proofErr w:type="gramStart"/>
+      <w:r>
+        <w:rPr>
+          <w:rFonts w:ascii="Times New Roman" w:eastAsia="宋体" w:hAnsi="Times New Roman" w:cs="Times New Roman" w:hint="eastAsia"/>
+        </w:rPr>
+        <w:t>注释掉此信号</w:t>
+      </w:r>
+      <w:proofErr w:type="gramEnd"/>
+      <w:r>
+        <w:rPr>
+          <w:rFonts w:ascii="Times New Roman" w:eastAsia="宋体" w:hAnsi="Times New Roman" w:cs="Times New Roman" w:hint="eastAsia"/>
+        </w:rPr>
+        <w:t>的声明后重新仿真，问题依然存在。</w:t>
+      </w:r>
+    </w:p>
+    <w:p>
+      <w:pPr>
+        <w:rPr>
+          <w:rFonts w:ascii="Times New Roman" w:eastAsia="宋体" w:hAnsi="Times New Roman" w:cs="Times New Roman"/>
+        </w:rPr>
+      </w:pPr>
+      <w:r>
+        <w:rPr>
+          <w:rFonts w:ascii="Times New Roman" w:eastAsia="宋体" w:hAnsi="Times New Roman" w:cs="Times New Roman"/>
+        </w:rPr>
+        <w:tab/>
+      </w:r>
+      <w:r>
+        <w:rPr>
+          <w:rFonts w:ascii="Times New Roman" w:eastAsia="宋体" w:hAnsi="Times New Roman" w:cs="Times New Roman"/>
+        </w:rPr>
+        <w:tab/>
+      </w:r>
+      <w:r>
+        <w:rPr>
+          <w:rFonts w:ascii="Times New Roman" w:eastAsia="宋体" w:hAnsi="Times New Roman" w:cs="Times New Roman" w:hint="eastAsia"/>
+        </w:rPr>
+        <w:t>一个线索发现本该在</w:t>
+      </w:r>
+      <w:r>
+        <w:rPr>
+          <w:rFonts w:ascii="Times New Roman" w:eastAsia="宋体" w:hAnsi="Times New Roman" w:cs="Times New Roman" w:hint="eastAsia"/>
+        </w:rPr>
+        <w:t>MW</w:t>
+      </w:r>
+      <w:r>
+        <w:rPr>
+          <w:rFonts w:ascii="Times New Roman" w:eastAsia="宋体" w:hAnsi="Times New Roman" w:cs="Times New Roman" w:hint="eastAsia"/>
+        </w:rPr>
+        <w:t>阶段执行的</w:t>
+      </w:r>
+      <w:r>
+        <w:rPr>
+          <w:rFonts w:ascii="Times New Roman" w:eastAsia="宋体" w:hAnsi="Times New Roman" w:cs="Times New Roman" w:hint="eastAsia"/>
+        </w:rPr>
+        <w:t>Mem</w:t>
+      </w:r>
+      <w:r>
+        <w:rPr>
+          <w:rFonts w:ascii="Times New Roman" w:eastAsia="宋体" w:hAnsi="Times New Roman" w:cs="Times New Roman" w:hint="eastAsia"/>
+        </w:rPr>
+        <w:t>写入在</w:t>
+      </w:r>
+      <w:r>
+        <w:rPr>
+          <w:rFonts w:ascii="Times New Roman" w:eastAsia="宋体" w:hAnsi="Times New Roman" w:cs="Times New Roman" w:hint="eastAsia"/>
+        </w:rPr>
+        <w:t>Ex</w:t>
+      </w:r>
+      <w:r>
+        <w:rPr>
+          <w:rFonts w:ascii="Times New Roman" w:eastAsia="宋体" w:hAnsi="Times New Roman" w:cs="Times New Roman" w:hint="eastAsia"/>
+        </w:rPr>
+        <w:t>阶段就执行了，可能导致错误。（如图</w:t>
+      </w:r>
+      <w:r>
+        <w:rPr>
+          <w:rFonts w:ascii="Times New Roman" w:eastAsia="宋体" w:hAnsi="Times New Roman" w:cs="Times New Roman" w:hint="eastAsia"/>
+        </w:rPr>
+        <w:t>6</w:t>
+      </w:r>
+      <w:r>
+        <w:rPr>
+          <w:rFonts w:ascii="Times New Roman" w:eastAsia="宋体" w:hAnsi="Times New Roman" w:cs="Times New Roman" w:hint="eastAsia"/>
+        </w:rPr>
+        <w:t>所示）</w:t>
+      </w:r>
+    </w:p>
+    <w:p>
+      <w:pPr>
+        <w:rPr>
+          <w:rFonts w:ascii="Times New Roman" w:eastAsia="宋体" w:hAnsi="Times New Roman" w:cs="Times New Roman"/>
+        </w:rPr>
+      </w:pPr>
+      <w:r>
+        <w:rPr>
+          <w:rFonts w:ascii="Times New Roman" w:eastAsia="宋体" w:hAnsi="Times New Roman" w:cs="Times New Roman"/>
+        </w:rPr>
+        <w:tab/>
+      </w:r>
+      <w:r>
+        <w:rPr>
+          <w:rFonts w:ascii="Times New Roman" w:eastAsia="宋体" w:hAnsi="Times New Roman" w:cs="Times New Roman"/>
+        </w:rPr>
+        <w:tab/>
+      </w:r>
+      <w:r>
+        <w:rPr>
+          <w:rFonts w:ascii="Times New Roman" w:eastAsia="宋体" w:hAnsi="Times New Roman" w:cs="Times New Roman" w:hint="eastAsia"/>
+        </w:rPr>
+        <w:t>后续的调查发现其实是</w:t>
+      </w:r>
+      <w:proofErr w:type="spellStart"/>
+      <w:r>
+        <w:rPr>
+          <w:rFonts w:ascii="Times New Roman" w:eastAsia="宋体" w:hAnsi="Times New Roman" w:cs="Times New Roman" w:hint="eastAsia"/>
+        </w:rPr>
+        <w:t>MemToReg</w:t>
+      </w:r>
+      <w:proofErr w:type="spellEnd"/>
+      <w:r>
+        <w:rPr>
+          <w:rFonts w:ascii="Times New Roman" w:eastAsia="宋体" w:hAnsi="Times New Roman" w:cs="Times New Roman" w:hint="eastAsia"/>
+        </w:rPr>
+        <w:t>使能信号在</w:t>
+      </w:r>
+      <w:r>
+        <w:rPr>
+          <w:rFonts w:ascii="Times New Roman" w:eastAsia="宋体" w:hAnsi="Times New Roman" w:cs="Times New Roman" w:hint="eastAsia"/>
+        </w:rPr>
+        <w:t>MW</w:t>
+      </w:r>
+      <w:r>
+        <w:rPr>
+          <w:rFonts w:ascii="Times New Roman" w:eastAsia="宋体" w:hAnsi="Times New Roman" w:cs="Times New Roman" w:hint="eastAsia"/>
+        </w:rPr>
+        <w:t>阶段才到达，导致了使能信号和数据信号错位，因此</w:t>
+      </w:r>
+      <w:proofErr w:type="spellStart"/>
+      <w:r>
+        <w:rPr>
+          <w:rFonts w:ascii="Times New Roman" w:eastAsia="宋体" w:hAnsi="Times New Roman" w:cs="Times New Roman" w:hint="eastAsia"/>
+        </w:rPr>
+        <w:t>RegisterFile</w:t>
+      </w:r>
+      <w:proofErr w:type="spellEnd"/>
+      <w:r>
+        <w:rPr>
+          <w:rFonts w:ascii="Times New Roman" w:eastAsia="宋体" w:hAnsi="Times New Roman" w:cs="Times New Roman" w:hint="eastAsia"/>
+        </w:rPr>
+        <w:t>的</w:t>
+      </w:r>
+      <w:r>
+        <w:rPr>
+          <w:rFonts w:ascii="Times New Roman" w:eastAsia="宋体" w:hAnsi="Times New Roman" w:cs="Times New Roman" w:hint="eastAsia"/>
+        </w:rPr>
+        <w:t>WD</w:t>
+      </w:r>
+      <w:r>
+        <w:rPr>
+          <w:rFonts w:ascii="Times New Roman" w:eastAsia="宋体" w:hAnsi="Times New Roman" w:cs="Times New Roman"/>
+        </w:rPr>
+        <w:t>3</w:t>
+      </w:r>
+      <w:r>
+        <w:rPr>
+          <w:rFonts w:ascii="Times New Roman" w:eastAsia="宋体" w:hAnsi="Times New Roman" w:cs="Times New Roman" w:hint="eastAsia"/>
+        </w:rPr>
+        <w:t>接口无法接受到正确的数据信号。</w:t>
+      </w:r>
+    </w:p>
+    <w:p>
+      <w:pPr>
+        <w:rPr>
+          <w:rFonts w:ascii="Times New Roman" w:eastAsia="宋体" w:hAnsi="Times New Roman" w:cs="Times New Roman"/>
+        </w:rPr>
+      </w:pPr>
+      <w:r>
+        <w:rPr>
+          <w:rFonts w:ascii="Times New Roman" w:eastAsia="宋体" w:hAnsi="Times New Roman" w:cs="Times New Roman"/>
         </w:rPr>
         <w:lastRenderedPageBreak/>
-        <w:t>本该在</w:t>
+        <w:tab/>
+      </w:r>
+      <w:r>
+        <w:rPr>
+          <w:rFonts w:ascii="Times New Roman" w:eastAsia="宋体" w:hAnsi="Times New Roman" w:cs="Times New Roman" w:hint="eastAsia"/>
+        </w:rPr>
+        <w:t>修改方案：</w:t>
+      </w:r>
+    </w:p>
+    <w:p>
+      <w:pPr>
+        <w:rPr>
+          <w:rFonts w:ascii="Times New Roman" w:eastAsia="宋体" w:hAnsi="Times New Roman" w:cs="Times New Roman"/>
+        </w:rPr>
+      </w:pPr>
+      <w:r>
+        <w:rPr>
+          <w:rFonts w:ascii="Times New Roman" w:eastAsia="宋体" w:hAnsi="Times New Roman" w:cs="Times New Roman"/>
+        </w:rPr>
+        <w:tab/>
+      </w:r>
+      <w:r>
+        <w:rPr>
+          <w:rFonts w:ascii="Times New Roman" w:eastAsia="宋体" w:hAnsi="Times New Roman" w:cs="Times New Roman"/>
+        </w:rPr>
+        <w:tab/>
+      </w:r>
+      <w:r>
+        <w:rPr>
+          <w:rFonts w:ascii="Times New Roman" w:eastAsia="宋体" w:hAnsi="Times New Roman" w:cs="Times New Roman" w:hint="eastAsia"/>
+        </w:rPr>
+        <w:t>将原来的控制</w:t>
+      </w:r>
+      <w:r>
+        <w:rPr>
+          <w:rFonts w:ascii="Times New Roman" w:eastAsia="宋体" w:hAnsi="Times New Roman" w:cs="Times New Roman" w:hint="eastAsia"/>
+        </w:rPr>
+        <w:t>Mem</w:t>
+      </w:r>
+      <w:r>
+        <w:rPr>
+          <w:rFonts w:ascii="Times New Roman" w:eastAsia="宋体" w:hAnsi="Times New Roman" w:cs="Times New Roman" w:hint="eastAsia"/>
+        </w:rPr>
+        <w:t>的</w:t>
+      </w:r>
+      <w:r>
+        <w:rPr>
+          <w:rFonts w:ascii="Times New Roman" w:eastAsia="宋体" w:hAnsi="Times New Roman" w:cs="Times New Roman" w:hint="eastAsia"/>
+        </w:rPr>
+        <w:t>EN</w:t>
+      </w:r>
+      <w:r>
+        <w:rPr>
+          <w:rFonts w:ascii="Times New Roman" w:eastAsia="宋体" w:hAnsi="Times New Roman" w:cs="Times New Roman" w:hint="eastAsia"/>
+        </w:rPr>
+        <w:t>，</w:t>
+      </w:r>
+      <w:proofErr w:type="spellStart"/>
+      <w:r>
+        <w:rPr>
+          <w:rFonts w:ascii="Times New Roman" w:eastAsia="宋体" w:hAnsi="Times New Roman" w:cs="Times New Roman" w:hint="eastAsia"/>
+        </w:rPr>
+        <w:t>addr</w:t>
+      </w:r>
+      <w:proofErr w:type="spellEnd"/>
+      <w:r>
+        <w:rPr>
+          <w:rFonts w:ascii="Times New Roman" w:eastAsia="宋体" w:hAnsi="Times New Roman" w:cs="Times New Roman" w:hint="eastAsia"/>
+        </w:rPr>
+        <w:t>，</w:t>
+      </w:r>
+      <w:r>
+        <w:rPr>
+          <w:rFonts w:ascii="Times New Roman" w:eastAsia="宋体" w:hAnsi="Times New Roman" w:cs="Times New Roman" w:hint="eastAsia"/>
+        </w:rPr>
+        <w:t>data</w:t>
+      </w:r>
+      <w:r>
+        <w:rPr>
+          <w:rFonts w:ascii="Times New Roman" w:eastAsia="宋体" w:hAnsi="Times New Roman" w:cs="Times New Roman" w:hint="eastAsia"/>
+        </w:rPr>
+        <w:t>信号全部设为</w:t>
+      </w:r>
+      <w:r>
+        <w:rPr>
+          <w:rFonts w:ascii="Times New Roman" w:eastAsia="宋体" w:hAnsi="Times New Roman" w:cs="Times New Roman" w:hint="eastAsia"/>
+        </w:rPr>
+        <w:t>reg</w:t>
+      </w:r>
+      <w:r>
+        <w:rPr>
+          <w:rFonts w:ascii="Times New Roman" w:eastAsia="宋体" w:hAnsi="Times New Roman" w:cs="Times New Roman" w:hint="eastAsia"/>
+        </w:rPr>
+        <w:t>，在时钟的上升沿来的时候才改变，从而使其同步在</w:t>
       </w:r>
       <w:r>
         <w:rPr>
@@ -3312,7 +3561,7 @@
         <w:rPr>
           <w:rFonts w:ascii="Times New Roman" w:eastAsia="宋体" w:hAnsi="Times New Roman" w:cs="Times New Roman" w:hint="eastAsia"/>
         </w:rPr>
-        <w:t>阶段执行的</w:t>
+        <w:t>阶段完成</w:t>
       </w:r>
       <w:r>
         <w:rPr>
@@ -3324,95 +3573,15 @@
         <w:rPr>
           <w:rFonts w:ascii="Times New Roman" w:eastAsia="宋体" w:hAnsi="Times New Roman" w:cs="Times New Roman" w:hint="eastAsia"/>
         </w:rPr>
-        <w:t>写入在</w:t>
-      </w:r>
-      <w:r>
-        <w:rPr>
-          <w:rFonts w:ascii="Times New Roman" w:eastAsia="宋体" w:hAnsi="Times New Roman" w:cs="Times New Roman" w:hint="eastAsia"/>
-        </w:rPr>
-        <w:t>Ex</w:t>
-      </w:r>
-      <w:r>
-        <w:rPr>
-          <w:rFonts w:ascii="Times New Roman" w:eastAsia="宋体" w:hAnsi="Times New Roman" w:cs="Times New Roman" w:hint="eastAsia"/>
-        </w:rPr>
-        <w:t>阶段就执行了。</w:t>
-      </w:r>
-    </w:p>
-    <w:p>
-      <w:pPr>
-        <w:rPr>
-          <w:rFonts w:ascii="Times New Roman" w:eastAsia="宋体" w:hAnsi="Times New Roman" w:cs="Times New Roman"/>
-        </w:rPr>
-      </w:pPr>
-    </w:p>
-    <w:p>
-      <w:pPr>
-        <w:rPr>
-          <w:rFonts w:ascii="Times New Roman" w:eastAsia="宋体" w:hAnsi="Times New Roman" w:cs="Times New Roman"/>
-        </w:rPr>
-      </w:pPr>
-    </w:p>
-    <w:p>
-      <w:pPr>
-        <w:rPr>
-          <w:rFonts w:ascii="Times New Roman" w:eastAsia="宋体" w:hAnsi="Times New Roman" w:cs="Times New Roman"/>
-        </w:rPr>
-      </w:pPr>
-      <w:r>
-        <w:rPr>
-          <w:noProof/>
-        </w:rPr>
-        <w:drawing>
-          <wp:anchor distT="0" distB="0" distL="114300" distR="114300" simplePos="0" relativeHeight="251674624" behindDoc="0" locked="0" layoutInCell="1" allowOverlap="1" wp14:anchorId="7715627C" wp14:editId="368CD9E0">
-            <wp:simplePos x="0" y="0"/>
-            <wp:positionH relativeFrom="column">
-              <wp:posOffset>-1905</wp:posOffset>
-            </wp:positionH>
-            <wp:positionV relativeFrom="paragraph">
-              <wp:posOffset>2872740</wp:posOffset>
-            </wp:positionV>
-            <wp:extent cx="5274310" cy="2724785"/>
-            <wp:effectExtent l="0" t="0" r="2540" b="0"/>
-            <wp:wrapTopAndBottom/>
-            <wp:docPr id="36" name="图片 36"/>
-            <wp:cNvGraphicFramePr>
-              <a:graphicFrameLocks xmlns:a="http://schemas.openxmlformats.org/drawingml/2006/main" noChangeAspect="1"/>
-            </wp:cNvGraphicFramePr>
-            <a:graphic xmlns:a="http://schemas.openxmlformats.org/drawingml/2006/main">
-              <a:graphicData uri="http://schemas.openxmlformats.org/drawingml/2006/picture">
-                <pic:pic xmlns:pic="http://schemas.openxmlformats.org/drawingml/2006/picture">
-                  <pic:nvPicPr>
-                    <pic:cNvPr id="1" name=""/>
-                    <pic:cNvPicPr/>
-                  </pic:nvPicPr>
-                  <pic:blipFill>
-                    <a:blip r:embed="rId16">
-                      <a:extLst>
-                        <a:ext uri="{28A0092B-C50C-407E-A947-70E740481C1C}">
-                          <a14:useLocalDpi xmlns:a14="http://schemas.microsoft.com/office/drawing/2010/main" val="0"/>
-                        </a:ext>
-                      </a:extLst>
-                    </a:blip>
-                    <a:stretch>
-                      <a:fillRect/>
-                    </a:stretch>
-                  </pic:blipFill>
-                  <pic:spPr>
-                    <a:xfrm>
-                      <a:off x="0" y="0"/>
-                      <a:ext cx="5274310" cy="2724785"/>
-                    </a:xfrm>
-                    <a:prstGeom prst="rect">
-                      <a:avLst/>
-                    </a:prstGeom>
-                  </pic:spPr>
-                </pic:pic>
-              </a:graphicData>
-            </a:graphic>
-          </wp:anchor>
-        </w:drawing>
-      </w:r>
+        <w:t>的操作。</w:t>
+      </w:r>
+    </w:p>
+    <w:p>
+      <w:pPr>
+        <w:rPr>
+          <w:rFonts w:ascii="Times New Roman" w:eastAsia="宋体" w:hAnsi="Times New Roman" w:cs="Times New Roman"/>
+        </w:rPr>
+      </w:pPr>
       <w:r>
         <w:rPr>
           <w:rFonts w:ascii="Times New Roman" w:eastAsia="宋体" w:hAnsi="Times New Roman" w:cs="Times New Roman"/>
@@ -3421,7 +3590,146 @@
         <mc:AlternateContent>
           <mc:Choice Requires="wpg">
             <w:drawing>
-              <wp:anchor distT="0" distB="0" distL="114300" distR="114300" simplePos="0" relativeHeight="251673600" behindDoc="0" locked="0" layoutInCell="1" allowOverlap="1" wp14:anchorId="0AEC9814" wp14:editId="6FEF38B0">
+              <wp:anchor distT="0" distB="0" distL="114300" distR="114300" simplePos="0" relativeHeight="251675648" behindDoc="0" locked="0" layoutInCell="1" allowOverlap="1" wp14:anchorId="38C42211" wp14:editId="5C863AC8">
+                <wp:simplePos x="0" y="0"/>
+                <wp:positionH relativeFrom="column">
+                  <wp:posOffset>-52705</wp:posOffset>
+                </wp:positionH>
+                <wp:positionV relativeFrom="paragraph">
+                  <wp:posOffset>3013710</wp:posOffset>
+                </wp:positionV>
+                <wp:extent cx="5274310" cy="2948305"/>
+                <wp:effectExtent l="0" t="0" r="2540" b="4445"/>
+                <wp:wrapTopAndBottom/>
+                <wp:docPr id="4" name="组合 4"/>
+                <wp:cNvGraphicFramePr/>
+                <a:graphic xmlns:a="http://schemas.openxmlformats.org/drawingml/2006/main">
+                  <a:graphicData uri="http://schemas.microsoft.com/office/word/2010/wordprocessingGroup">
+                    <wpg:wgp>
+                      <wpg:cNvGrpSpPr/>
+                      <wpg:grpSpPr>
+                        <a:xfrm>
+                          <a:off x="0" y="0"/>
+                          <a:ext cx="5274310" cy="2948305"/>
+                          <a:chOff x="0" y="0"/>
+                          <a:chExt cx="5274310" cy="2948305"/>
+                        </a:xfrm>
+                      </wpg:grpSpPr>
+                      <pic:pic xmlns:pic="http://schemas.openxmlformats.org/drawingml/2006/picture">
+                        <pic:nvPicPr>
+                          <pic:cNvPr id="36" name="图片 36"/>
+                          <pic:cNvPicPr>
+                            <a:picLocks noChangeAspect="1"/>
+                          </pic:cNvPicPr>
+                        </pic:nvPicPr>
+                        <pic:blipFill>
+                          <a:blip r:embed="rId16">
+                            <a:extLst>
+                              <a:ext uri="{28A0092B-C50C-407E-A947-70E740481C1C}">
+                                <a14:useLocalDpi xmlns:a14="http://schemas.microsoft.com/office/drawing/2010/main" val="0"/>
+                              </a:ext>
+                            </a:extLst>
+                          </a:blip>
+                          <a:stretch>
+                            <a:fillRect/>
+                          </a:stretch>
+                        </pic:blipFill>
+                        <pic:spPr>
+                          <a:xfrm>
+                            <a:off x="0" y="0"/>
+                            <a:ext cx="5274310" cy="2724785"/>
+                          </a:xfrm>
+                          <a:prstGeom prst="rect">
+                            <a:avLst/>
+                          </a:prstGeom>
+                        </pic:spPr>
+                      </pic:pic>
+                      <wps:wsp>
+                        <wps:cNvPr id="3" name="文本框 3"/>
+                        <wps:cNvSpPr txBox="1"/>
+                        <wps:spPr>
+                          <a:xfrm>
+                            <a:off x="0" y="2750185"/>
+                            <a:ext cx="5274310" cy="198120"/>
+                          </a:xfrm>
+                          <a:prstGeom prst="rect">
+                            <a:avLst/>
+                          </a:prstGeom>
+                          <a:solidFill>
+                            <a:prstClr val="white"/>
+                          </a:solidFill>
+                          <a:ln>
+                            <a:noFill/>
+                          </a:ln>
+                        </wps:spPr>
+                        <wps:txbx>
+                          <w:txbxContent>
+                            <w:p>
+                              <w:pPr>
+                                <w:pStyle w:val="a9"/>
+                                <w:jc w:val="center"/>
+                              </w:pPr>
+                              <w:r>
+                                <w:t>图</w:t>
+                              </w:r>
+                              <w:r>
+                                <w:t xml:space="preserve"> 6</w:t>
+                              </w:r>
+                            </w:p>
+                          </w:txbxContent>
+                        </wps:txbx>
+                        <wps:bodyPr rot="0" spcFirstLastPara="0" vertOverflow="overflow" horzOverflow="overflow" vert="horz" wrap="square" lIns="0" tIns="0" rIns="0" bIns="0" numCol="1" spcCol="0" rtlCol="0" fromWordArt="0" anchor="t" anchorCtr="0" forceAA="0" compatLnSpc="1">
+                          <a:prstTxWarp prst="textNoShape">
+                            <a:avLst/>
+                          </a:prstTxWarp>
+                          <a:spAutoFit/>
+                        </wps:bodyPr>
+                      </wps:wsp>
+                    </wpg:wgp>
+                  </a:graphicData>
+                </a:graphic>
+              </wp:anchor>
+            </w:drawing>
+          </mc:Choice>
+          <mc:Fallback>
+            <w:pict>
+              <v:group w14:anchorId="38C42211" id="组合 4" o:spid="_x0000_s1039" style="position:absolute;left:0;text-align:left;margin-left:-4.15pt;margin-top:237.3pt;width:415.3pt;height:232.15pt;z-index:251675648" coordsize="52743,29483" o:gfxdata="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">
+                <v:shape id="图片 36" o:spid="_x0000_s1040" type="#_x0000_t75" style="position:absolute;width:52743;height:27247;visibility:visible;mso-wrap-style:square" o:gfxdata="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">
+                  <v:imagedata r:id="rId17" o:title=""/>
+                </v:shape>
+                <v:shape id="文本框 3" o:spid="_x0000_s1041" type="#_x0000_t202" style="position:absolute;top:27501;width:52743;height:1982;visibility:visible;mso-wrap-style:square;v-text-anchor:top" o:gfxdata="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" stroked="f">
+                  <v:textbox style="mso-fit-shape-to-text:t" inset="0,0,0,0">
+                    <w:txbxContent>
+                      <w:p>
+                        <w:pPr>
+                          <w:pStyle w:val="a9"/>
+                          <w:jc w:val="center"/>
+                        </w:pPr>
+                        <w:r>
+                          <w:t>图</w:t>
+                        </w:r>
+                        <w:r>
+                          <w:t xml:space="preserve"> 6</w:t>
+                        </w:r>
+                      </w:p>
+                    </w:txbxContent>
+                  </v:textbox>
+                </v:shape>
+                <w10:wrap type="topAndBottom"/>
+              </v:group>
+            </w:pict>
+          </mc:Fallback>
+        </mc:AlternateContent>
+      </w:r>
+      <w:r>
+        <w:rPr>
+          <w:rFonts w:ascii="Times New Roman" w:eastAsia="宋体" w:hAnsi="Times New Roman" w:cs="Times New Roman"/>
+          <w:noProof/>
+        </w:rPr>
+        <mc:AlternateContent>
+          <mc:Choice Requires="wpg">
+            <w:drawing>
+              <wp:anchor distT="0" distB="0" distL="114300" distR="114300" simplePos="0" relativeHeight="251671552" behindDoc="0" locked="0" layoutInCell="1" allowOverlap="1" wp14:anchorId="0AEC9814" wp14:editId="3B26DA01">
                 <wp:simplePos x="0" y="0"/>
                 <wp:positionH relativeFrom="column">
                   <wp:posOffset>-45720</wp:posOffset>
@@ -3454,7 +3762,7 @@
                           </pic:cNvPicPr>
                         </pic:nvPicPr>
                         <pic:blipFill>
-                          <a:blip r:embed="rId17">
+                          <a:blip r:embed="rId18">
                             <a:extLst>
                               <a:ext uri="{28A0092B-C50C-407E-A947-70E740481C1C}">
                                 <a14:useLocalDpi xmlns:a14="http://schemas.microsoft.com/office/drawing/2010/main" val="0"/>
@@ -3527,11 +3835,11 @@
           </mc:Choice>
           <mc:Fallback>
             <w:pict>
-              <v:group w14:anchorId="0AEC9814" id="组合 35" o:spid="_x0000_s1039" style="position:absolute;left:0;text-align:left;margin-left:-3.6pt;margin-top:7.9pt;width:415.3pt;height:216.6pt;z-index:251673600" coordsize="52743,27508" o:gfxdata="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">
-                <v:shape id="图片 33" o:spid="_x0000_s1040" type="#_x0000_t75" style="position:absolute;width:52743;height:25158;visibility:visible;mso-wrap-style:square" o:gfxdata="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">
-                  <v:imagedata r:id="rId18" o:title=""/>
+              <v:group w14:anchorId="0AEC9814" id="组合 35" o:spid="_x0000_s1042" style="position:absolute;left:0;text-align:left;margin-left:-3.6pt;margin-top:7.9pt;width:415.3pt;height:216.6pt;z-index:251671552" coordsize="52743,27508" o:gfxdata="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">
+                <v:shape id="图片 33" o:spid="_x0000_s1043" type="#_x0000_t75" style="position:absolute;width:52743;height:25158;visibility:visible;mso-wrap-style:square" o:gfxdata="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">
+                  <v:imagedata r:id="rId19" o:title=""/>
                 </v:shape>
-                <v:shape id="文本框 34" o:spid="_x0000_s1041" type="#_x0000_t202" style="position:absolute;top:25527;width:52743;height:1981;visibility:visible;mso-wrap-style:square;v-text-anchor:top" o:gfxdata="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" stroked="f">
+                <v:shape id="文本框 34" o:spid="_x0000_s1044" type="#_x0000_t202" style="position:absolute;top:25527;width:52743;height:1981;visibility:visible;mso-wrap-style:square;v-text-anchor:top" o:gfxdata="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" stroked="f">
                   <v:textbox style="mso-fit-shape-to-text:t" inset="0,0,0,0">
                     <w:txbxContent>
                       <w:p>
@@ -3562,259 +3870,1091 @@
     <w:p>
       <w:pPr>
         <w:rPr>
-          <w:rFonts w:ascii="Times New Roman" w:eastAsia="宋体" w:hAnsi="Times New Roman" w:cs="Times New Roman" w:hint="eastAsia"/>
-        </w:rPr>
-      </w:pPr>
-    </w:p>
-    <w:p>
-      <w:pPr>
-        <w:rPr>
-          <w:rFonts w:ascii="Times New Roman" w:eastAsia="宋体" w:hAnsi="Times New Roman" w:cs="Times New Roman"/>
-        </w:rPr>
-      </w:pPr>
-      <w:r>
-        <w:rPr>
-          <w:rFonts w:ascii="Times New Roman" w:eastAsia="宋体" w:hAnsi="Times New Roman" w:cs="Times New Roman"/>
-        </w:rPr>
-        <w:t>四、实验</w:t>
-      </w:r>
-      <w:r>
-        <w:rPr>
-          <w:rFonts w:ascii="Times New Roman" w:eastAsia="宋体" w:hAnsi="Times New Roman" w:cs="Times New Roman" w:hint="eastAsia"/>
-        </w:rPr>
-        <w:t>总结</w:t>
-      </w:r>
-    </w:p>
-    <w:p>
-      <w:pPr>
-        <w:rPr>
-          <w:rFonts w:ascii="Times New Roman" w:eastAsia="宋体" w:hAnsi="Times New Roman" w:cs="Times New Roman"/>
-        </w:rPr>
-      </w:pPr>
-      <w:r>
-        <w:rPr>
-          <w:rFonts w:ascii="Times New Roman" w:eastAsia="宋体" w:hAnsi="Times New Roman" w:cs="Times New Roman"/>
-        </w:rPr>
-        <w:t>（</w:t>
-      </w:r>
-      <w:r>
-        <w:rPr>
-          <w:rFonts w:ascii="Times New Roman" w:eastAsia="宋体" w:hAnsi="Times New Roman" w:cs="Times New Roman"/>
-        </w:rPr>
-        <w:t>1</w:t>
-      </w:r>
-      <w:r>
-        <w:rPr>
-          <w:rFonts w:ascii="Times New Roman" w:eastAsia="宋体" w:hAnsi="Times New Roman" w:cs="Times New Roman"/>
-        </w:rPr>
-        <w:t>）</w:t>
-      </w:r>
-      <w:r>
-        <w:rPr>
-          <w:rFonts w:ascii="Times New Roman" w:eastAsia="宋体" w:hAnsi="Times New Roman" w:cs="Times New Roman" w:hint="eastAsia"/>
-        </w:rPr>
-        <w:t>代码编写阶段</w:t>
-      </w:r>
-    </w:p>
-    <w:p>
-      <w:pPr>
-        <w:rPr>
-          <w:rFonts w:ascii="Times New Roman" w:eastAsia="宋体" w:hAnsi="Times New Roman" w:cs="Times New Roman"/>
-        </w:rPr>
-      </w:pPr>
+          <w:rFonts w:ascii="Times New Roman" w:eastAsia="宋体" w:hAnsi="Times New Roman" w:cs="Times New Roman"/>
+        </w:rPr>
+      </w:pPr>
+    </w:p>
+    <w:p>
+      <w:pPr>
+        <w:rPr>
+          <w:rFonts w:ascii="Times New Roman" w:eastAsia="宋体" w:hAnsi="Times New Roman" w:cs="Times New Roman"/>
+        </w:rPr>
+      </w:pPr>
+    </w:p>
+    <w:p>
+      <w:pPr>
+        <w:rPr>
+          <w:rFonts w:ascii="Times New Roman" w:eastAsia="宋体" w:hAnsi="Times New Roman" w:cs="Times New Roman"/>
+        </w:rPr>
+      </w:pPr>
+    </w:p>
+    <w:p>
+      <w:pPr>
+        <w:rPr>
+          <w:rFonts w:ascii="Times New Roman" w:eastAsia="宋体" w:hAnsi="Times New Roman" w:cs="Times New Roman"/>
+        </w:rPr>
+      </w:pPr>
+    </w:p>
+    <w:p>
+      <w:pPr>
+        <w:rPr>
+          <w:rFonts w:ascii="Times New Roman" w:eastAsia="宋体" w:hAnsi="Times New Roman" w:cs="Times New Roman"/>
+        </w:rPr>
+      </w:pPr>
+    </w:p>
+    <w:p>
+      <w:pPr>
+        <w:rPr>
+          <w:rFonts w:ascii="Times New Roman" w:eastAsia="宋体" w:hAnsi="Times New Roman" w:cs="Times New Roman"/>
+        </w:rPr>
+      </w:pPr>
+    </w:p>
+    <w:p>
+      <w:pPr>
+        <w:rPr>
+          <w:rFonts w:ascii="Times New Roman" w:eastAsia="宋体" w:hAnsi="Times New Roman" w:cs="Times New Roman"/>
+        </w:rPr>
+      </w:pPr>
+    </w:p>
+    <w:p>
+      <w:pPr>
+        <w:rPr>
+          <w:rFonts w:ascii="Times New Roman" w:eastAsia="宋体" w:hAnsi="Times New Roman" w:cs="Times New Roman"/>
+        </w:rPr>
+      </w:pPr>
+    </w:p>
+    <w:p>
+      <w:pPr>
+        <w:rPr>
+          <w:rFonts w:ascii="Times New Roman" w:eastAsia="宋体" w:hAnsi="Times New Roman" w:cs="Times New Roman"/>
+        </w:rPr>
+      </w:pPr>
+      <w:r>
+        <w:rPr>
+          <w:rFonts w:ascii="Times New Roman" w:eastAsia="宋体" w:hAnsi="Times New Roman" w:cs="Times New Roman" w:hint="eastAsia"/>
+        </w:rPr>
+        <w:t>Error</w:t>
+      </w:r>
+      <w:r>
+        <w:rPr>
+          <w:rFonts w:ascii="Times New Roman" w:eastAsia="宋体" w:hAnsi="Times New Roman" w:cs="Times New Roman"/>
+        </w:rPr>
+        <w:t xml:space="preserve"> 1</w:t>
+      </w:r>
+      <w:r>
+        <w:rPr>
+          <w:rFonts w:ascii="Times New Roman" w:eastAsia="宋体" w:hAnsi="Times New Roman" w:cs="Times New Roman" w:hint="eastAsia"/>
+        </w:rPr>
+        <w:t>：</w:t>
+      </w:r>
+    </w:p>
+    <w:p>
+      <w:pPr>
+        <w:rPr>
+          <w:rFonts w:ascii="Times New Roman" w:eastAsia="宋体" w:hAnsi="Times New Roman" w:cs="Times New Roman"/>
+        </w:rPr>
+      </w:pPr>
+      <w:r>
+        <w:rPr>
+          <w:rFonts w:ascii="Times New Roman" w:eastAsia="宋体" w:hAnsi="Times New Roman" w:cs="Times New Roman"/>
+        </w:rPr>
+        <w:t>000105d8 &lt;test_38&gt;:</w:t>
+      </w:r>
+    </w:p>
+    <w:p>
+      <w:pPr>
+        <w:rPr>
+          <w:rFonts w:ascii="Times New Roman" w:eastAsia="宋体" w:hAnsi="Times New Roman" w:cs="Times New Roman"/>
+        </w:rPr>
+      </w:pPr>
+      <w:r>
+        <w:rPr>
+          <w:rFonts w:ascii="Times New Roman" w:eastAsia="宋体" w:hAnsi="Times New Roman" w:cs="Times New Roman"/>
+        </w:rPr>
+        <w:lastRenderedPageBreak/>
+        <w:t xml:space="preserve">   105d8:</w:t>
+      </w:r>
       <w:r>
         <w:rPr>
           <w:rFonts w:ascii="Times New Roman" w:eastAsia="宋体" w:hAnsi="Times New Roman" w:cs="Times New Roman"/>
         </w:rPr>
         <w:tab/>
-      </w:r>
-      <w:r>
-        <w:rPr>
-          <w:rFonts w:ascii="Times New Roman" w:eastAsia="宋体" w:hAnsi="Times New Roman" w:cs="Times New Roman" w:hint="eastAsia"/>
-        </w:rPr>
-        <w:t>代码编写阶段总体花费时间不长，在</w:t>
-      </w:r>
-      <w:r>
-        <w:rPr>
-          <w:rFonts w:ascii="Times New Roman" w:eastAsia="宋体" w:hAnsi="Times New Roman" w:cs="Times New Roman"/>
-        </w:rPr>
-        <w:t>8</w:t>
-      </w:r>
-      <w:r>
-        <w:rPr>
-          <w:rFonts w:ascii="Times New Roman" w:eastAsia="宋体" w:hAnsi="Times New Roman" w:cs="Times New Roman" w:hint="eastAsia"/>
-        </w:rPr>
-        <w:t>h</w:t>
-      </w:r>
-      <w:r>
-        <w:rPr>
-          <w:rFonts w:ascii="Times New Roman" w:eastAsia="宋体" w:hAnsi="Times New Roman" w:cs="Times New Roman" w:hint="eastAsia"/>
-        </w:rPr>
-        <w:t>以内。基本上就是根据机器码、硬件实现图将其代码化，有一些课堂上没有讲的细节需要花一点时间。例如代码</w:t>
-      </w:r>
-      <w:r>
-        <w:rPr>
-          <w:rFonts w:ascii="Times New Roman" w:eastAsia="宋体" w:hAnsi="Times New Roman" w:cs="Times New Roman" w:hint="eastAsia"/>
-        </w:rPr>
-        <w:t>Core</w:t>
-      </w:r>
-      <w:r>
-        <w:rPr>
-          <w:rFonts w:ascii="Times New Roman" w:eastAsia="宋体" w:hAnsi="Times New Roman" w:cs="Times New Roman" w:hint="eastAsia"/>
-        </w:rPr>
-        <w:t>中</w:t>
-      </w:r>
-      <w:r>
-        <w:rPr>
-          <w:rFonts w:ascii="Times New Roman" w:eastAsia="宋体" w:hAnsi="Times New Roman" w:cs="Times New Roman" w:hint="eastAsia"/>
-        </w:rPr>
-        <w:t>Branch</w:t>
-      </w:r>
-      <w:r>
-        <w:rPr>
-          <w:rFonts w:ascii="Times New Roman" w:eastAsia="宋体" w:hAnsi="Times New Roman" w:cs="Times New Roman" w:hint="eastAsia"/>
-        </w:rPr>
-        <w:t>实现的方式和课堂上讲授的连线有所区别，但实际测试发现二者都是正确的。再例如在</w:t>
+        <w:t xml:space="preserve">01000093          </w:t>
+      </w:r>
+      <w:r>
+        <w:rPr>
+          <w:rFonts w:ascii="Times New Roman" w:eastAsia="宋体" w:hAnsi="Times New Roman" w:cs="Times New Roman"/>
+        </w:rPr>
+        <w:tab/>
+        <w:t>li</w:t>
+      </w:r>
+      <w:r>
+        <w:rPr>
+          <w:rFonts w:ascii="Times New Roman" w:eastAsia="宋体" w:hAnsi="Times New Roman" w:cs="Times New Roman"/>
+        </w:rPr>
+        <w:tab/>
+        <w:t>ra,16</w:t>
+      </w:r>
+    </w:p>
+    <w:p>
+      <w:pPr>
+        <w:rPr>
+          <w:rFonts w:ascii="Times New Roman" w:eastAsia="宋体" w:hAnsi="Times New Roman" w:cs="Times New Roman"/>
+        </w:rPr>
+      </w:pPr>
+      <w:r>
+        <w:rPr>
+          <w:rFonts w:ascii="Times New Roman" w:eastAsia="宋体" w:hAnsi="Times New Roman" w:cs="Times New Roman"/>
+        </w:rPr>
+        <w:t xml:space="preserve">   105dc:</w:t>
+      </w:r>
+      <w:r>
+        <w:rPr>
+          <w:rFonts w:ascii="Times New Roman" w:eastAsia="宋体" w:hAnsi="Times New Roman" w:cs="Times New Roman"/>
+        </w:rPr>
+        <w:tab/>
+        <w:t xml:space="preserve">01e00113          </w:t>
+      </w:r>
+      <w:r>
+        <w:rPr>
+          <w:rFonts w:ascii="Times New Roman" w:eastAsia="宋体" w:hAnsi="Times New Roman" w:cs="Times New Roman"/>
+        </w:rPr>
+        <w:tab/>
+        <w:t>li</w:t>
+      </w:r>
+      <w:r>
+        <w:rPr>
+          <w:rFonts w:ascii="Times New Roman" w:eastAsia="宋体" w:hAnsi="Times New Roman" w:cs="Times New Roman"/>
+        </w:rPr>
+        <w:tab/>
+        <w:t>sp,30</w:t>
+      </w:r>
+    </w:p>
+    <w:p>
+      <w:pPr>
+        <w:rPr>
+          <w:rFonts w:ascii="Times New Roman" w:eastAsia="宋体" w:hAnsi="Times New Roman" w:cs="Times New Roman"/>
+        </w:rPr>
+      </w:pPr>
+      <w:r>
+        <w:rPr>
+          <w:rFonts w:ascii="Times New Roman" w:eastAsia="宋体" w:hAnsi="Times New Roman" w:cs="Times New Roman"/>
+        </w:rPr>
+        <w:t xml:space="preserve">   105e0:</w:t>
+      </w:r>
+      <w:r>
+        <w:rPr>
+          <w:rFonts w:ascii="Times New Roman" w:eastAsia="宋体" w:hAnsi="Times New Roman" w:cs="Times New Roman"/>
+        </w:rPr>
+        <w:tab/>
+        <w:t xml:space="preserve">00208033          </w:t>
+      </w:r>
+      <w:r>
+        <w:rPr>
+          <w:rFonts w:ascii="Times New Roman" w:eastAsia="宋体" w:hAnsi="Times New Roman" w:cs="Times New Roman"/>
+        </w:rPr>
+        <w:tab/>
+        <w:t>add</w:t>
+      </w:r>
+      <w:r>
+        <w:rPr>
+          <w:rFonts w:ascii="Times New Roman" w:eastAsia="宋体" w:hAnsi="Times New Roman" w:cs="Times New Roman"/>
+        </w:rPr>
+        <w:tab/>
       </w:r>
       <w:proofErr w:type="spellStart"/>
-      <w:r>
-        <w:rPr>
-          <w:rFonts w:ascii="Times New Roman" w:eastAsia="宋体" w:hAnsi="Times New Roman" w:cs="Times New Roman" w:hint="eastAsia"/>
-        </w:rPr>
-        <w:t>DataRam</w:t>
+      <w:proofErr w:type="gramStart"/>
+      <w:r>
+        <w:rPr>
+          <w:rFonts w:ascii="Times New Roman" w:eastAsia="宋体" w:hAnsi="Times New Roman" w:cs="Times New Roman"/>
+        </w:rPr>
+        <w:t>zero,ra</w:t>
+      </w:r>
+      <w:proofErr w:type="gramEnd"/>
+      <w:r>
+        <w:rPr>
+          <w:rFonts w:ascii="Times New Roman" w:eastAsia="宋体" w:hAnsi="Times New Roman" w:cs="Times New Roman"/>
+        </w:rPr>
+        <w:t>,sp</w:t>
       </w:r>
       <w:proofErr w:type="spellEnd"/>
-      <w:r>
-        <w:rPr>
-          <w:rFonts w:ascii="Times New Roman" w:eastAsia="宋体" w:hAnsi="Times New Roman" w:cs="Times New Roman" w:hint="eastAsia"/>
-        </w:rPr>
-        <w:t>的实现的具体细节上，由于其是</w:t>
-      </w:r>
-      <w:r>
-        <w:rPr>
-          <w:rFonts w:ascii="Times New Roman" w:eastAsia="宋体" w:hAnsi="Times New Roman" w:cs="Times New Roman"/>
-        </w:rPr>
-        <w:t>32</w:t>
-      </w:r>
-      <w:r>
-        <w:rPr>
-          <w:rFonts w:ascii="Times New Roman" w:eastAsia="宋体" w:hAnsi="Times New Roman" w:cs="Times New Roman" w:hint="eastAsia"/>
-        </w:rPr>
-        <w:t>位划分的，在处理地址</w:t>
-      </w:r>
-      <w:r>
-        <w:rPr>
-          <w:rFonts w:ascii="Times New Roman" w:eastAsia="宋体" w:hAnsi="Times New Roman" w:cs="Times New Roman" w:hint="eastAsia"/>
-        </w:rPr>
-        <w:t>A</w:t>
-      </w:r>
-      <w:r>
-        <w:rPr>
-          <w:rFonts w:ascii="Times New Roman" w:eastAsia="宋体" w:hAnsi="Times New Roman" w:cs="Times New Roman"/>
-        </w:rPr>
-        <w:t>[1:0]</w:t>
-      </w:r>
-      <w:r>
-        <w:rPr>
-          <w:rFonts w:ascii="Times New Roman" w:eastAsia="宋体" w:hAnsi="Times New Roman" w:cs="Times New Roman" w:hint="eastAsia"/>
-        </w:rPr>
-        <w:t>不等于</w:t>
-      </w:r>
-      <w:r>
-        <w:rPr>
-          <w:rFonts w:ascii="Times New Roman" w:eastAsia="宋体" w:hAnsi="Times New Roman" w:cs="Times New Roman" w:hint="eastAsia"/>
+    </w:p>
+    <w:p>
+      <w:pPr>
+        <w:rPr>
+          <w:rFonts w:ascii="Times New Roman" w:eastAsia="宋体" w:hAnsi="Times New Roman" w:cs="Times New Roman"/>
+        </w:rPr>
+      </w:pPr>
+      <w:r>
+        <w:rPr>
+          <w:rFonts w:ascii="Times New Roman" w:eastAsia="宋体" w:hAnsi="Times New Roman" w:cs="Times New Roman"/>
+        </w:rPr>
+        <w:t xml:space="preserve">   105e4:</w:t>
+      </w:r>
+      <w:r>
+        <w:rPr>
+          <w:rFonts w:ascii="Times New Roman" w:eastAsia="宋体" w:hAnsi="Times New Roman" w:cs="Times New Roman"/>
+        </w:rPr>
+        <w:tab/>
+        <w:t xml:space="preserve">00000e93          </w:t>
+      </w:r>
+      <w:r>
+        <w:rPr>
+          <w:rFonts w:ascii="Times New Roman" w:eastAsia="宋体" w:hAnsi="Times New Roman" w:cs="Times New Roman"/>
+        </w:rPr>
+        <w:tab/>
+        <w:t>li</w:t>
+      </w:r>
+      <w:r>
+        <w:rPr>
+          <w:rFonts w:ascii="Times New Roman" w:eastAsia="宋体" w:hAnsi="Times New Roman" w:cs="Times New Roman"/>
+        </w:rPr>
+        <w:tab/>
+        <w:t>t4,0</w:t>
+      </w:r>
+    </w:p>
+    <w:p>
+      <w:pPr>
+        <w:rPr>
+          <w:rFonts w:ascii="Times New Roman" w:eastAsia="宋体" w:hAnsi="Times New Roman" w:cs="Times New Roman"/>
+        </w:rPr>
+      </w:pPr>
+      <w:r>
+        <w:rPr>
+          <w:rFonts w:ascii="Times New Roman" w:eastAsia="宋体" w:hAnsi="Times New Roman" w:cs="Times New Roman"/>
+        </w:rPr>
+        <w:t xml:space="preserve">   105e8:</w:t>
+      </w:r>
+      <w:r>
+        <w:rPr>
+          <w:rFonts w:ascii="Times New Roman" w:eastAsia="宋体" w:hAnsi="Times New Roman" w:cs="Times New Roman"/>
+        </w:rPr>
+        <w:tab/>
+        <w:t xml:space="preserve">02600193          </w:t>
+      </w:r>
+      <w:r>
+        <w:rPr>
+          <w:rFonts w:ascii="Times New Roman" w:eastAsia="宋体" w:hAnsi="Times New Roman" w:cs="Times New Roman"/>
+        </w:rPr>
+        <w:tab/>
+        <w:t>li</w:t>
+      </w:r>
+      <w:r>
+        <w:rPr>
+          <w:rFonts w:ascii="Times New Roman" w:eastAsia="宋体" w:hAnsi="Times New Roman" w:cs="Times New Roman"/>
+        </w:rPr>
+        <w:tab/>
+        <w:t>gp,38</w:t>
+      </w:r>
+    </w:p>
+    <w:p>
+      <w:pPr>
+        <w:rPr>
+          <w:rFonts w:ascii="Times New Roman" w:eastAsia="宋体" w:hAnsi="Times New Roman" w:cs="Times New Roman"/>
+        </w:rPr>
+      </w:pPr>
+      <w:r>
+        <w:rPr>
+          <w:rFonts w:ascii="Times New Roman" w:eastAsia="宋体" w:hAnsi="Times New Roman" w:cs="Times New Roman"/>
+        </w:rPr>
+        <w:t xml:space="preserve">   105ec:</w:t>
+      </w:r>
+      <w:r>
+        <w:rPr>
+          <w:rFonts w:ascii="Times New Roman" w:eastAsia="宋体" w:hAnsi="Times New Roman" w:cs="Times New Roman"/>
+        </w:rPr>
+        <w:tab/>
+        <w:t xml:space="preserve">01d00463          </w:t>
+      </w:r>
+      <w:r>
+        <w:rPr>
+          <w:rFonts w:ascii="Times New Roman" w:eastAsia="宋体" w:hAnsi="Times New Roman" w:cs="Times New Roman"/>
+        </w:rPr>
+        <w:tab/>
+      </w:r>
+      <w:proofErr w:type="spellStart"/>
+      <w:r>
+        <w:rPr>
+          <w:rFonts w:ascii="Times New Roman" w:eastAsia="宋体" w:hAnsi="Times New Roman" w:cs="Times New Roman"/>
+        </w:rPr>
+        <w:t>beq</w:t>
+      </w:r>
+      <w:proofErr w:type="spellEnd"/>
+      <w:r>
+        <w:rPr>
+          <w:rFonts w:ascii="Times New Roman" w:eastAsia="宋体" w:hAnsi="Times New Roman" w:cs="Times New Roman"/>
+        </w:rPr>
+        <w:tab/>
+      </w:r>
+      <w:proofErr w:type="gramStart"/>
+      <w:r>
+        <w:rPr>
+          <w:rFonts w:ascii="Times New Roman" w:eastAsia="宋体" w:hAnsi="Times New Roman" w:cs="Times New Roman"/>
+        </w:rPr>
+        <w:t>zero,t</w:t>
+      </w:r>
+      <w:proofErr w:type="gramEnd"/>
+      <w:r>
+        <w:rPr>
+          <w:rFonts w:ascii="Times New Roman" w:eastAsia="宋体" w:hAnsi="Times New Roman" w:cs="Times New Roman"/>
+        </w:rPr>
+        <w:t>4,105f4 &lt;test_39&gt;</w:t>
+      </w:r>
+    </w:p>
+    <w:p>
+      <w:pPr>
+        <w:rPr>
+          <w:rFonts w:ascii="Times New Roman" w:eastAsia="宋体" w:hAnsi="Times New Roman" w:cs="Times New Roman"/>
+        </w:rPr>
+      </w:pPr>
+      <w:r>
+        <w:rPr>
+          <w:rFonts w:ascii="Times New Roman" w:eastAsia="宋体" w:hAnsi="Times New Roman" w:cs="Times New Roman"/>
+          <w:noProof/>
+        </w:rPr>
+        <mc:AlternateContent>
+          <mc:Choice Requires="wpg">
+            <w:drawing>
+              <wp:anchor distT="0" distB="0" distL="114300" distR="114300" simplePos="0" relativeHeight="251679744" behindDoc="0" locked="0" layoutInCell="1" allowOverlap="1" wp14:anchorId="1FD3F16D" wp14:editId="3047F08E">
+                <wp:simplePos x="0" y="0"/>
+                <wp:positionH relativeFrom="margin">
+                  <wp:align>center</wp:align>
+                </wp:positionH>
+                <wp:positionV relativeFrom="paragraph">
+                  <wp:posOffset>273812</wp:posOffset>
+                </wp:positionV>
+                <wp:extent cx="7101840" cy="2077720"/>
+                <wp:effectExtent l="0" t="0" r="3810" b="0"/>
+                <wp:wrapTopAndBottom/>
+                <wp:docPr id="8" name="组合 8"/>
+                <wp:cNvGraphicFramePr/>
+                <a:graphic xmlns:a="http://schemas.openxmlformats.org/drawingml/2006/main">
+                  <a:graphicData uri="http://schemas.microsoft.com/office/word/2010/wordprocessingGroup">
+                    <wpg:wgp>
+                      <wpg:cNvGrpSpPr/>
+                      <wpg:grpSpPr>
+                        <a:xfrm>
+                          <a:off x="0" y="0"/>
+                          <a:ext cx="7101840" cy="2077720"/>
+                          <a:chOff x="0" y="0"/>
+                          <a:chExt cx="7101840" cy="2077720"/>
+                        </a:xfrm>
+                      </wpg:grpSpPr>
+                      <pic:pic xmlns:pic="http://schemas.openxmlformats.org/drawingml/2006/picture">
+                        <pic:nvPicPr>
+                          <pic:cNvPr id="6" name="图片 6"/>
+                          <pic:cNvPicPr>
+                            <a:picLocks noChangeAspect="1"/>
+                          </pic:cNvPicPr>
+                        </pic:nvPicPr>
+                        <pic:blipFill>
+                          <a:blip r:embed="rId20">
+                            <a:extLst>
+                              <a:ext uri="{28A0092B-C50C-407E-A947-70E740481C1C}">
+                                <a14:useLocalDpi xmlns:a14="http://schemas.microsoft.com/office/drawing/2010/main" val="0"/>
+                              </a:ext>
+                            </a:extLst>
+                          </a:blip>
+                          <a:stretch>
+                            <a:fillRect/>
+                          </a:stretch>
+                        </pic:blipFill>
+                        <pic:spPr>
+                          <a:xfrm>
+                            <a:off x="0" y="0"/>
+                            <a:ext cx="7101840" cy="1858010"/>
+                          </a:xfrm>
+                          <a:prstGeom prst="rect">
+                            <a:avLst/>
+                          </a:prstGeom>
+                        </pic:spPr>
+                      </pic:pic>
+                      <wps:wsp>
+                        <wps:cNvPr id="7" name="文本框 7"/>
+                        <wps:cNvSpPr txBox="1"/>
+                        <wps:spPr>
+                          <a:xfrm>
+                            <a:off x="0" y="1879600"/>
+                            <a:ext cx="7101840" cy="198120"/>
+                          </a:xfrm>
+                          <a:prstGeom prst="rect">
+                            <a:avLst/>
+                          </a:prstGeom>
+                          <a:solidFill>
+                            <a:prstClr val="white"/>
+                          </a:solidFill>
+                          <a:ln>
+                            <a:noFill/>
+                          </a:ln>
+                        </wps:spPr>
+                        <wps:txbx>
+                          <w:txbxContent>
+                            <w:p>
+                              <w:pPr>
+                                <w:pStyle w:val="a9"/>
+                                <w:jc w:val="center"/>
+                                <w:rPr>
+                                  <w:noProof/>
+                                </w:rPr>
+                              </w:pPr>
+                              <w:r>
+                                <w:t>图</w:t>
+                              </w:r>
+                              <w:r>
+                                <w:t xml:space="preserve"> 7</w:t>
+                              </w:r>
+                            </w:p>
+                          </w:txbxContent>
+                        </wps:txbx>
+                        <wps:bodyPr rot="0" spcFirstLastPara="0" vertOverflow="overflow" horzOverflow="overflow" vert="horz" wrap="square" lIns="0" tIns="0" rIns="0" bIns="0" numCol="1" spcCol="0" rtlCol="0" fromWordArt="0" anchor="t" anchorCtr="0" forceAA="0" compatLnSpc="1">
+                          <a:prstTxWarp prst="textNoShape">
+                            <a:avLst/>
+                          </a:prstTxWarp>
+                          <a:spAutoFit/>
+                        </wps:bodyPr>
+                      </wps:wsp>
+                    </wpg:wgp>
+                  </a:graphicData>
+                </a:graphic>
+              </wp:anchor>
+            </w:drawing>
+          </mc:Choice>
+          <mc:Fallback>
+            <w:pict>
+              <v:group w14:anchorId="1FD3F16D" id="组合 8" o:spid="_x0000_s1045" style="position:absolute;left:0;text-align:left;margin-left:0;margin-top:21.55pt;width:559.2pt;height:163.6pt;z-index:251679744;mso-position-horizontal:center;mso-position-horizontal-relative:margin" coordsize="71018,20777" o:gfxdata="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">
+                <v:shape id="图片 6" o:spid="_x0000_s1046" type="#_x0000_t75" style="position:absolute;width:71018;height:18580;visibility:visible;mso-wrap-style:square" o:gfxdata="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">
+                  <v:imagedata r:id="rId21" o:title=""/>
+                </v:shape>
+                <v:shape id="文本框 7" o:spid="_x0000_s1047" type="#_x0000_t202" style="position:absolute;top:18796;width:71018;height:1981;visibility:visible;mso-wrap-style:square;v-text-anchor:top" o:gfxdata="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" stroked="f">
+                  <v:textbox style="mso-fit-shape-to-text:t" inset="0,0,0,0">
+                    <w:txbxContent>
+                      <w:p>
+                        <w:pPr>
+                          <w:pStyle w:val="a9"/>
+                          <w:jc w:val="center"/>
+                          <w:rPr>
+                            <w:noProof/>
+                          </w:rPr>
+                        </w:pPr>
+                        <w:r>
+                          <w:t>图</w:t>
+                        </w:r>
+                        <w:r>
+                          <w:t xml:space="preserve"> 7</w:t>
+                        </w:r>
+                      </w:p>
+                    </w:txbxContent>
+                  </v:textbox>
+                </v:shape>
+                <w10:wrap type="topAndBottom" anchorx="margin"/>
+              </v:group>
+            </w:pict>
+          </mc:Fallback>
+        </mc:AlternateContent>
+      </w:r>
+      <w:r>
+        <w:rPr>
+          <w:rFonts w:ascii="Times New Roman" w:eastAsia="宋体" w:hAnsi="Times New Roman" w:cs="Times New Roman"/>
+        </w:rPr>
+        <w:t xml:space="preserve">   105f0:</w:t>
+      </w:r>
+      <w:r>
+        <w:rPr>
+          <w:rFonts w:ascii="Times New Roman" w:eastAsia="宋体" w:hAnsi="Times New Roman" w:cs="Times New Roman"/>
+        </w:rPr>
+        <w:tab/>
+        <w:t xml:space="preserve">5590106f          </w:t>
+      </w:r>
+      <w:r>
+        <w:rPr>
+          <w:rFonts w:ascii="Times New Roman" w:eastAsia="宋体" w:hAnsi="Times New Roman" w:cs="Times New Roman"/>
+        </w:rPr>
+        <w:tab/>
+        <w:t>j</w:t>
+      </w:r>
+      <w:r>
+        <w:rPr>
+          <w:rFonts w:ascii="Times New Roman" w:eastAsia="宋体" w:hAnsi="Times New Roman" w:cs="Times New Roman"/>
+        </w:rPr>
+        <w:tab/>
+        <w:t>12348 &lt;fail&gt;</w:t>
+      </w:r>
+    </w:p>
+    <w:p>
+      <w:pPr>
+        <w:rPr>
+          <w:rFonts w:ascii="Times New Roman" w:eastAsia="宋体" w:hAnsi="Times New Roman" w:cs="Times New Roman"/>
+        </w:rPr>
+      </w:pPr>
+      <w:r>
+        <w:rPr>
+          <w:rFonts w:ascii="Times New Roman" w:eastAsia="宋体" w:hAnsi="Times New Roman" w:cs="Times New Roman"/>
+        </w:rPr>
+        <w:t>T</w:t>
+      </w:r>
+      <w:r>
+        <w:rPr>
+          <w:rFonts w:ascii="Times New Roman" w:eastAsia="宋体" w:hAnsi="Times New Roman" w:cs="Times New Roman" w:hint="eastAsia"/>
+        </w:rPr>
+        <w:t>est</w:t>
+      </w:r>
+      <w:r>
+        <w:rPr>
+          <w:rFonts w:ascii="Times New Roman" w:eastAsia="宋体" w:hAnsi="Times New Roman" w:cs="Times New Roman" w:hint="eastAsia"/>
+        </w:rPr>
+        <w:t>解释：</w:t>
+      </w:r>
+    </w:p>
+    <w:p>
+      <w:pPr>
+        <w:rPr>
+          <w:rFonts w:ascii="Times New Roman" w:eastAsia="宋体" w:hAnsi="Times New Roman" w:cs="Times New Roman"/>
+        </w:rPr>
+      </w:pPr>
+      <w:r>
+        <w:rPr>
+          <w:rFonts w:ascii="Times New Roman" w:eastAsia="宋体" w:hAnsi="Times New Roman" w:cs="Times New Roman"/>
+        </w:rPr>
+        <w:t xml:space="preserve">li ra,16 </w:t>
+      </w:r>
+      <w:r>
+        <w:rPr>
+          <w:rFonts w:ascii="Times New Roman" w:eastAsia="宋体" w:hAnsi="Times New Roman" w:cs="Times New Roman"/>
+        </w:rPr>
+        <w:t>加载立即</w:t>
+      </w:r>
+      <w:r>
+        <w:rPr>
+          <w:rFonts w:ascii="Times New Roman" w:eastAsia="宋体" w:hAnsi="Times New Roman" w:cs="Times New Roman" w:hint="eastAsia"/>
+        </w:rPr>
+        <w:t>数</w:t>
+      </w:r>
+      <w:r>
+        <w:rPr>
+          <w:rFonts w:ascii="Times New Roman" w:eastAsia="宋体" w:hAnsi="Times New Roman" w:cs="Times New Roman"/>
+        </w:rPr>
+        <w:t>，把</w:t>
+      </w:r>
+      <w:r>
+        <w:rPr>
+          <w:rFonts w:ascii="Times New Roman" w:eastAsia="宋体" w:hAnsi="Times New Roman" w:cs="Times New Roman"/>
+        </w:rPr>
+        <w:t>16</w:t>
+      </w:r>
+      <w:r>
+        <w:rPr>
+          <w:rFonts w:ascii="Times New Roman" w:eastAsia="宋体" w:hAnsi="Times New Roman" w:cs="Times New Roman"/>
+        </w:rPr>
+        <w:t>加载到寄存器</w:t>
+      </w:r>
+      <w:proofErr w:type="spellStart"/>
+      <w:r>
+        <w:rPr>
+          <w:rFonts w:ascii="Times New Roman" w:eastAsia="宋体" w:hAnsi="Times New Roman" w:cs="Times New Roman"/>
+        </w:rPr>
+        <w:t>ra</w:t>
+      </w:r>
+      <w:proofErr w:type="spellEnd"/>
+      <w:r>
+        <w:rPr>
+          <w:rFonts w:ascii="Times New Roman" w:eastAsia="宋体" w:hAnsi="Times New Roman" w:cs="Times New Roman"/>
+        </w:rPr>
+        <w:t>中。</w:t>
+      </w:r>
+    </w:p>
+    <w:p>
+      <w:pPr>
+        <w:rPr>
+          <w:rFonts w:ascii="Times New Roman" w:eastAsia="宋体" w:hAnsi="Times New Roman" w:cs="Times New Roman"/>
+        </w:rPr>
+      </w:pPr>
+      <w:r>
+        <w:rPr>
+          <w:rFonts w:ascii="Times New Roman" w:eastAsia="宋体" w:hAnsi="Times New Roman" w:cs="Times New Roman"/>
+        </w:rPr>
+        <w:t xml:space="preserve">li sp,30 </w:t>
+      </w:r>
+      <w:r>
+        <w:rPr>
+          <w:rFonts w:ascii="Times New Roman" w:eastAsia="宋体" w:hAnsi="Times New Roman" w:cs="Times New Roman"/>
+        </w:rPr>
+        <w:t>加载立即</w:t>
+      </w:r>
+      <w:r>
+        <w:rPr>
+          <w:rFonts w:ascii="Times New Roman" w:eastAsia="宋体" w:hAnsi="Times New Roman" w:cs="Times New Roman" w:hint="eastAsia"/>
+        </w:rPr>
+        <w:t>数</w:t>
+      </w:r>
+      <w:r>
+        <w:rPr>
+          <w:rFonts w:ascii="Times New Roman" w:eastAsia="宋体" w:hAnsi="Times New Roman" w:cs="Times New Roman"/>
+        </w:rPr>
+        <w:t>，把</w:t>
+      </w:r>
+      <w:r>
+        <w:rPr>
+          <w:rFonts w:ascii="Times New Roman" w:eastAsia="宋体" w:hAnsi="Times New Roman" w:cs="Times New Roman"/>
+        </w:rPr>
+        <w:t>30</w:t>
+      </w:r>
+      <w:r>
+        <w:rPr>
+          <w:rFonts w:ascii="Times New Roman" w:eastAsia="宋体" w:hAnsi="Times New Roman" w:cs="Times New Roman"/>
+        </w:rPr>
+        <w:t>加载到寄存器</w:t>
+      </w:r>
+      <w:proofErr w:type="spellStart"/>
+      <w:r>
+        <w:rPr>
+          <w:rFonts w:ascii="Times New Roman" w:eastAsia="宋体" w:hAnsi="Times New Roman" w:cs="Times New Roman"/>
+        </w:rPr>
+        <w:t>sp</w:t>
+      </w:r>
+      <w:proofErr w:type="spellEnd"/>
+      <w:r>
+        <w:rPr>
+          <w:rFonts w:ascii="Times New Roman" w:eastAsia="宋体" w:hAnsi="Times New Roman" w:cs="Times New Roman"/>
+        </w:rPr>
+        <w:t>中。</w:t>
+      </w:r>
+    </w:p>
+    <w:p>
+      <w:pPr>
+        <w:rPr>
+          <w:rFonts w:ascii="Times New Roman" w:eastAsia="宋体" w:hAnsi="Times New Roman" w:cs="Times New Roman"/>
+        </w:rPr>
+      </w:pPr>
+      <w:r>
+        <w:rPr>
+          <w:rFonts w:ascii="Times New Roman" w:eastAsia="宋体" w:hAnsi="Times New Roman" w:cs="Times New Roman"/>
+        </w:rPr>
+        <w:t xml:space="preserve">add </w:t>
+      </w:r>
+      <w:proofErr w:type="spellStart"/>
+      <w:r>
+        <w:rPr>
+          <w:rFonts w:ascii="Times New Roman" w:eastAsia="宋体" w:hAnsi="Times New Roman" w:cs="Times New Roman"/>
+        </w:rPr>
+        <w:t>zero,ra,sp</w:t>
+      </w:r>
+      <w:proofErr w:type="spellEnd"/>
+      <w:r>
+        <w:rPr>
+          <w:rFonts w:ascii="Times New Roman" w:eastAsia="宋体" w:hAnsi="Times New Roman" w:cs="Times New Roman"/>
+        </w:rPr>
+        <w:t xml:space="preserve"> </w:t>
+      </w:r>
+      <w:r>
+        <w:rPr>
+          <w:rFonts w:ascii="Times New Roman" w:eastAsia="宋体" w:hAnsi="Times New Roman" w:cs="Times New Roman"/>
+        </w:rPr>
+        <w:t>把</w:t>
+      </w:r>
+      <w:proofErr w:type="spellStart"/>
+      <w:r>
+        <w:rPr>
+          <w:rFonts w:ascii="Times New Roman" w:eastAsia="宋体" w:hAnsi="Times New Roman" w:cs="Times New Roman"/>
+        </w:rPr>
+        <w:t>ra</w:t>
+      </w:r>
+      <w:proofErr w:type="spellEnd"/>
+      <w:r>
+        <w:rPr>
+          <w:rFonts w:ascii="Times New Roman" w:eastAsia="宋体" w:hAnsi="Times New Roman" w:cs="Times New Roman"/>
+        </w:rPr>
+        <w:t>和</w:t>
+      </w:r>
+      <w:proofErr w:type="spellStart"/>
+      <w:r>
+        <w:rPr>
+          <w:rFonts w:ascii="Times New Roman" w:eastAsia="宋体" w:hAnsi="Times New Roman" w:cs="Times New Roman"/>
+        </w:rPr>
+        <w:t>sp</w:t>
+      </w:r>
+      <w:proofErr w:type="spellEnd"/>
+      <w:r>
+        <w:rPr>
+          <w:rFonts w:ascii="Times New Roman" w:eastAsia="宋体" w:hAnsi="Times New Roman" w:cs="Times New Roman"/>
+        </w:rPr>
+        <w:t>加起来，然后把结果存入</w:t>
+      </w:r>
+      <w:r>
+        <w:rPr>
+          <w:rFonts w:ascii="Times New Roman" w:eastAsia="宋体" w:hAnsi="Times New Roman" w:cs="Times New Roman"/>
+        </w:rPr>
+        <w:t>zero</w:t>
+      </w:r>
+      <w:r>
+        <w:rPr>
+          <w:rFonts w:ascii="Times New Roman" w:eastAsia="宋体" w:hAnsi="Times New Roman" w:cs="Times New Roman"/>
+        </w:rPr>
+        <w:t>寄存器。但这实际上应该没有效果，因为无法改变</w:t>
+      </w:r>
+      <w:r>
+        <w:rPr>
+          <w:rFonts w:ascii="Times New Roman" w:eastAsia="宋体" w:hAnsi="Times New Roman" w:cs="Times New Roman"/>
+        </w:rPr>
+        <w:t>zero</w:t>
+      </w:r>
+      <w:r>
+        <w:rPr>
+          <w:rFonts w:ascii="Times New Roman" w:eastAsia="宋体" w:hAnsi="Times New Roman" w:cs="Times New Roman"/>
+        </w:rPr>
+        <w:t>寄存器的值</w:t>
+      </w:r>
+      <w:r>
+        <w:rPr>
+          <w:rFonts w:ascii="Times New Roman" w:eastAsia="宋体" w:hAnsi="Times New Roman" w:cs="Times New Roman"/>
+        </w:rPr>
+        <w:t>--</w:t>
+      </w:r>
+      <w:r>
+        <w:rPr>
+          <w:rFonts w:ascii="Times New Roman" w:eastAsia="宋体" w:hAnsi="Times New Roman" w:cs="Times New Roman"/>
+        </w:rPr>
+        <w:t>它永远都是</w:t>
+      </w:r>
+      <w:r>
+        <w:rPr>
+          <w:rFonts w:ascii="Times New Roman" w:eastAsia="宋体" w:hAnsi="Times New Roman" w:cs="Times New Roman"/>
         </w:rPr>
         <w:t>0</w:t>
       </w:r>
       <w:r>
         <w:rPr>
-          <w:rFonts w:ascii="Times New Roman" w:eastAsia="宋体" w:hAnsi="Times New Roman" w:cs="Times New Roman" w:hint="eastAsia"/>
-        </w:rPr>
-        <w:t>以及</w:t>
-      </w:r>
-      <w:r>
-        <w:rPr>
-          <w:rFonts w:ascii="Times New Roman" w:eastAsia="宋体" w:hAnsi="Times New Roman" w:cs="Times New Roman" w:hint="eastAsia"/>
-        </w:rPr>
-        <w:t>SB</w:t>
-      </w:r>
-      <w:r>
-        <w:rPr>
-          <w:rFonts w:ascii="Times New Roman" w:eastAsia="宋体" w:hAnsi="Times New Roman" w:cs="Times New Roman" w:hint="eastAsia"/>
-        </w:rPr>
-        <w:t>，</w:t>
-      </w:r>
-      <w:r>
-        <w:rPr>
-          <w:rFonts w:ascii="Times New Roman" w:eastAsia="宋体" w:hAnsi="Times New Roman" w:cs="Times New Roman" w:hint="eastAsia"/>
-        </w:rPr>
-        <w:t>SH</w:t>
-      </w:r>
-      <w:r>
-        <w:rPr>
-          <w:rFonts w:ascii="Times New Roman" w:eastAsia="宋体" w:hAnsi="Times New Roman" w:cs="Times New Roman" w:hint="eastAsia"/>
-        </w:rPr>
-        <w:t>的时候需要重新考虑</w:t>
-      </w:r>
-      <w:r>
-        <w:rPr>
-          <w:rFonts w:ascii="Times New Roman" w:eastAsia="宋体" w:hAnsi="Times New Roman" w:cs="Times New Roman" w:hint="eastAsia"/>
-        </w:rPr>
-        <w:t>WE</w:t>
-      </w:r>
-      <w:r>
-        <w:rPr>
-          <w:rFonts w:ascii="Times New Roman" w:eastAsia="宋体" w:hAnsi="Times New Roman" w:cs="Times New Roman" w:hint="eastAsia"/>
-        </w:rPr>
-        <w:t>，</w:t>
-      </w:r>
-      <w:r>
-        <w:rPr>
-          <w:rFonts w:ascii="Times New Roman" w:eastAsia="宋体" w:hAnsi="Times New Roman" w:cs="Times New Roman" w:hint="eastAsia"/>
-        </w:rPr>
-        <w:t>WD</w:t>
-      </w:r>
-      <w:r>
-        <w:rPr>
-          <w:rFonts w:ascii="Times New Roman" w:eastAsia="宋体" w:hAnsi="Times New Roman" w:cs="Times New Roman" w:hint="eastAsia"/>
-        </w:rPr>
-        <w:t>的值（由于</w:t>
-      </w:r>
-      <w:r>
-        <w:rPr>
-          <w:rFonts w:ascii="Times New Roman" w:eastAsia="宋体" w:hAnsi="Times New Roman" w:cs="Times New Roman" w:hint="eastAsia"/>
-        </w:rPr>
-        <w:t>A</w:t>
-      </w:r>
-      <w:r>
-        <w:rPr>
-          <w:rFonts w:ascii="Times New Roman" w:eastAsia="宋体" w:hAnsi="Times New Roman" w:cs="Times New Roman" w:hint="eastAsia"/>
-        </w:rPr>
-        <w:t>直接舍弃了末两位）。总之代码写的时候越小心，</w:t>
-      </w:r>
-      <w:r>
-        <w:rPr>
-          <w:rFonts w:ascii="Times New Roman" w:eastAsia="宋体" w:hAnsi="Times New Roman" w:cs="Times New Roman" w:hint="eastAsia"/>
-        </w:rPr>
-        <w:t>debug</w:t>
-      </w:r>
-      <w:r>
-        <w:rPr>
-          <w:rFonts w:ascii="Times New Roman" w:eastAsia="宋体" w:hAnsi="Times New Roman" w:cs="Times New Roman" w:hint="eastAsia"/>
-        </w:rPr>
-        <w:t>遇到的问题就越少，写的不仔细，</w:t>
-      </w:r>
-      <w:r>
-        <w:rPr>
-          <w:rFonts w:ascii="Times New Roman" w:eastAsia="宋体" w:hAnsi="Times New Roman" w:cs="Times New Roman" w:hint="eastAsia"/>
-        </w:rPr>
-        <w:t>debug</w:t>
-      </w:r>
-      <w:r>
-        <w:rPr>
-          <w:rFonts w:ascii="Times New Roman" w:eastAsia="宋体" w:hAnsi="Times New Roman" w:cs="Times New Roman" w:hint="eastAsia"/>
-        </w:rPr>
-        <w:t>就会付出很大的代价。我就是后者。</w:t>
+          <w:rFonts w:ascii="Times New Roman" w:eastAsia="宋体" w:hAnsi="Times New Roman" w:cs="Times New Roman"/>
+        </w:rPr>
+        <w:t>。看起来这只是检查加法器的一个技巧。</w:t>
+      </w:r>
+    </w:p>
+    <w:p>
+      <w:pPr>
+        <w:rPr>
+          <w:rFonts w:ascii="Times New Roman" w:eastAsia="宋体" w:hAnsi="Times New Roman" w:cs="Times New Roman"/>
+        </w:rPr>
+      </w:pPr>
+      <w:r>
+        <w:rPr>
+          <w:rFonts w:ascii="Times New Roman" w:eastAsia="宋体" w:hAnsi="Times New Roman" w:cs="Times New Roman"/>
+        </w:rPr>
+        <w:t xml:space="preserve">li t4,0 </w:t>
+      </w:r>
+      <w:r>
+        <w:rPr>
+          <w:rFonts w:ascii="Times New Roman" w:eastAsia="宋体" w:hAnsi="Times New Roman" w:cs="Times New Roman"/>
+        </w:rPr>
+        <w:t>加载立即，把</w:t>
+      </w:r>
+      <w:r>
+        <w:rPr>
+          <w:rFonts w:ascii="Times New Roman" w:eastAsia="宋体" w:hAnsi="Times New Roman" w:cs="Times New Roman"/>
+        </w:rPr>
+        <w:t>0</w:t>
+      </w:r>
+      <w:r>
+        <w:rPr>
+          <w:rFonts w:ascii="Times New Roman" w:eastAsia="宋体" w:hAnsi="Times New Roman" w:cs="Times New Roman"/>
+        </w:rPr>
+        <w:t>加载到寄存器</w:t>
+      </w:r>
+      <w:r>
+        <w:rPr>
+          <w:rFonts w:ascii="Times New Roman" w:eastAsia="宋体" w:hAnsi="Times New Roman" w:cs="Times New Roman"/>
+        </w:rPr>
+        <w:t>t4</w:t>
+      </w:r>
+      <w:r>
+        <w:rPr>
+          <w:rFonts w:ascii="Times New Roman" w:eastAsia="宋体" w:hAnsi="Times New Roman" w:cs="Times New Roman"/>
+        </w:rPr>
+        <w:t>中。</w:t>
+      </w:r>
+    </w:p>
+    <w:p>
+      <w:pPr>
+        <w:rPr>
+          <w:rFonts w:ascii="Times New Roman" w:eastAsia="宋体" w:hAnsi="Times New Roman" w:cs="Times New Roman"/>
+        </w:rPr>
+      </w:pPr>
+      <w:r>
+        <w:rPr>
+          <w:rFonts w:ascii="Times New Roman" w:eastAsia="宋体" w:hAnsi="Times New Roman" w:cs="Times New Roman"/>
+        </w:rPr>
+        <w:t xml:space="preserve">li gp,38 </w:t>
+      </w:r>
+      <w:r>
+        <w:rPr>
+          <w:rFonts w:ascii="Times New Roman" w:eastAsia="宋体" w:hAnsi="Times New Roman" w:cs="Times New Roman"/>
+        </w:rPr>
+        <w:t>加载立即，把</w:t>
+      </w:r>
+      <w:r>
+        <w:rPr>
+          <w:rFonts w:ascii="Times New Roman" w:eastAsia="宋体" w:hAnsi="Times New Roman" w:cs="Times New Roman"/>
+        </w:rPr>
+        <w:t>38</w:t>
+      </w:r>
+      <w:r>
+        <w:rPr>
+          <w:rFonts w:ascii="Times New Roman" w:eastAsia="宋体" w:hAnsi="Times New Roman" w:cs="Times New Roman"/>
+        </w:rPr>
+        <w:t>加载到寄存器</w:t>
+      </w:r>
+      <w:proofErr w:type="spellStart"/>
+      <w:r>
+        <w:rPr>
+          <w:rFonts w:ascii="Times New Roman" w:eastAsia="宋体" w:hAnsi="Times New Roman" w:cs="Times New Roman"/>
+        </w:rPr>
+        <w:t>gp</w:t>
+      </w:r>
+      <w:proofErr w:type="spellEnd"/>
+      <w:r>
+        <w:rPr>
+          <w:rFonts w:ascii="Times New Roman" w:eastAsia="宋体" w:hAnsi="Times New Roman" w:cs="Times New Roman"/>
+        </w:rPr>
+        <w:t>中。</w:t>
+      </w:r>
+    </w:p>
+    <w:p>
+      <w:pPr>
+        <w:rPr>
+          <w:rFonts w:ascii="Times New Roman" w:eastAsia="宋体" w:hAnsi="Times New Roman" w:cs="Times New Roman"/>
+        </w:rPr>
+      </w:pPr>
+      <w:proofErr w:type="spellStart"/>
+      <w:r>
+        <w:rPr>
+          <w:rFonts w:ascii="Times New Roman" w:eastAsia="宋体" w:hAnsi="Times New Roman" w:cs="Times New Roman"/>
+        </w:rPr>
+        <w:t>beq</w:t>
+      </w:r>
+      <w:proofErr w:type="spellEnd"/>
+      <w:r>
+        <w:rPr>
+          <w:rFonts w:ascii="Times New Roman" w:eastAsia="宋体" w:hAnsi="Times New Roman" w:cs="Times New Roman"/>
+        </w:rPr>
+        <w:t xml:space="preserve"> zero,t4,105f4 &lt;test_39&gt; </w:t>
+      </w:r>
+      <w:r>
+        <w:rPr>
+          <w:rFonts w:ascii="Times New Roman" w:eastAsia="宋体" w:hAnsi="Times New Roman" w:cs="Times New Roman"/>
+        </w:rPr>
+        <w:t>如果</w:t>
+      </w:r>
+      <w:r>
+        <w:rPr>
+          <w:rFonts w:ascii="Times New Roman" w:eastAsia="宋体" w:hAnsi="Times New Roman" w:cs="Times New Roman"/>
+        </w:rPr>
+        <w:t>zero</w:t>
+      </w:r>
+      <w:r>
+        <w:rPr>
+          <w:rFonts w:ascii="Times New Roman" w:eastAsia="宋体" w:hAnsi="Times New Roman" w:cs="Times New Roman"/>
+        </w:rPr>
+        <w:t>和</w:t>
+      </w:r>
+      <w:r>
+        <w:rPr>
+          <w:rFonts w:ascii="Times New Roman" w:eastAsia="宋体" w:hAnsi="Times New Roman" w:cs="Times New Roman"/>
+        </w:rPr>
+        <w:t>t4</w:t>
+      </w:r>
+      <w:r>
+        <w:rPr>
+          <w:rFonts w:ascii="Times New Roman" w:eastAsia="宋体" w:hAnsi="Times New Roman" w:cs="Times New Roman"/>
+        </w:rPr>
+        <w:t>相等（实际上肯定相等，因为它们都是</w:t>
+      </w:r>
+      <w:r>
+        <w:rPr>
+          <w:rFonts w:ascii="Times New Roman" w:eastAsia="宋体" w:hAnsi="Times New Roman" w:cs="Times New Roman"/>
+        </w:rPr>
+        <w:t>0</w:t>
+      </w:r>
+      <w:r>
+        <w:rPr>
+          <w:rFonts w:ascii="Times New Roman" w:eastAsia="宋体" w:hAnsi="Times New Roman" w:cs="Times New Roman"/>
+        </w:rPr>
+        <w:t>），则跳转到</w:t>
+      </w:r>
+      <w:r>
+        <w:rPr>
+          <w:rFonts w:ascii="Times New Roman" w:eastAsia="宋体" w:hAnsi="Times New Roman" w:cs="Times New Roman"/>
+        </w:rPr>
+        <w:t>105f4</w:t>
+      </w:r>
+      <w:r>
+        <w:rPr>
+          <w:rFonts w:ascii="Times New Roman" w:eastAsia="宋体" w:hAnsi="Times New Roman" w:cs="Times New Roman"/>
+        </w:rPr>
+        <w:t>地址，这就是一个条件分支。</w:t>
+      </w:r>
+    </w:p>
+    <w:p>
+      <w:pPr>
+        <w:rPr>
+          <w:rFonts w:ascii="Times New Roman" w:eastAsia="宋体" w:hAnsi="Times New Roman" w:cs="Times New Roman"/>
+        </w:rPr>
+      </w:pPr>
+      <w:r>
+        <w:rPr>
+          <w:rFonts w:ascii="Times New Roman" w:eastAsia="宋体" w:hAnsi="Times New Roman" w:cs="Times New Roman" w:hint="eastAsia"/>
+        </w:rPr>
+        <w:t>若不满足条件分支，则会执行</w:t>
+      </w:r>
+      <w:r>
+        <w:rPr>
+          <w:rFonts w:ascii="Times New Roman" w:eastAsia="宋体" w:hAnsi="Times New Roman" w:cs="Times New Roman"/>
+        </w:rPr>
+        <w:t xml:space="preserve"> j 12348 &lt;fail&gt;</w:t>
+      </w:r>
+      <w:r>
+        <w:rPr>
+          <w:rFonts w:ascii="Times New Roman" w:eastAsia="宋体" w:hAnsi="Times New Roman" w:cs="Times New Roman"/>
+        </w:rPr>
+        <w:t>，无条件跳转到</w:t>
+      </w:r>
+      <w:r>
+        <w:rPr>
+          <w:rFonts w:ascii="Times New Roman" w:eastAsia="宋体" w:hAnsi="Times New Roman" w:cs="Times New Roman"/>
+        </w:rPr>
+        <w:t xml:space="preserve"> 12348</w:t>
+      </w:r>
+      <w:r>
+        <w:rPr>
+          <w:rFonts w:ascii="Times New Roman" w:eastAsia="宋体" w:hAnsi="Times New Roman" w:cs="Times New Roman"/>
+        </w:rPr>
+        <w:t>。</w:t>
+      </w:r>
+    </w:p>
+    <w:p>
+      <w:pPr>
+        <w:rPr>
+          <w:rFonts w:ascii="Times New Roman" w:eastAsia="宋体" w:hAnsi="Times New Roman" w:cs="Times New Roman"/>
+        </w:rPr>
+      </w:pPr>
+    </w:p>
+    <w:p>
+      <w:pPr>
+        <w:rPr>
+          <w:rFonts w:ascii="Times New Roman" w:eastAsia="宋体" w:hAnsi="Times New Roman" w:cs="Times New Roman"/>
+        </w:rPr>
+      </w:pPr>
+      <w:r>
+        <w:rPr>
+          <w:rFonts w:ascii="Times New Roman" w:eastAsia="宋体" w:hAnsi="Times New Roman" w:cs="Times New Roman" w:hint="eastAsia"/>
+        </w:rPr>
+        <w:t>显然是写入</w:t>
+      </w:r>
+      <w:r>
+        <w:rPr>
+          <w:rFonts w:ascii="Times New Roman" w:eastAsia="宋体" w:hAnsi="Times New Roman" w:cs="Times New Roman" w:hint="eastAsia"/>
+        </w:rPr>
+        <w:t>zero</w:t>
+      </w:r>
+      <w:r>
+        <w:rPr>
+          <w:rFonts w:ascii="Times New Roman" w:eastAsia="宋体" w:hAnsi="Times New Roman" w:cs="Times New Roman" w:hint="eastAsia"/>
+        </w:rPr>
+        <w:t>成功了（图</w:t>
+      </w:r>
+      <w:r>
+        <w:rPr>
+          <w:rFonts w:ascii="Times New Roman" w:eastAsia="宋体" w:hAnsi="Times New Roman" w:cs="Times New Roman" w:hint="eastAsia"/>
+        </w:rPr>
+        <w:t>7</w:t>
+      </w:r>
+      <w:r>
+        <w:rPr>
+          <w:rFonts w:ascii="Times New Roman" w:eastAsia="宋体" w:hAnsi="Times New Roman" w:cs="Times New Roman" w:hint="eastAsia"/>
+        </w:rPr>
+        <w:t>中的</w:t>
+      </w:r>
+      <w:r>
+        <w:rPr>
+          <w:rFonts w:ascii="Times New Roman" w:eastAsia="宋体" w:hAnsi="Times New Roman" w:cs="Times New Roman" w:hint="eastAsia"/>
+        </w:rPr>
+        <w:t>0</w:t>
+      </w:r>
+      <w:r>
+        <w:rPr>
+          <w:rFonts w:ascii="Times New Roman" w:eastAsia="宋体" w:hAnsi="Times New Roman" w:cs="Times New Roman"/>
+        </w:rPr>
+        <w:t>000002</w:t>
+      </w:r>
+      <w:r>
+        <w:rPr>
+          <w:rFonts w:ascii="Times New Roman" w:eastAsia="宋体" w:hAnsi="Times New Roman" w:cs="Times New Roman" w:hint="eastAsia"/>
+        </w:rPr>
+        <w:t>e</w:t>
+      </w:r>
+      <w:r>
+        <w:rPr>
+          <w:rFonts w:ascii="Times New Roman" w:eastAsia="宋体" w:hAnsi="Times New Roman" w:cs="Times New Roman" w:hint="eastAsia"/>
+        </w:rPr>
+        <w:t>）导致了这个问题。</w:t>
+      </w:r>
+    </w:p>
+    <w:p>
+      <w:pPr>
+        <w:rPr>
+          <w:rFonts w:ascii="Times New Roman" w:eastAsia="宋体" w:hAnsi="Times New Roman" w:cs="Times New Roman"/>
+        </w:rPr>
+      </w:pPr>
+    </w:p>
+    <w:p>
+      <w:pPr>
+        <w:rPr>
+          <w:rFonts w:ascii="Times New Roman" w:eastAsia="宋体" w:hAnsi="Times New Roman" w:cs="Times New Roman"/>
+        </w:rPr>
+      </w:pPr>
+      <w:r>
+        <w:rPr>
+          <w:rFonts w:ascii="Times New Roman" w:eastAsia="宋体" w:hAnsi="Times New Roman" w:cs="Times New Roman" w:hint="eastAsia"/>
+        </w:rPr>
+        <w:t>解决方法：</w:t>
+      </w:r>
+    </w:p>
+    <w:p>
+      <w:pPr>
+        <w:rPr>
+          <w:rFonts w:ascii="Times New Roman" w:eastAsia="宋体" w:hAnsi="Times New Roman" w:cs="Times New Roman"/>
+        </w:rPr>
+      </w:pPr>
+      <w:r>
+        <w:rPr>
+          <w:rFonts w:ascii="Times New Roman" w:eastAsia="宋体" w:hAnsi="Times New Roman" w:cs="Times New Roman" w:hint="eastAsia"/>
+        </w:rPr>
+        <w:t>在</w:t>
+      </w:r>
+      <w:proofErr w:type="spellStart"/>
+      <w:r>
+        <w:rPr>
+          <w:rFonts w:ascii="Times New Roman" w:eastAsia="宋体" w:hAnsi="Times New Roman" w:cs="Times New Roman" w:hint="eastAsia"/>
+        </w:rPr>
+        <w:t>MWSegReg</w:t>
+      </w:r>
+      <w:proofErr w:type="spellEnd"/>
+      <w:r>
+        <w:rPr>
+          <w:rFonts w:ascii="Times New Roman" w:eastAsia="宋体" w:hAnsi="Times New Roman" w:cs="Times New Roman" w:hint="eastAsia"/>
+        </w:rPr>
+        <w:t>中将</w:t>
+      </w:r>
+      <w:proofErr w:type="spellStart"/>
+      <w:r>
+        <w:rPr>
+          <w:rFonts w:ascii="Times New Roman" w:eastAsia="宋体" w:hAnsi="Times New Roman" w:cs="Times New Roman" w:hint="eastAsia"/>
+        </w:rPr>
+        <w:t>MemToRegMW</w:t>
+      </w:r>
+      <w:proofErr w:type="spellEnd"/>
+      <w:r>
+        <w:rPr>
+          <w:rFonts w:ascii="Times New Roman" w:eastAsia="宋体" w:hAnsi="Times New Roman" w:cs="Times New Roman" w:hint="eastAsia"/>
+        </w:rPr>
+        <w:t>变量的直接传递加上一个判断条件：</w:t>
       </w:r>
     </w:p>
     <w:p>
@@ -3830,32 +4970,74 @@
           <w:szCs w:val="21"/>
         </w:rPr>
       </w:pPr>
-      <w:r>
-        <w:rPr>
-          <w:rFonts w:ascii="Consolas" w:eastAsia="宋体" w:hAnsi="Consolas" w:cs="宋体"/>
-          <w:color w:val="CCCCCC"/>
-          <w:kern w:val="0"/>
-          <w:szCs w:val="21"/>
-        </w:rPr>
-        <w:t xml:space="preserve">  </w:t>
-      </w:r>
-      <w:r>
-        <w:rPr>
-          <w:rFonts w:ascii="Consolas" w:eastAsia="宋体" w:hAnsi="Consolas" w:cs="宋体"/>
-          <w:color w:val="569CD6"/>
-          <w:kern w:val="0"/>
-          <w:szCs w:val="21"/>
-        </w:rPr>
-        <w:t>wire</w:t>
-      </w:r>
-      <w:r>
-        <w:rPr>
-          <w:rFonts w:ascii="Consolas" w:eastAsia="宋体" w:hAnsi="Consolas" w:cs="宋体"/>
-          <w:color w:val="CCCCCC"/>
-          <w:kern w:val="0"/>
-          <w:szCs w:val="21"/>
-        </w:rPr>
-        <w:t xml:space="preserve"> [</w:t>
+      <w:proofErr w:type="spellStart"/>
+      <w:r>
+        <w:rPr>
+          <w:rFonts w:ascii="Consolas" w:eastAsia="宋体" w:hAnsi="Consolas" w:cs="宋体"/>
+          <w:color w:val="CCCCCC"/>
+          <w:kern w:val="0"/>
+          <w:szCs w:val="21"/>
+        </w:rPr>
+        <w:t>MemToRegMW</w:t>
+      </w:r>
+      <w:proofErr w:type="spellEnd"/>
+      <w:r>
+        <w:rPr>
+          <w:rFonts w:ascii="Consolas" w:eastAsia="宋体" w:hAnsi="Consolas" w:cs="宋体"/>
+          <w:color w:val="CCCCCC"/>
+          <w:kern w:val="0"/>
+          <w:szCs w:val="21"/>
+        </w:rPr>
+        <w:t xml:space="preserve"> </w:t>
+      </w:r>
+      <w:r>
+        <w:rPr>
+          <w:rFonts w:ascii="Consolas" w:eastAsia="宋体" w:hAnsi="Consolas" w:cs="宋体"/>
+          <w:color w:val="D4D4D4"/>
+          <w:kern w:val="0"/>
+          <w:szCs w:val="21"/>
+        </w:rPr>
+        <w:t>&lt;=</w:t>
+      </w:r>
+      <w:r>
+        <w:rPr>
+          <w:rFonts w:ascii="Consolas" w:eastAsia="宋体" w:hAnsi="Consolas" w:cs="宋体"/>
+          <w:color w:val="CCCCCC"/>
+          <w:kern w:val="0"/>
+          <w:szCs w:val="21"/>
+        </w:rPr>
+        <w:t xml:space="preserve"> ((</w:t>
+      </w:r>
+      <w:proofErr w:type="spellStart"/>
+      <w:r>
+        <w:rPr>
+          <w:rFonts w:ascii="Consolas" w:eastAsia="宋体" w:hAnsi="Consolas" w:cs="宋体"/>
+          <w:color w:val="CCCCCC"/>
+          <w:kern w:val="0"/>
+          <w:szCs w:val="21"/>
+        </w:rPr>
+        <w:t>RdE</w:t>
+      </w:r>
+      <w:proofErr w:type="spellEnd"/>
+      <w:proofErr w:type="gramStart"/>
+      <w:r>
+        <w:rPr>
+          <w:rFonts w:ascii="Consolas" w:eastAsia="宋体" w:hAnsi="Consolas" w:cs="宋体"/>
+          <w:color w:val="CCCCCC"/>
+          <w:kern w:val="0"/>
+          <w:szCs w:val="21"/>
+        </w:rPr>
+        <w:t>)?MemToRegE</w:t>
+      </w:r>
+      <w:proofErr w:type="gramEnd"/>
+      <w:r>
+        <w:rPr>
+          <w:rFonts w:ascii="Consolas" w:eastAsia="宋体" w:hAnsi="Consolas" w:cs="宋体"/>
+          <w:color w:val="CCCCCC"/>
+          <w:kern w:val="0"/>
+          <w:szCs w:val="21"/>
+        </w:rPr>
+        <w:t>:</w:t>
       </w:r>
       <w:r>
         <w:rPr>
@@ -3864,24 +5046,6 @@
           <w:kern w:val="0"/>
           <w:szCs w:val="21"/>
         </w:rPr>
-        <w:t>3</w:t>
-      </w:r>
-      <w:r>
-        <w:rPr>
-          <w:rFonts w:ascii="Consolas" w:eastAsia="宋体" w:hAnsi="Consolas" w:cs="宋体"/>
-          <w:color w:val="CCCCCC"/>
-          <w:kern w:val="0"/>
-          <w:szCs w:val="21"/>
-        </w:rPr>
-        <w:t>:</w:t>
-      </w:r>
-      <w:r>
-        <w:rPr>
-          <w:rFonts w:ascii="Consolas" w:eastAsia="宋体" w:hAnsi="Consolas" w:cs="宋体"/>
-          <w:color w:val="B5CEA8"/>
-          <w:kern w:val="0"/>
-          <w:szCs w:val="21"/>
-        </w:rPr>
         <w:t>0</w:t>
       </w:r>
       <w:r>
@@ -3891,19 +5055,316 @@
           <w:kern w:val="0"/>
           <w:szCs w:val="21"/>
         </w:rPr>
-        <w:t xml:space="preserve">] </w:t>
-      </w:r>
-      <w:proofErr w:type="gramStart"/>
-      <w:r>
-        <w:rPr>
-          <w:rFonts w:ascii="Consolas" w:eastAsia="宋体" w:hAnsi="Consolas" w:cs="宋体"/>
-          <w:color w:val="CCCCCC"/>
-          <w:kern w:val="0"/>
-          <w:szCs w:val="21"/>
-        </w:rPr>
-        <w:t>wea;</w:t>
-      </w:r>
-      <w:proofErr w:type="gramEnd"/>
+        <w:t>);</w:t>
+      </w:r>
+    </w:p>
+    <w:p>
+      <w:pPr>
+        <w:rPr>
+          <w:rFonts w:ascii="Times New Roman" w:eastAsia="宋体" w:hAnsi="Times New Roman" w:cs="Times New Roman" w:hint="eastAsia"/>
+        </w:rPr>
+      </w:pPr>
+    </w:p>
+    <w:p>
+      <w:pPr>
+        <w:rPr>
+          <w:rFonts w:ascii="Times New Roman" w:eastAsia="宋体" w:hAnsi="Times New Roman" w:cs="Times New Roman"/>
+        </w:rPr>
+      </w:pPr>
+      <w:r>
+        <w:rPr>
+          <w:rFonts w:ascii="Times New Roman" w:eastAsia="宋体" w:hAnsi="Times New Roman" w:cs="Times New Roman" w:hint="eastAsia"/>
+        </w:rPr>
+        <w:t>加入后发现问题没有得到解决，再次调查发现竟然在某一个时刻</w:t>
+      </w:r>
+      <w:r>
+        <w:rPr>
+          <w:rFonts w:ascii="Times New Roman" w:eastAsia="宋体" w:hAnsi="Times New Roman" w:cs="Times New Roman" w:hint="eastAsia"/>
+        </w:rPr>
+        <w:t>t</w:t>
+      </w:r>
+      <w:r>
+        <w:rPr>
+          <w:rFonts w:ascii="Times New Roman" w:eastAsia="宋体" w:hAnsi="Times New Roman" w:cs="Times New Roman"/>
+        </w:rPr>
+        <w:t>4</w:t>
+      </w:r>
+      <w:r>
+        <w:rPr>
+          <w:rFonts w:ascii="Times New Roman" w:eastAsia="宋体" w:hAnsi="Times New Roman" w:cs="Times New Roman" w:hint="eastAsia"/>
+        </w:rPr>
+        <w:t>寄存器才是那个被写入</w:t>
+      </w:r>
+      <w:r>
+        <w:rPr>
+          <w:rFonts w:ascii="Times New Roman" w:eastAsia="宋体" w:hAnsi="Times New Roman" w:cs="Times New Roman" w:hint="eastAsia"/>
+        </w:rPr>
+        <w:t>0</w:t>
+      </w:r>
+      <w:r>
+        <w:rPr>
+          <w:rFonts w:ascii="Times New Roman" w:eastAsia="宋体" w:hAnsi="Times New Roman" w:cs="Times New Roman"/>
+        </w:rPr>
+        <w:t>000002</w:t>
+      </w:r>
+      <w:r>
+        <w:rPr>
+          <w:rFonts w:ascii="Times New Roman" w:eastAsia="宋体" w:hAnsi="Times New Roman" w:cs="Times New Roman" w:hint="eastAsia"/>
+        </w:rPr>
+        <w:t>e</w:t>
+      </w:r>
+      <w:r>
+        <w:rPr>
+          <w:rFonts w:ascii="Times New Roman" w:eastAsia="宋体" w:hAnsi="Times New Roman" w:cs="Times New Roman" w:hint="eastAsia"/>
+        </w:rPr>
+        <w:t>的寄存器，从而导致了</w:t>
+      </w:r>
+      <w:proofErr w:type="spellStart"/>
+      <w:r>
+        <w:rPr>
+          <w:rFonts w:ascii="Times New Roman" w:eastAsia="宋体" w:hAnsi="Times New Roman" w:cs="Times New Roman" w:hint="eastAsia"/>
+        </w:rPr>
+        <w:t>ble</w:t>
+      </w:r>
+      <w:proofErr w:type="spellEnd"/>
+      <w:r>
+        <w:rPr>
+          <w:rFonts w:ascii="Times New Roman" w:eastAsia="宋体" w:hAnsi="Times New Roman" w:cs="Times New Roman" w:hint="eastAsia"/>
+        </w:rPr>
+        <w:t>的错误。</w:t>
+      </w:r>
+    </w:p>
+    <w:p>
+      <w:pPr>
+        <w:rPr>
+          <w:rFonts w:ascii="Times New Roman" w:eastAsia="宋体" w:hAnsi="Times New Roman" w:cs="Times New Roman"/>
+        </w:rPr>
+      </w:pPr>
+      <w:r>
+        <w:rPr>
+          <w:rFonts w:ascii="Times New Roman" w:eastAsia="宋体" w:hAnsi="Times New Roman" w:cs="Times New Roman" w:hint="eastAsia"/>
+        </w:rPr>
+        <w:t>再经过长时间的</w:t>
+      </w:r>
+      <w:r>
+        <w:rPr>
+          <w:rFonts w:ascii="Times New Roman" w:eastAsia="宋体" w:hAnsi="Times New Roman" w:cs="Times New Roman" w:hint="eastAsia"/>
+        </w:rPr>
+        <w:t>debug</w:t>
+      </w:r>
+      <w:r>
+        <w:rPr>
+          <w:rFonts w:ascii="Times New Roman" w:eastAsia="宋体" w:hAnsi="Times New Roman" w:cs="Times New Roman" w:hint="eastAsia"/>
+        </w:rPr>
+        <w:t>，发现</w:t>
+      </w:r>
+      <w:r>
+        <w:rPr>
+          <w:rFonts w:ascii="Times New Roman" w:eastAsia="宋体" w:hAnsi="Times New Roman" w:cs="Times New Roman" w:hint="eastAsia"/>
+        </w:rPr>
+        <w:t>ALU</w:t>
+      </w:r>
+      <w:r>
+        <w:rPr>
+          <w:rFonts w:ascii="Times New Roman" w:eastAsia="宋体" w:hAnsi="Times New Roman" w:cs="Times New Roman" w:hint="eastAsia"/>
+        </w:rPr>
+        <w:t>的输出是</w:t>
+      </w:r>
+      <w:r>
+        <w:rPr>
+          <w:rFonts w:ascii="Times New Roman" w:eastAsia="宋体" w:hAnsi="Times New Roman" w:cs="Times New Roman" w:hint="eastAsia"/>
+        </w:rPr>
+        <w:t>0</w:t>
+      </w:r>
+      <w:r>
+        <w:rPr>
+          <w:rFonts w:ascii="Times New Roman" w:eastAsia="宋体" w:hAnsi="Times New Roman" w:cs="Times New Roman"/>
+        </w:rPr>
+        <w:t>000002</w:t>
+      </w:r>
+      <w:r>
+        <w:rPr>
+          <w:rFonts w:ascii="Times New Roman" w:eastAsia="宋体" w:hAnsi="Times New Roman" w:cs="Times New Roman" w:hint="eastAsia"/>
+        </w:rPr>
+        <w:t>e</w:t>
+      </w:r>
+      <w:r>
+        <w:rPr>
+          <w:rFonts w:ascii="Times New Roman" w:eastAsia="宋体" w:hAnsi="Times New Roman" w:cs="Times New Roman" w:hint="eastAsia"/>
+        </w:rPr>
+        <w:t>，但立即数是</w:t>
+      </w:r>
+      <w:r>
+        <w:rPr>
+          <w:rFonts w:ascii="Times New Roman" w:eastAsia="宋体" w:hAnsi="Times New Roman" w:cs="Times New Roman" w:hint="eastAsia"/>
+        </w:rPr>
+        <w:t>0</w:t>
+      </w:r>
+      <w:r>
+        <w:rPr>
+          <w:rFonts w:ascii="Times New Roman" w:eastAsia="宋体" w:hAnsi="Times New Roman" w:cs="Times New Roman" w:hint="eastAsia"/>
+        </w:rPr>
+        <w:t>，而</w:t>
+      </w:r>
+      <w:r>
+        <w:rPr>
+          <w:rFonts w:ascii="Times New Roman" w:eastAsia="宋体" w:hAnsi="Times New Roman" w:cs="Times New Roman" w:hint="eastAsia"/>
+        </w:rPr>
+        <w:t>Operand</w:t>
+      </w:r>
+      <w:r>
+        <w:rPr>
+          <w:rFonts w:ascii="Times New Roman" w:eastAsia="宋体" w:hAnsi="Times New Roman" w:cs="Times New Roman" w:hint="eastAsia"/>
+        </w:rPr>
+        <w:t>是</w:t>
+      </w:r>
+      <w:r>
+        <w:rPr>
+          <w:rFonts w:ascii="Times New Roman" w:eastAsia="宋体" w:hAnsi="Times New Roman" w:cs="Times New Roman" w:hint="eastAsia"/>
+        </w:rPr>
+        <w:t>0</w:t>
+      </w:r>
+      <w:r>
+        <w:rPr>
+          <w:rFonts w:ascii="Times New Roman" w:eastAsia="宋体" w:hAnsi="Times New Roman" w:cs="Times New Roman"/>
+        </w:rPr>
+        <w:t>000002</w:t>
+      </w:r>
+      <w:r>
+        <w:rPr>
+          <w:rFonts w:ascii="Times New Roman" w:eastAsia="宋体" w:hAnsi="Times New Roman" w:cs="Times New Roman" w:hint="eastAsia"/>
+        </w:rPr>
+        <w:t>e</w:t>
+      </w:r>
+      <w:r>
+        <w:rPr>
+          <w:rFonts w:ascii="Times New Roman" w:eastAsia="宋体" w:hAnsi="Times New Roman" w:cs="Times New Roman" w:hint="eastAsia"/>
+        </w:rPr>
+        <w:t>；</w:t>
+      </w:r>
+      <w:r>
+        <w:rPr>
+          <w:rFonts w:ascii="Times New Roman" w:eastAsia="宋体" w:hAnsi="Times New Roman" w:cs="Times New Roman" w:hint="eastAsia"/>
+        </w:rPr>
+        <w:t>ForwardData</w:t>
+      </w:r>
+      <w:r>
+        <w:rPr>
+          <w:rFonts w:ascii="Times New Roman" w:eastAsia="宋体" w:hAnsi="Times New Roman" w:cs="Times New Roman"/>
+        </w:rPr>
+        <w:t>1</w:t>
+      </w:r>
+      <w:r>
+        <w:rPr>
+          <w:rFonts w:ascii="Times New Roman" w:eastAsia="宋体" w:hAnsi="Times New Roman" w:cs="Times New Roman" w:hint="eastAsia"/>
+        </w:rPr>
+        <w:t>是</w:t>
+      </w:r>
+      <w:r>
+        <w:rPr>
+          <w:rFonts w:ascii="Times New Roman" w:eastAsia="宋体" w:hAnsi="Times New Roman" w:cs="Times New Roman" w:hint="eastAsia"/>
+        </w:rPr>
+        <w:t>0</w:t>
+      </w:r>
+      <w:r>
+        <w:rPr>
+          <w:rFonts w:ascii="Times New Roman" w:eastAsia="宋体" w:hAnsi="Times New Roman" w:cs="Times New Roman"/>
+        </w:rPr>
+        <w:t>000002</w:t>
+      </w:r>
+      <w:r>
+        <w:rPr>
+          <w:rFonts w:ascii="Times New Roman" w:eastAsia="宋体" w:hAnsi="Times New Roman" w:cs="Times New Roman" w:hint="eastAsia"/>
+        </w:rPr>
+        <w:t>e</w:t>
+      </w:r>
+      <w:r>
+        <w:rPr>
+          <w:rFonts w:ascii="Times New Roman" w:eastAsia="宋体" w:hAnsi="Times New Roman" w:cs="Times New Roman" w:hint="eastAsia"/>
+        </w:rPr>
+        <w:t>，但</w:t>
+      </w:r>
+      <w:r>
+        <w:rPr>
+          <w:rFonts w:ascii="Times New Roman" w:eastAsia="宋体" w:hAnsi="Times New Roman" w:cs="Times New Roman" w:hint="eastAsia"/>
+        </w:rPr>
+        <w:t>RegOut</w:t>
+      </w:r>
+      <w:r>
+        <w:rPr>
+          <w:rFonts w:ascii="Times New Roman" w:eastAsia="宋体" w:hAnsi="Times New Roman" w:cs="Times New Roman"/>
+        </w:rPr>
+        <w:t>1</w:t>
+      </w:r>
+      <w:r>
+        <w:rPr>
+          <w:rFonts w:ascii="Times New Roman" w:eastAsia="宋体" w:hAnsi="Times New Roman" w:cs="Times New Roman" w:hint="eastAsia"/>
+        </w:rPr>
+        <w:t>是</w:t>
+      </w:r>
+      <w:r>
+        <w:rPr>
+          <w:rFonts w:ascii="Times New Roman" w:eastAsia="宋体" w:hAnsi="Times New Roman" w:cs="Times New Roman" w:hint="eastAsia"/>
+        </w:rPr>
+        <w:t>0</w:t>
+      </w:r>
+      <w:r>
+        <w:rPr>
+          <w:rFonts w:ascii="Times New Roman" w:eastAsia="宋体" w:hAnsi="Times New Roman" w:cs="Times New Roman" w:hint="eastAsia"/>
+        </w:rPr>
+        <w:t>，从而定位到是</w:t>
+      </w:r>
+      <w:proofErr w:type="spellStart"/>
+      <w:r>
+        <w:rPr>
+          <w:rFonts w:ascii="Times New Roman" w:eastAsia="宋体" w:hAnsi="Times New Roman" w:cs="Times New Roman" w:hint="eastAsia"/>
+        </w:rPr>
+        <w:t>HazardUnit</w:t>
+      </w:r>
+      <w:proofErr w:type="spellEnd"/>
+      <w:r>
+        <w:rPr>
+          <w:rFonts w:ascii="Times New Roman" w:eastAsia="宋体" w:hAnsi="Times New Roman" w:cs="Times New Roman" w:hint="eastAsia"/>
+        </w:rPr>
+        <w:t>中</w:t>
+      </w:r>
+      <w:r>
+        <w:rPr>
+          <w:rFonts w:ascii="Times New Roman" w:eastAsia="宋体" w:hAnsi="Times New Roman" w:cs="Times New Roman" w:hint="eastAsia"/>
+        </w:rPr>
+        <w:t>Forward</w:t>
+      </w:r>
+      <w:r>
+        <w:rPr>
+          <w:rFonts w:ascii="Times New Roman" w:eastAsia="宋体" w:hAnsi="Times New Roman" w:cs="Times New Roman"/>
+        </w:rPr>
+        <w:t>1</w:t>
+      </w:r>
+      <w:r>
+        <w:rPr>
+          <w:rFonts w:ascii="Times New Roman" w:eastAsia="宋体" w:hAnsi="Times New Roman" w:cs="Times New Roman" w:hint="eastAsia"/>
+        </w:rPr>
+        <w:t>E</w:t>
+      </w:r>
+      <w:r>
+        <w:rPr>
+          <w:rFonts w:ascii="Times New Roman" w:eastAsia="宋体" w:hAnsi="Times New Roman" w:cs="Times New Roman" w:hint="eastAsia"/>
+        </w:rPr>
+        <w:t>信号产生的逻辑错误。</w:t>
+      </w:r>
+    </w:p>
+    <w:p>
+      <w:pPr>
+        <w:rPr>
+          <w:rFonts w:ascii="Times New Roman" w:eastAsia="宋体" w:hAnsi="Times New Roman" w:cs="Times New Roman" w:hint="eastAsia"/>
+        </w:rPr>
+      </w:pPr>
+      <w:r>
+        <w:rPr>
+          <w:rFonts w:ascii="Times New Roman" w:eastAsia="宋体" w:hAnsi="Times New Roman" w:cs="Times New Roman" w:hint="eastAsia"/>
+        </w:rPr>
+        <w:t>原来的判断条件是：</w:t>
+      </w:r>
     </w:p>
     <w:p>
       <w:pPr>
@@ -3921,29 +5382,98 @@
       <w:r>
         <w:rPr>
           <w:rFonts w:ascii="Consolas" w:eastAsia="宋体" w:hAnsi="Consolas" w:cs="宋体"/>
-          <w:color w:val="CCCCCC"/>
-          <w:kern w:val="0"/>
-          <w:szCs w:val="21"/>
-        </w:rPr>
-        <w:t xml:space="preserve">    </w:t>
-      </w:r>
-      <w:r>
-        <w:rPr>
-          <w:rFonts w:ascii="Consolas" w:eastAsia="宋体" w:hAnsi="Consolas" w:cs="宋体"/>
           <w:color w:val="569CD6"/>
           <w:kern w:val="0"/>
           <w:szCs w:val="21"/>
         </w:rPr>
-        <w:t>wire</w:t>
-      </w:r>
-      <w:r>
-        <w:rPr>
-          <w:rFonts w:ascii="Consolas" w:eastAsia="宋体" w:hAnsi="Consolas" w:cs="宋体"/>
-          <w:color w:val="CCCCCC"/>
-          <w:kern w:val="0"/>
-          <w:szCs w:val="21"/>
-        </w:rPr>
-        <w:t xml:space="preserve"> [</w:t>
+        <w:t>if</w:t>
+      </w:r>
+      <w:r>
+        <w:rPr>
+          <w:rFonts w:ascii="Consolas" w:eastAsia="宋体" w:hAnsi="Consolas" w:cs="宋体"/>
+          <w:color w:val="CCCCCC"/>
+          <w:kern w:val="0"/>
+          <w:szCs w:val="21"/>
+        </w:rPr>
+        <w:t xml:space="preserve"> </w:t>
+      </w:r>
+      <w:proofErr w:type="gramStart"/>
+      <w:r>
+        <w:rPr>
+          <w:rFonts w:ascii="Consolas" w:eastAsia="宋体" w:hAnsi="Consolas" w:cs="宋体"/>
+          <w:color w:val="CCCCCC"/>
+          <w:kern w:val="0"/>
+          <w:szCs w:val="21"/>
+        </w:rPr>
+        <w:t xml:space="preserve">( </w:t>
+      </w:r>
+      <w:r>
+        <w:rPr>
+          <w:rFonts w:ascii="Consolas" w:eastAsia="宋体" w:hAnsi="Consolas" w:cs="宋体"/>
+          <w:color w:val="D4D4D4"/>
+          <w:kern w:val="0"/>
+          <w:szCs w:val="21"/>
+        </w:rPr>
+        <w:t>!</w:t>
+      </w:r>
+      <w:proofErr w:type="spellStart"/>
+      <w:r>
+        <w:rPr>
+          <w:rFonts w:ascii="Consolas" w:eastAsia="宋体" w:hAnsi="Consolas" w:cs="宋体"/>
+          <w:color w:val="CCCCCC"/>
+          <w:kern w:val="0"/>
+          <w:szCs w:val="21"/>
+        </w:rPr>
+        <w:t>MemToRegE</w:t>
+      </w:r>
+      <w:proofErr w:type="spellEnd"/>
+      <w:proofErr w:type="gramEnd"/>
+      <w:r>
+        <w:rPr>
+          <w:rFonts w:ascii="Consolas" w:eastAsia="宋体" w:hAnsi="Consolas" w:cs="宋体"/>
+          <w:color w:val="CCCCCC"/>
+          <w:kern w:val="0"/>
+          <w:szCs w:val="21"/>
+        </w:rPr>
+        <w:t xml:space="preserve"> </w:t>
+      </w:r>
+      <w:r>
+        <w:rPr>
+          <w:rFonts w:ascii="Consolas" w:eastAsia="宋体" w:hAnsi="Consolas" w:cs="宋体"/>
+          <w:color w:val="D4D4D4"/>
+          <w:kern w:val="0"/>
+          <w:szCs w:val="21"/>
+        </w:rPr>
+        <w:t>&amp;&amp;</w:t>
+      </w:r>
+      <w:r>
+        <w:rPr>
+          <w:rFonts w:ascii="Consolas" w:eastAsia="宋体" w:hAnsi="Consolas" w:cs="宋体"/>
+          <w:color w:val="CCCCCC"/>
+          <w:kern w:val="0"/>
+          <w:szCs w:val="21"/>
+        </w:rPr>
+        <w:t xml:space="preserve"> (((</w:t>
+      </w:r>
+      <w:proofErr w:type="spellStart"/>
+      <w:r>
+        <w:rPr>
+          <w:rFonts w:ascii="Consolas" w:eastAsia="宋体" w:hAnsi="Consolas" w:cs="宋体"/>
+          <w:color w:val="CCCCCC"/>
+          <w:kern w:val="0"/>
+          <w:szCs w:val="21"/>
+        </w:rPr>
+        <w:t>RegReadE</w:t>
+      </w:r>
+      <w:proofErr w:type="spellEnd"/>
+      <w:r>
+        <w:rPr>
+          <w:rFonts w:ascii="Consolas" w:eastAsia="宋体" w:hAnsi="Consolas" w:cs="宋体"/>
+          <w:color w:val="CCCCCC"/>
+          <w:kern w:val="0"/>
+          <w:szCs w:val="21"/>
+        </w:rPr>
+        <w:t>[</w:t>
       </w:r>
       <w:r>
         <w:rPr>
@@ -3952,16 +5482,128 @@
           <w:kern w:val="0"/>
           <w:szCs w:val="21"/>
         </w:rPr>
-        <w:t>31</w:t>
-      </w:r>
-      <w:r>
-        <w:rPr>
-          <w:rFonts w:ascii="Consolas" w:eastAsia="宋体" w:hAnsi="Consolas" w:cs="宋体"/>
-          <w:color w:val="CCCCCC"/>
-          <w:kern w:val="0"/>
-          <w:szCs w:val="21"/>
-        </w:rPr>
-        <w:t>:</w:t>
+        <w:t>1</w:t>
+      </w:r>
+      <w:r>
+        <w:rPr>
+          <w:rFonts w:ascii="Consolas" w:eastAsia="宋体" w:hAnsi="Consolas" w:cs="宋体"/>
+          <w:color w:val="CCCCCC"/>
+          <w:kern w:val="0"/>
+          <w:szCs w:val="21"/>
+        </w:rPr>
+        <w:t xml:space="preserve">]) </w:t>
+      </w:r>
+      <w:r>
+        <w:rPr>
+          <w:rFonts w:ascii="Consolas" w:eastAsia="宋体" w:hAnsi="Consolas" w:cs="宋体"/>
+          <w:color w:val="D4D4D4"/>
+          <w:kern w:val="0"/>
+          <w:szCs w:val="21"/>
+        </w:rPr>
+        <w:t>&amp;&amp;</w:t>
+      </w:r>
+      <w:r>
+        <w:rPr>
+          <w:rFonts w:ascii="Consolas" w:eastAsia="宋体" w:hAnsi="Consolas" w:cs="宋体"/>
+          <w:color w:val="CCCCCC"/>
+          <w:kern w:val="0"/>
+          <w:szCs w:val="21"/>
+        </w:rPr>
+        <w:t xml:space="preserve"> (Rs1E </w:t>
+      </w:r>
+      <w:r>
+        <w:rPr>
+          <w:rFonts w:ascii="Consolas" w:eastAsia="宋体" w:hAnsi="Consolas" w:cs="宋体"/>
+          <w:color w:val="D4D4D4"/>
+          <w:kern w:val="0"/>
+          <w:szCs w:val="21"/>
+        </w:rPr>
+        <w:t>==</w:t>
+      </w:r>
+      <w:r>
+        <w:rPr>
+          <w:rFonts w:ascii="Consolas" w:eastAsia="宋体" w:hAnsi="Consolas" w:cs="宋体"/>
+          <w:color w:val="CCCCCC"/>
+          <w:kern w:val="0"/>
+          <w:szCs w:val="21"/>
+        </w:rPr>
+        <w:t xml:space="preserve"> </w:t>
+      </w:r>
+      <w:proofErr w:type="spellStart"/>
+      <w:r>
+        <w:rPr>
+          <w:rFonts w:ascii="Consolas" w:eastAsia="宋体" w:hAnsi="Consolas" w:cs="宋体"/>
+          <w:color w:val="CCCCCC"/>
+          <w:kern w:val="0"/>
+          <w:szCs w:val="21"/>
+        </w:rPr>
+        <w:t>RdMW</w:t>
+      </w:r>
+      <w:proofErr w:type="spellEnd"/>
+      <w:r>
+        <w:rPr>
+          <w:rFonts w:ascii="Consolas" w:eastAsia="宋体" w:hAnsi="Consolas" w:cs="宋体"/>
+          <w:color w:val="CCCCCC"/>
+          <w:kern w:val="0"/>
+          <w:szCs w:val="21"/>
+        </w:rPr>
+        <w:t xml:space="preserve">) </w:t>
+      </w:r>
+      <w:r>
+        <w:rPr>
+          <w:rFonts w:ascii="Consolas" w:eastAsia="宋体" w:hAnsi="Consolas" w:cs="宋体"/>
+          <w:color w:val="D4D4D4"/>
+          <w:kern w:val="0"/>
+          <w:szCs w:val="21"/>
+        </w:rPr>
+        <w:t>&amp;&amp;</w:t>
+      </w:r>
+      <w:r>
+        <w:rPr>
+          <w:rFonts w:ascii="Consolas" w:eastAsia="宋体" w:hAnsi="Consolas" w:cs="宋体"/>
+          <w:color w:val="CCCCCC"/>
+          <w:kern w:val="0"/>
+          <w:szCs w:val="21"/>
+        </w:rPr>
+        <w:t xml:space="preserve"> (</w:t>
+      </w:r>
+      <w:proofErr w:type="spellStart"/>
+      <w:r>
+        <w:rPr>
+          <w:rFonts w:ascii="Consolas" w:eastAsia="宋体" w:hAnsi="Consolas" w:cs="宋体"/>
+          <w:color w:val="CCCCCC"/>
+          <w:kern w:val="0"/>
+          <w:szCs w:val="21"/>
+        </w:rPr>
+        <w:t>RegWriteMW</w:t>
+      </w:r>
+      <w:proofErr w:type="spellEnd"/>
+      <w:r>
+        <w:rPr>
+          <w:rFonts w:ascii="Consolas" w:eastAsia="宋体" w:hAnsi="Consolas" w:cs="宋体"/>
+          <w:color w:val="CCCCCC"/>
+          <w:kern w:val="0"/>
+          <w:szCs w:val="21"/>
+        </w:rPr>
+        <w:t xml:space="preserve"> </w:t>
+      </w:r>
+      <w:r>
+        <w:rPr>
+          <w:rFonts w:ascii="Consolas" w:eastAsia="宋体" w:hAnsi="Consolas" w:cs="宋体"/>
+          <w:color w:val="D4D4D4"/>
+          <w:kern w:val="0"/>
+          <w:szCs w:val="21"/>
+        </w:rPr>
+        <w:t>!=</w:t>
+      </w:r>
+      <w:r>
+        <w:rPr>
+          <w:rFonts w:ascii="Consolas" w:eastAsia="宋体" w:hAnsi="Consolas" w:cs="宋体"/>
+          <w:color w:val="CCCCCC"/>
+          <w:kern w:val="0"/>
+          <w:szCs w:val="21"/>
+        </w:rPr>
+        <w:t xml:space="preserve"> </w:t>
       </w:r>
       <w:r>
         <w:rPr>
@@ -3970,6 +5612,62 @@
           <w:kern w:val="0"/>
           <w:szCs w:val="21"/>
         </w:rPr>
+        <w:t>3'b0</w:t>
+      </w:r>
+      <w:r>
+        <w:rPr>
+          <w:rFonts w:ascii="Consolas" w:eastAsia="宋体" w:hAnsi="Consolas" w:cs="宋体"/>
+          <w:color w:val="CCCCCC"/>
+          <w:kern w:val="0"/>
+          <w:szCs w:val="21"/>
+        </w:rPr>
+        <w:t xml:space="preserve">)) </w:t>
+      </w:r>
+      <w:r>
+        <w:rPr>
+          <w:rFonts w:ascii="Consolas" w:eastAsia="宋体" w:hAnsi="Consolas" w:cs="宋体"/>
+          <w:color w:val="D4D4D4"/>
+          <w:kern w:val="0"/>
+          <w:szCs w:val="21"/>
+        </w:rPr>
+        <w:t>||</w:t>
+      </w:r>
+      <w:r>
+        <w:rPr>
+          <w:rFonts w:ascii="Consolas" w:eastAsia="宋体" w:hAnsi="Consolas" w:cs="宋体"/>
+          <w:color w:val="CCCCCC"/>
+          <w:kern w:val="0"/>
+          <w:szCs w:val="21"/>
+        </w:rPr>
+        <w:t xml:space="preserve"> ((</w:t>
+      </w:r>
+      <w:proofErr w:type="spellStart"/>
+      <w:r>
+        <w:rPr>
+          <w:rFonts w:ascii="Consolas" w:eastAsia="宋体" w:hAnsi="Consolas" w:cs="宋体"/>
+          <w:color w:val="CCCCCC"/>
+          <w:kern w:val="0"/>
+          <w:szCs w:val="21"/>
+        </w:rPr>
+        <w:t>RegReadE</w:t>
+      </w:r>
+      <w:proofErr w:type="spellEnd"/>
+      <w:r>
+        <w:rPr>
+          <w:rFonts w:ascii="Consolas" w:eastAsia="宋体" w:hAnsi="Consolas" w:cs="宋体"/>
+          <w:color w:val="CCCCCC"/>
+          <w:kern w:val="0"/>
+          <w:szCs w:val="21"/>
+        </w:rPr>
+        <w:t>[</w:t>
+      </w:r>
+      <w:r>
+        <w:rPr>
+          <w:rFonts w:ascii="Consolas" w:eastAsia="宋体" w:hAnsi="Consolas" w:cs="宋体"/>
+          <w:color w:val="B5CEA8"/>
+          <w:kern w:val="0"/>
+          <w:szCs w:val="21"/>
+        </w:rPr>
         <w:t>0</w:t>
       </w:r>
       <w:r>
@@ -3979,18 +5677,53 @@
           <w:kern w:val="0"/>
           <w:szCs w:val="21"/>
         </w:rPr>
-        <w:t xml:space="preserve">] </w:t>
+        <w:t>])  </w:t>
+      </w:r>
+      <w:r>
+        <w:rPr>
+          <w:rFonts w:ascii="Consolas" w:eastAsia="宋体" w:hAnsi="Consolas" w:cs="宋体"/>
+          <w:color w:val="D4D4D4"/>
+          <w:kern w:val="0"/>
+          <w:szCs w:val="21"/>
+        </w:rPr>
+        <w:t>&amp;&amp;</w:t>
+      </w:r>
+      <w:r>
+        <w:rPr>
+          <w:rFonts w:ascii="Consolas" w:eastAsia="宋体" w:hAnsi="Consolas" w:cs="宋体"/>
+          <w:color w:val="CCCCCC"/>
+          <w:kern w:val="0"/>
+          <w:szCs w:val="21"/>
+        </w:rPr>
+        <w:t xml:space="preserve">(Rs2E </w:t>
+      </w:r>
+      <w:r>
+        <w:rPr>
+          <w:rFonts w:ascii="Consolas" w:eastAsia="宋体" w:hAnsi="Consolas" w:cs="宋体"/>
+          <w:color w:val="D4D4D4"/>
+          <w:kern w:val="0"/>
+          <w:szCs w:val="21"/>
+        </w:rPr>
+        <w:t>==</w:t>
+      </w:r>
+      <w:r>
+        <w:rPr>
+          <w:rFonts w:ascii="Consolas" w:eastAsia="宋体" w:hAnsi="Consolas" w:cs="宋体"/>
+          <w:color w:val="CCCCCC"/>
+          <w:kern w:val="0"/>
+          <w:szCs w:val="21"/>
+        </w:rPr>
+        <w:t xml:space="preserve"> </w:t>
       </w:r>
       <w:proofErr w:type="spellStart"/>
-      <w:proofErr w:type="gramStart"/>
-      <w:r>
-        <w:rPr>
-          <w:rFonts w:ascii="Consolas" w:eastAsia="宋体" w:hAnsi="Consolas" w:cs="宋体"/>
-          <w:color w:val="CCCCCC"/>
-          <w:kern w:val="0"/>
-          <w:szCs w:val="21"/>
-        </w:rPr>
-        <w:t>dina</w:t>
+      <w:r>
+        <w:rPr>
+          <w:rFonts w:ascii="Consolas" w:eastAsia="宋体" w:hAnsi="Consolas" w:cs="宋体"/>
+          <w:color w:val="CCCCCC"/>
+          <w:kern w:val="0"/>
+          <w:szCs w:val="21"/>
+        </w:rPr>
+        <w:t>RdMW</w:t>
       </w:r>
       <w:proofErr w:type="spellEnd"/>
       <w:r>
@@ -4000,9 +5733,95 @@
           <w:kern w:val="0"/>
           <w:szCs w:val="21"/>
         </w:rPr>
-        <w:t>;</w:t>
-      </w:r>
-      <w:proofErr w:type="gramEnd"/>
+        <w:t xml:space="preserve">) </w:t>
+      </w:r>
+      <w:r>
+        <w:rPr>
+          <w:rFonts w:ascii="Consolas" w:eastAsia="宋体" w:hAnsi="Consolas" w:cs="宋体"/>
+          <w:color w:val="D4D4D4"/>
+          <w:kern w:val="0"/>
+          <w:szCs w:val="21"/>
+        </w:rPr>
+        <w:t>&amp;&amp;</w:t>
+      </w:r>
+      <w:r>
+        <w:rPr>
+          <w:rFonts w:ascii="Consolas" w:eastAsia="宋体" w:hAnsi="Consolas" w:cs="宋体"/>
+          <w:color w:val="CCCCCC"/>
+          <w:kern w:val="0"/>
+          <w:szCs w:val="21"/>
+        </w:rPr>
+        <w:t xml:space="preserve"> (</w:t>
+      </w:r>
+      <w:proofErr w:type="spellStart"/>
+      <w:r>
+        <w:rPr>
+          <w:rFonts w:ascii="Consolas" w:eastAsia="宋体" w:hAnsi="Consolas" w:cs="宋体"/>
+          <w:color w:val="CCCCCC"/>
+          <w:kern w:val="0"/>
+          <w:szCs w:val="21"/>
+        </w:rPr>
+        <w:t>RegWriteMW</w:t>
+      </w:r>
+      <w:proofErr w:type="spellEnd"/>
+      <w:r>
+        <w:rPr>
+          <w:rFonts w:ascii="Consolas" w:eastAsia="宋体" w:hAnsi="Consolas" w:cs="宋体"/>
+          <w:color w:val="CCCCCC"/>
+          <w:kern w:val="0"/>
+          <w:szCs w:val="21"/>
+        </w:rPr>
+        <w:t xml:space="preserve"> </w:t>
+      </w:r>
+      <w:r>
+        <w:rPr>
+          <w:rFonts w:ascii="Consolas" w:eastAsia="宋体" w:hAnsi="Consolas" w:cs="宋体"/>
+          <w:color w:val="D4D4D4"/>
+          <w:kern w:val="0"/>
+          <w:szCs w:val="21"/>
+        </w:rPr>
+        <w:t>!=</w:t>
+      </w:r>
+      <w:r>
+        <w:rPr>
+          <w:rFonts w:ascii="Consolas" w:eastAsia="宋体" w:hAnsi="Consolas" w:cs="宋体"/>
+          <w:color w:val="CCCCCC"/>
+          <w:kern w:val="0"/>
+          <w:szCs w:val="21"/>
+        </w:rPr>
+        <w:t xml:space="preserve"> </w:t>
+      </w:r>
+      <w:r>
+        <w:rPr>
+          <w:rFonts w:ascii="Consolas" w:eastAsia="宋体" w:hAnsi="Consolas" w:cs="宋体"/>
+          <w:color w:val="B5CEA8"/>
+          <w:kern w:val="0"/>
+          <w:szCs w:val="21"/>
+        </w:rPr>
+        <w:t>3'b0</w:t>
+      </w:r>
+      <w:r>
+        <w:rPr>
+          <w:rFonts w:ascii="Consolas" w:eastAsia="宋体" w:hAnsi="Consolas" w:cs="宋体"/>
+          <w:color w:val="CCCCCC"/>
+          <w:kern w:val="0"/>
+          <w:szCs w:val="21"/>
+        </w:rPr>
+        <w:t>) )))</w:t>
+      </w:r>
+    </w:p>
+    <w:p>
+      <w:pPr>
+        <w:rPr>
+          <w:rFonts w:ascii="Times New Roman" w:eastAsia="宋体" w:hAnsi="Times New Roman" w:cs="Times New Roman"/>
+        </w:rPr>
+      </w:pPr>
+      <w:r>
+        <w:rPr>
+          <w:rFonts w:ascii="Times New Roman" w:eastAsia="宋体" w:hAnsi="Times New Roman" w:cs="Times New Roman" w:hint="eastAsia"/>
+        </w:rPr>
+        <w:t>但其实应该是</w:t>
+      </w:r>
     </w:p>
     <w:p>
       <w:pPr>
@@ -4020,29 +5839,76 @@
       <w:r>
         <w:rPr>
           <w:rFonts w:ascii="Consolas" w:eastAsia="宋体" w:hAnsi="Consolas" w:cs="宋体"/>
-          <w:color w:val="CCCCCC"/>
-          <w:kern w:val="0"/>
-          <w:szCs w:val="21"/>
-        </w:rPr>
-        <w:t xml:space="preserve">    </w:t>
-      </w:r>
-      <w:r>
-        <w:rPr>
-          <w:rFonts w:ascii="Consolas" w:eastAsia="宋体" w:hAnsi="Consolas" w:cs="宋体"/>
           <w:color w:val="569CD6"/>
           <w:kern w:val="0"/>
           <w:szCs w:val="21"/>
         </w:rPr>
-        <w:t>assign</w:t>
-      </w:r>
-      <w:r>
-        <w:rPr>
-          <w:rFonts w:ascii="Consolas" w:eastAsia="宋体" w:hAnsi="Consolas" w:cs="宋体"/>
-          <w:color w:val="CCCCCC"/>
-          <w:kern w:val="0"/>
-          <w:szCs w:val="21"/>
-        </w:rPr>
-        <w:t xml:space="preserve"> wea </w:t>
+        <w:lastRenderedPageBreak/>
+        <w:t>if</w:t>
+      </w:r>
+      <w:r>
+        <w:rPr>
+          <w:rFonts w:ascii="Consolas" w:eastAsia="宋体" w:hAnsi="Consolas" w:cs="宋体"/>
+          <w:color w:val="CCCCCC"/>
+          <w:kern w:val="0"/>
+          <w:szCs w:val="21"/>
+        </w:rPr>
+        <w:t xml:space="preserve"> </w:t>
+      </w:r>
+      <w:proofErr w:type="gramStart"/>
+      <w:r>
+        <w:rPr>
+          <w:rFonts w:ascii="Consolas" w:eastAsia="宋体" w:hAnsi="Consolas" w:cs="宋体"/>
+          <w:color w:val="CCCCCC"/>
+          <w:kern w:val="0"/>
+          <w:szCs w:val="21"/>
+        </w:rPr>
+        <w:t xml:space="preserve">( </w:t>
+      </w:r>
+      <w:r>
+        <w:rPr>
+          <w:rFonts w:ascii="Consolas" w:eastAsia="宋体" w:hAnsi="Consolas" w:cs="宋体"/>
+          <w:b/>
+          <w:bCs/>
+          <w:color w:val="FF0000"/>
+          <w:kern w:val="0"/>
+          <w:szCs w:val="21"/>
+        </w:rPr>
+        <w:t>!</w:t>
+      </w:r>
+      <w:proofErr w:type="spellStart"/>
+      <w:r>
+        <w:rPr>
+          <w:rFonts w:ascii="Consolas" w:eastAsia="宋体" w:hAnsi="Consolas" w:cs="宋体"/>
+          <w:b/>
+          <w:bCs/>
+          <w:color w:val="FF0000"/>
+          <w:kern w:val="0"/>
+          <w:szCs w:val="21"/>
+        </w:rPr>
+        <w:t>MemToReg</w:t>
+      </w:r>
+      <w:r>
+        <w:rPr>
+          <w:rFonts w:ascii="Consolas" w:eastAsia="宋体" w:hAnsi="Consolas" w:cs="宋体" w:hint="eastAsia"/>
+          <w:b/>
+          <w:bCs/>
+          <w:color w:val="FF0000"/>
+          <w:kern w:val="0"/>
+          <w:szCs w:val="21"/>
+        </w:rPr>
+        <w:t>MW</w:t>
+      </w:r>
+      <w:proofErr w:type="spellEnd"/>
+      <w:proofErr w:type="gramEnd"/>
+      <w:r>
+        <w:rPr>
+          <w:rFonts w:ascii="Consolas" w:eastAsia="宋体" w:hAnsi="Consolas" w:cs="宋体"/>
+          <w:color w:val="CCCCCC"/>
+          <w:kern w:val="0"/>
+          <w:szCs w:val="21"/>
+        </w:rPr>
+        <w:t xml:space="preserve"> </w:t>
       </w:r>
       <w:r>
         <w:rPr>
@@ -4051,72 +5917,2088 @@
           <w:kern w:val="0"/>
           <w:szCs w:val="21"/>
         </w:rPr>
+        <w:t>&amp;&amp;</w:t>
+      </w:r>
+      <w:r>
+        <w:rPr>
+          <w:rFonts w:ascii="Consolas" w:eastAsia="宋体" w:hAnsi="Consolas" w:cs="宋体"/>
+          <w:color w:val="CCCCCC"/>
+          <w:kern w:val="0"/>
+          <w:szCs w:val="21"/>
+        </w:rPr>
+        <w:t xml:space="preserve"> (((</w:t>
+      </w:r>
+      <w:proofErr w:type="spellStart"/>
+      <w:r>
+        <w:rPr>
+          <w:rFonts w:ascii="Consolas" w:eastAsia="宋体" w:hAnsi="Consolas" w:cs="宋体"/>
+          <w:color w:val="CCCCCC"/>
+          <w:kern w:val="0"/>
+          <w:szCs w:val="21"/>
+        </w:rPr>
+        <w:t>RegReadE</w:t>
+      </w:r>
+      <w:proofErr w:type="spellEnd"/>
+      <w:r>
+        <w:rPr>
+          <w:rFonts w:ascii="Consolas" w:eastAsia="宋体" w:hAnsi="Consolas" w:cs="宋体"/>
+          <w:color w:val="CCCCCC"/>
+          <w:kern w:val="0"/>
+          <w:szCs w:val="21"/>
+        </w:rPr>
+        <w:t>[</w:t>
+      </w:r>
+      <w:r>
+        <w:rPr>
+          <w:rFonts w:ascii="Consolas" w:eastAsia="宋体" w:hAnsi="Consolas" w:cs="宋体"/>
+          <w:color w:val="B5CEA8"/>
+          <w:kern w:val="0"/>
+          <w:szCs w:val="21"/>
+        </w:rPr>
+        <w:t>1</w:t>
+      </w:r>
+      <w:r>
+        <w:rPr>
+          <w:rFonts w:ascii="Consolas" w:eastAsia="宋体" w:hAnsi="Consolas" w:cs="宋体"/>
+          <w:color w:val="CCCCCC"/>
+          <w:kern w:val="0"/>
+          <w:szCs w:val="21"/>
+        </w:rPr>
+        <w:t xml:space="preserve">]) </w:t>
+      </w:r>
+      <w:r>
+        <w:rPr>
+          <w:rFonts w:ascii="Consolas" w:eastAsia="宋体" w:hAnsi="Consolas" w:cs="宋体"/>
+          <w:color w:val="D4D4D4"/>
+          <w:kern w:val="0"/>
+          <w:szCs w:val="21"/>
+        </w:rPr>
+        <w:t>&amp;&amp;</w:t>
+      </w:r>
+      <w:r>
+        <w:rPr>
+          <w:rFonts w:ascii="Consolas" w:eastAsia="宋体" w:hAnsi="Consolas" w:cs="宋体"/>
+          <w:color w:val="CCCCCC"/>
+          <w:kern w:val="0"/>
+          <w:szCs w:val="21"/>
+        </w:rPr>
+        <w:t xml:space="preserve"> (Rs1E </w:t>
+      </w:r>
+      <w:r>
+        <w:rPr>
+          <w:rFonts w:ascii="Consolas" w:eastAsia="宋体" w:hAnsi="Consolas" w:cs="宋体"/>
+          <w:color w:val="D4D4D4"/>
+          <w:kern w:val="0"/>
+          <w:szCs w:val="21"/>
+        </w:rPr>
+        <w:t>==</w:t>
+      </w:r>
+      <w:r>
+        <w:rPr>
+          <w:rFonts w:ascii="Consolas" w:eastAsia="宋体" w:hAnsi="Consolas" w:cs="宋体"/>
+          <w:color w:val="CCCCCC"/>
+          <w:kern w:val="0"/>
+          <w:szCs w:val="21"/>
+        </w:rPr>
+        <w:t xml:space="preserve"> </w:t>
+      </w:r>
+      <w:proofErr w:type="spellStart"/>
+      <w:r>
+        <w:rPr>
+          <w:rFonts w:ascii="Consolas" w:eastAsia="宋体" w:hAnsi="Consolas" w:cs="宋体"/>
+          <w:color w:val="CCCCCC"/>
+          <w:kern w:val="0"/>
+          <w:szCs w:val="21"/>
+        </w:rPr>
+        <w:t>RdMW</w:t>
+      </w:r>
+      <w:proofErr w:type="spellEnd"/>
+      <w:r>
+        <w:rPr>
+          <w:rFonts w:ascii="Consolas" w:eastAsia="宋体" w:hAnsi="Consolas" w:cs="宋体"/>
+          <w:color w:val="CCCCCC"/>
+          <w:kern w:val="0"/>
+          <w:szCs w:val="21"/>
+        </w:rPr>
+        <w:t xml:space="preserve">) </w:t>
+      </w:r>
+      <w:r>
+        <w:rPr>
+          <w:rFonts w:ascii="Consolas" w:eastAsia="宋体" w:hAnsi="Consolas" w:cs="宋体"/>
+          <w:color w:val="D4D4D4"/>
+          <w:kern w:val="0"/>
+          <w:szCs w:val="21"/>
+        </w:rPr>
+        <w:t>&amp;&amp;</w:t>
+      </w:r>
+      <w:r>
+        <w:rPr>
+          <w:rFonts w:ascii="Consolas" w:eastAsia="宋体" w:hAnsi="Consolas" w:cs="宋体"/>
+          <w:color w:val="CCCCCC"/>
+          <w:kern w:val="0"/>
+          <w:szCs w:val="21"/>
+        </w:rPr>
+        <w:t xml:space="preserve"> (</w:t>
+      </w:r>
+      <w:proofErr w:type="spellStart"/>
+      <w:r>
+        <w:rPr>
+          <w:rFonts w:ascii="Consolas" w:eastAsia="宋体" w:hAnsi="Consolas" w:cs="宋体"/>
+          <w:color w:val="CCCCCC"/>
+          <w:kern w:val="0"/>
+          <w:szCs w:val="21"/>
+        </w:rPr>
+        <w:t>RegWriteMW</w:t>
+      </w:r>
+      <w:proofErr w:type="spellEnd"/>
+      <w:r>
+        <w:rPr>
+          <w:rFonts w:ascii="Consolas" w:eastAsia="宋体" w:hAnsi="Consolas" w:cs="宋体"/>
+          <w:color w:val="CCCCCC"/>
+          <w:kern w:val="0"/>
+          <w:szCs w:val="21"/>
+        </w:rPr>
+        <w:t xml:space="preserve"> </w:t>
+      </w:r>
+      <w:r>
+        <w:rPr>
+          <w:rFonts w:ascii="Consolas" w:eastAsia="宋体" w:hAnsi="Consolas" w:cs="宋体"/>
+          <w:color w:val="D4D4D4"/>
+          <w:kern w:val="0"/>
+          <w:szCs w:val="21"/>
+        </w:rPr>
+        <w:t>!=</w:t>
+      </w:r>
+      <w:r>
+        <w:rPr>
+          <w:rFonts w:ascii="Consolas" w:eastAsia="宋体" w:hAnsi="Consolas" w:cs="宋体"/>
+          <w:color w:val="CCCCCC"/>
+          <w:kern w:val="0"/>
+          <w:szCs w:val="21"/>
+        </w:rPr>
+        <w:t xml:space="preserve"> </w:t>
+      </w:r>
+      <w:r>
+        <w:rPr>
+          <w:rFonts w:ascii="Consolas" w:eastAsia="宋体" w:hAnsi="Consolas" w:cs="宋体"/>
+          <w:color w:val="B5CEA8"/>
+          <w:kern w:val="0"/>
+          <w:szCs w:val="21"/>
+        </w:rPr>
+        <w:t>3'b0</w:t>
+      </w:r>
+      <w:r>
+        <w:rPr>
+          <w:rFonts w:ascii="Consolas" w:eastAsia="宋体" w:hAnsi="Consolas" w:cs="宋体"/>
+          <w:color w:val="CCCCCC"/>
+          <w:kern w:val="0"/>
+          <w:szCs w:val="21"/>
+        </w:rPr>
+        <w:t xml:space="preserve">)) </w:t>
+      </w:r>
+      <w:r>
+        <w:rPr>
+          <w:rFonts w:ascii="Consolas" w:eastAsia="宋体" w:hAnsi="Consolas" w:cs="宋体"/>
+          <w:color w:val="D4D4D4"/>
+          <w:kern w:val="0"/>
+          <w:szCs w:val="21"/>
+        </w:rPr>
+        <w:t>||</w:t>
+      </w:r>
+      <w:r>
+        <w:rPr>
+          <w:rFonts w:ascii="Consolas" w:eastAsia="宋体" w:hAnsi="Consolas" w:cs="宋体"/>
+          <w:color w:val="CCCCCC"/>
+          <w:kern w:val="0"/>
+          <w:szCs w:val="21"/>
+        </w:rPr>
+        <w:t xml:space="preserve"> ((</w:t>
+      </w:r>
+      <w:proofErr w:type="spellStart"/>
+      <w:r>
+        <w:rPr>
+          <w:rFonts w:ascii="Consolas" w:eastAsia="宋体" w:hAnsi="Consolas" w:cs="宋体"/>
+          <w:color w:val="CCCCCC"/>
+          <w:kern w:val="0"/>
+          <w:szCs w:val="21"/>
+        </w:rPr>
+        <w:t>RegReadE</w:t>
+      </w:r>
+      <w:proofErr w:type="spellEnd"/>
+      <w:r>
+        <w:rPr>
+          <w:rFonts w:ascii="Consolas" w:eastAsia="宋体" w:hAnsi="Consolas" w:cs="宋体"/>
+          <w:color w:val="CCCCCC"/>
+          <w:kern w:val="0"/>
+          <w:szCs w:val="21"/>
+        </w:rPr>
+        <w:t>[</w:t>
+      </w:r>
+      <w:r>
+        <w:rPr>
+          <w:rFonts w:ascii="Consolas" w:eastAsia="宋体" w:hAnsi="Consolas" w:cs="宋体"/>
+          <w:color w:val="B5CEA8"/>
+          <w:kern w:val="0"/>
+          <w:szCs w:val="21"/>
+        </w:rPr>
+        <w:t>0</w:t>
+      </w:r>
+      <w:r>
+        <w:rPr>
+          <w:rFonts w:ascii="Consolas" w:eastAsia="宋体" w:hAnsi="Consolas" w:cs="宋体"/>
+          <w:color w:val="CCCCCC"/>
+          <w:kern w:val="0"/>
+          <w:szCs w:val="21"/>
+        </w:rPr>
+        <w:t>])  </w:t>
+      </w:r>
+      <w:r>
+        <w:rPr>
+          <w:rFonts w:ascii="Consolas" w:eastAsia="宋体" w:hAnsi="Consolas" w:cs="宋体"/>
+          <w:color w:val="D4D4D4"/>
+          <w:kern w:val="0"/>
+          <w:szCs w:val="21"/>
+        </w:rPr>
+        <w:t>&amp;&amp;</w:t>
+      </w:r>
+      <w:r>
+        <w:rPr>
+          <w:rFonts w:ascii="Consolas" w:eastAsia="宋体" w:hAnsi="Consolas" w:cs="宋体"/>
+          <w:color w:val="CCCCCC"/>
+          <w:kern w:val="0"/>
+          <w:szCs w:val="21"/>
+        </w:rPr>
+        <w:t xml:space="preserve">(Rs2E </w:t>
+      </w:r>
+      <w:r>
+        <w:rPr>
+          <w:rFonts w:ascii="Consolas" w:eastAsia="宋体" w:hAnsi="Consolas" w:cs="宋体"/>
+          <w:color w:val="D4D4D4"/>
+          <w:kern w:val="0"/>
+          <w:szCs w:val="21"/>
+        </w:rPr>
+        <w:t>==</w:t>
+      </w:r>
+      <w:r>
+        <w:rPr>
+          <w:rFonts w:ascii="Consolas" w:eastAsia="宋体" w:hAnsi="Consolas" w:cs="宋体"/>
+          <w:color w:val="CCCCCC"/>
+          <w:kern w:val="0"/>
+          <w:szCs w:val="21"/>
+        </w:rPr>
+        <w:t xml:space="preserve"> </w:t>
+      </w:r>
+      <w:proofErr w:type="spellStart"/>
+      <w:r>
+        <w:rPr>
+          <w:rFonts w:ascii="Consolas" w:eastAsia="宋体" w:hAnsi="Consolas" w:cs="宋体"/>
+          <w:color w:val="CCCCCC"/>
+          <w:kern w:val="0"/>
+          <w:szCs w:val="21"/>
+        </w:rPr>
+        <w:t>RdMW</w:t>
+      </w:r>
+      <w:proofErr w:type="spellEnd"/>
+      <w:r>
+        <w:rPr>
+          <w:rFonts w:ascii="Consolas" w:eastAsia="宋体" w:hAnsi="Consolas" w:cs="宋体"/>
+          <w:color w:val="CCCCCC"/>
+          <w:kern w:val="0"/>
+          <w:szCs w:val="21"/>
+        </w:rPr>
+        <w:t xml:space="preserve">) </w:t>
+      </w:r>
+      <w:r>
+        <w:rPr>
+          <w:rFonts w:ascii="Consolas" w:eastAsia="宋体" w:hAnsi="Consolas" w:cs="宋体"/>
+          <w:color w:val="D4D4D4"/>
+          <w:kern w:val="0"/>
+          <w:szCs w:val="21"/>
+        </w:rPr>
+        <w:t>&amp;&amp;</w:t>
+      </w:r>
+      <w:r>
+        <w:rPr>
+          <w:rFonts w:ascii="Consolas" w:eastAsia="宋体" w:hAnsi="Consolas" w:cs="宋体"/>
+          <w:color w:val="CCCCCC"/>
+          <w:kern w:val="0"/>
+          <w:szCs w:val="21"/>
+        </w:rPr>
+        <w:t xml:space="preserve"> (</w:t>
+      </w:r>
+      <w:proofErr w:type="spellStart"/>
+      <w:r>
+        <w:rPr>
+          <w:rFonts w:ascii="Consolas" w:eastAsia="宋体" w:hAnsi="Consolas" w:cs="宋体"/>
+          <w:color w:val="CCCCCC"/>
+          <w:kern w:val="0"/>
+          <w:szCs w:val="21"/>
+        </w:rPr>
+        <w:t>RegWriteMW</w:t>
+      </w:r>
+      <w:proofErr w:type="spellEnd"/>
+      <w:r>
+        <w:rPr>
+          <w:rFonts w:ascii="Consolas" w:eastAsia="宋体" w:hAnsi="Consolas" w:cs="宋体"/>
+          <w:color w:val="CCCCCC"/>
+          <w:kern w:val="0"/>
+          <w:szCs w:val="21"/>
+        </w:rPr>
+        <w:t xml:space="preserve"> </w:t>
+      </w:r>
+      <w:r>
+        <w:rPr>
+          <w:rFonts w:ascii="Consolas" w:eastAsia="宋体" w:hAnsi="Consolas" w:cs="宋体"/>
+          <w:color w:val="D4D4D4"/>
+          <w:kern w:val="0"/>
+          <w:szCs w:val="21"/>
+        </w:rPr>
+        <w:t>!=</w:t>
+      </w:r>
+      <w:r>
+        <w:rPr>
+          <w:rFonts w:ascii="Consolas" w:eastAsia="宋体" w:hAnsi="Consolas" w:cs="宋体"/>
+          <w:color w:val="CCCCCC"/>
+          <w:kern w:val="0"/>
+          <w:szCs w:val="21"/>
+        </w:rPr>
+        <w:t xml:space="preserve"> </w:t>
+      </w:r>
+      <w:r>
+        <w:rPr>
+          <w:rFonts w:ascii="Consolas" w:eastAsia="宋体" w:hAnsi="Consolas" w:cs="宋体"/>
+          <w:color w:val="B5CEA8"/>
+          <w:kern w:val="0"/>
+          <w:szCs w:val="21"/>
+        </w:rPr>
+        <w:t>3'b0</w:t>
+      </w:r>
+      <w:r>
+        <w:rPr>
+          <w:rFonts w:ascii="Consolas" w:eastAsia="宋体" w:hAnsi="Consolas" w:cs="宋体"/>
+          <w:color w:val="CCCCCC"/>
+          <w:kern w:val="0"/>
+          <w:szCs w:val="21"/>
+        </w:rPr>
+        <w:t>) )))</w:t>
+      </w:r>
+    </w:p>
+    <w:p>
+      <w:pPr>
+        <w:rPr>
+          <w:rFonts w:ascii="Times New Roman" w:eastAsia="宋体" w:hAnsi="Times New Roman" w:cs="Times New Roman" w:hint="eastAsia"/>
+        </w:rPr>
+      </w:pPr>
+      <w:proofErr w:type="gramStart"/>
+      <w:r>
+        <w:rPr>
+          <w:rFonts w:ascii="Times New Roman" w:eastAsia="宋体" w:hAnsi="Times New Roman" w:cs="Times New Roman" w:hint="eastAsia"/>
+        </w:rPr>
+        <w:t>注意标红的</w:t>
+      </w:r>
+      <w:proofErr w:type="gramEnd"/>
+      <w:r>
+        <w:rPr>
+          <w:rFonts w:ascii="Times New Roman" w:eastAsia="宋体" w:hAnsi="Times New Roman" w:cs="Times New Roman" w:hint="eastAsia"/>
+        </w:rPr>
+        <w:t>部分</w:t>
+      </w:r>
+      <w:r>
+        <w:rPr>
+          <w:rFonts w:ascii="Times New Roman" w:eastAsia="宋体" w:hAnsi="Times New Roman" w:cs="Times New Roman" w:hint="eastAsia"/>
+        </w:rPr>
+        <w:t>的区别，这个错误产生的原因仅仅是错误的把</w:t>
+      </w:r>
+      <w:proofErr w:type="spellStart"/>
+      <w:r>
+        <w:rPr>
+          <w:rFonts w:ascii="Times New Roman" w:eastAsia="宋体" w:hAnsi="Times New Roman" w:cs="Times New Roman" w:hint="eastAsia"/>
+        </w:rPr>
+        <w:t>MemToRegMW</w:t>
+      </w:r>
+      <w:proofErr w:type="spellEnd"/>
+      <w:r>
+        <w:rPr>
+          <w:rFonts w:ascii="Times New Roman" w:eastAsia="宋体" w:hAnsi="Times New Roman" w:cs="Times New Roman" w:hint="eastAsia"/>
+        </w:rPr>
+        <w:t>以为成了</w:t>
+      </w:r>
+      <w:proofErr w:type="spellStart"/>
+      <w:r>
+        <w:rPr>
+          <w:rFonts w:ascii="Times New Roman" w:eastAsia="宋体" w:hAnsi="Times New Roman" w:cs="Times New Roman" w:hint="eastAsia"/>
+        </w:rPr>
+        <w:t>MemToRegE</w:t>
+      </w:r>
+      <w:proofErr w:type="spellEnd"/>
+      <w:r>
+        <w:rPr>
+          <w:rFonts w:ascii="Times New Roman" w:eastAsia="宋体" w:hAnsi="Times New Roman" w:cs="Times New Roman" w:hint="eastAsia"/>
+        </w:rPr>
+        <w:t>。加入</w:t>
+      </w:r>
+      <w:proofErr w:type="spellStart"/>
+      <w:r>
+        <w:rPr>
+          <w:rFonts w:ascii="Times New Roman" w:eastAsia="宋体" w:hAnsi="Times New Roman" w:cs="Times New Roman" w:hint="eastAsia"/>
+        </w:rPr>
+        <w:t>MemToReg</w:t>
+      </w:r>
+      <w:proofErr w:type="spellEnd"/>
+      <w:r>
+        <w:rPr>
+          <w:rFonts w:ascii="Times New Roman" w:eastAsia="宋体" w:hAnsi="Times New Roman" w:cs="Times New Roman" w:hint="eastAsia"/>
+        </w:rPr>
+        <w:t>到这个判断条件的原因是用于区别</w:t>
+      </w:r>
+      <w:r>
+        <w:rPr>
+          <w:rFonts w:ascii="Times New Roman" w:eastAsia="宋体" w:hAnsi="Times New Roman" w:cs="Times New Roman" w:hint="eastAsia"/>
+          <w:b/>
+          <w:bCs/>
+        </w:rPr>
+        <w:t>可以前递</w:t>
+      </w:r>
+      <w:r>
+        <w:rPr>
+          <w:rFonts w:ascii="Times New Roman" w:eastAsia="宋体" w:hAnsi="Times New Roman" w:cs="Times New Roman" w:hint="eastAsia"/>
+        </w:rPr>
+        <w:t>的情况和</w:t>
+      </w:r>
+      <w:r>
+        <w:rPr>
+          <w:rFonts w:ascii="Times New Roman" w:eastAsia="宋体" w:hAnsi="Times New Roman" w:cs="Times New Roman" w:hint="eastAsia"/>
+          <w:b/>
+          <w:bCs/>
+        </w:rPr>
+        <w:t>只能</w:t>
+      </w:r>
+      <w:r>
+        <w:rPr>
+          <w:rFonts w:ascii="Times New Roman" w:eastAsia="宋体" w:hAnsi="Times New Roman" w:cs="Times New Roman" w:hint="eastAsia"/>
+          <w:b/>
+          <w:bCs/>
+        </w:rPr>
+        <w:t>Stall</w:t>
+      </w:r>
+      <w:r>
+        <w:rPr>
+          <w:rFonts w:ascii="Times New Roman" w:eastAsia="宋体" w:hAnsi="Times New Roman" w:cs="Times New Roman" w:hint="eastAsia"/>
+        </w:rPr>
+        <w:t>的情况。因为如何前面那条命令的结果是从</w:t>
+      </w:r>
+      <w:r>
+        <w:rPr>
+          <w:rFonts w:ascii="Times New Roman" w:eastAsia="宋体" w:hAnsi="Times New Roman" w:cs="Times New Roman" w:hint="eastAsia"/>
+        </w:rPr>
+        <w:t>Memory</w:t>
+      </w:r>
+      <w:r>
+        <w:rPr>
+          <w:rFonts w:ascii="Times New Roman" w:eastAsia="宋体" w:hAnsi="Times New Roman" w:cs="Times New Roman" w:hint="eastAsia"/>
+        </w:rPr>
+        <w:t>中读出来的，</w:t>
+      </w:r>
+      <w:proofErr w:type="gramStart"/>
+      <w:r>
+        <w:rPr>
+          <w:rFonts w:ascii="Times New Roman" w:eastAsia="宋体" w:hAnsi="Times New Roman" w:cs="Times New Roman" w:hint="eastAsia"/>
+        </w:rPr>
+        <w:t>那么前递传递</w:t>
+      </w:r>
+      <w:proofErr w:type="gramEnd"/>
+      <w:r>
+        <w:rPr>
+          <w:rFonts w:ascii="Times New Roman" w:eastAsia="宋体" w:hAnsi="Times New Roman" w:cs="Times New Roman" w:hint="eastAsia"/>
+        </w:rPr>
+        <w:t>的是地址而不是读出来的值。而又因为没有</w:t>
+      </w:r>
+      <w:proofErr w:type="gramStart"/>
+      <w:r>
+        <w:rPr>
+          <w:rFonts w:ascii="Times New Roman" w:eastAsia="宋体" w:hAnsi="Times New Roman" w:cs="Times New Roman" w:hint="eastAsia"/>
+        </w:rPr>
+        <w:t>第二条前递的</w:t>
+      </w:r>
+      <w:proofErr w:type="gramEnd"/>
+      <w:r>
+        <w:rPr>
+          <w:rFonts w:ascii="Times New Roman" w:eastAsia="宋体" w:hAnsi="Times New Roman" w:cs="Times New Roman" w:hint="eastAsia"/>
+        </w:rPr>
+        <w:t>数据通路，因此需要从</w:t>
+      </w:r>
+      <w:r>
+        <w:rPr>
+          <w:rFonts w:ascii="Times New Roman" w:eastAsia="宋体" w:hAnsi="Times New Roman" w:cs="Times New Roman" w:hint="eastAsia"/>
+        </w:rPr>
+        <w:t>Mem</w:t>
+      </w:r>
+      <w:r>
+        <w:rPr>
+          <w:rFonts w:ascii="Times New Roman" w:eastAsia="宋体" w:hAnsi="Times New Roman" w:cs="Times New Roman" w:hint="eastAsia"/>
+        </w:rPr>
+        <w:t>中读数据的命令就不能前递。因此判断条件中加入了</w:t>
+      </w:r>
+      <w:r>
+        <w:rPr>
+          <w:rFonts w:ascii="Consolas" w:eastAsia="宋体" w:hAnsi="Consolas" w:cs="宋体"/>
+          <w:b/>
+          <w:bCs/>
+          <w:color w:val="FF0000"/>
+          <w:kern w:val="0"/>
+          <w:szCs w:val="21"/>
+        </w:rPr>
+        <w:t>!</w:t>
+      </w:r>
+      <w:proofErr w:type="spellStart"/>
+      <w:r>
+        <w:rPr>
+          <w:rFonts w:ascii="Consolas" w:eastAsia="宋体" w:hAnsi="Consolas" w:cs="宋体"/>
+          <w:b/>
+          <w:bCs/>
+          <w:color w:val="FF0000"/>
+          <w:kern w:val="0"/>
+          <w:szCs w:val="21"/>
+        </w:rPr>
+        <w:t>MemToReg</w:t>
+      </w:r>
+      <w:r>
+        <w:rPr>
+          <w:rFonts w:ascii="Consolas" w:eastAsia="宋体" w:hAnsi="Consolas" w:cs="宋体" w:hint="eastAsia"/>
+          <w:b/>
+          <w:bCs/>
+          <w:color w:val="FF0000"/>
+          <w:kern w:val="0"/>
+          <w:szCs w:val="21"/>
+        </w:rPr>
+        <w:t>MW</w:t>
+      </w:r>
+      <w:proofErr w:type="spellEnd"/>
+    </w:p>
+    <w:p>
+      <w:pPr>
+        <w:rPr>
+          <w:rFonts w:ascii="Times New Roman" w:eastAsia="宋体" w:hAnsi="Times New Roman" w:cs="Times New Roman"/>
+        </w:rPr>
+      </w:pPr>
+    </w:p>
+    <w:p>
+      <w:pPr>
+        <w:rPr>
+          <w:rFonts w:ascii="Times New Roman" w:eastAsia="宋体" w:hAnsi="Times New Roman" w:cs="Times New Roman" w:hint="eastAsia"/>
+        </w:rPr>
+      </w:pPr>
+      <w:r>
+        <w:rPr>
+          <w:rFonts w:ascii="Times New Roman" w:eastAsia="宋体" w:hAnsi="Times New Roman" w:cs="Times New Roman" w:hint="eastAsia"/>
+        </w:rPr>
+        <w:t>然而可惜的是这个</w:t>
+      </w:r>
+      <w:r>
+        <w:rPr>
+          <w:rFonts w:ascii="Times New Roman" w:eastAsia="宋体" w:hAnsi="Times New Roman" w:cs="Times New Roman" w:hint="eastAsia"/>
+        </w:rPr>
+        <w:t>test</w:t>
+      </w:r>
+      <w:r>
+        <w:rPr>
+          <w:rFonts w:ascii="Times New Roman" w:eastAsia="宋体" w:hAnsi="Times New Roman" w:cs="Times New Roman" w:hint="eastAsia"/>
+        </w:rPr>
+        <w:t>产生错误的</w:t>
+      </w:r>
+      <w:r>
+        <w:rPr>
+          <w:rFonts w:ascii="Times New Roman" w:eastAsia="宋体" w:hAnsi="Times New Roman" w:cs="Times New Roman" w:hint="eastAsia"/>
+        </w:rPr>
+        <w:t>根本原因还是因为当</w:t>
+      </w:r>
+      <w:r>
+        <w:rPr>
+          <w:rFonts w:ascii="Times New Roman" w:eastAsia="宋体" w:hAnsi="Times New Roman" w:cs="Times New Roman" w:hint="eastAsia"/>
+        </w:rPr>
+        <w:t>Rs=</w:t>
+      </w:r>
+      <w:r>
+        <w:rPr>
+          <w:rFonts w:ascii="Times New Roman" w:eastAsia="宋体" w:hAnsi="Times New Roman" w:cs="Times New Roman"/>
+        </w:rPr>
         <w:t>=</w:t>
       </w:r>
       <w:r>
         <w:rPr>
-          <w:rFonts w:ascii="Consolas" w:eastAsia="宋体" w:hAnsi="Consolas" w:cs="宋体"/>
-          <w:color w:val="CCCCCC"/>
-          <w:kern w:val="0"/>
-          <w:szCs w:val="21"/>
-        </w:rPr>
-        <w:t xml:space="preserve"> WE</w:t>
-      </w:r>
-      <w:r>
-        <w:rPr>
-          <w:rFonts w:ascii="Consolas" w:eastAsia="宋体" w:hAnsi="Consolas" w:cs="宋体"/>
-          <w:color w:val="D4D4D4"/>
-          <w:kern w:val="0"/>
-          <w:szCs w:val="21"/>
-        </w:rPr>
-        <w:t>&lt;&lt;</w:t>
+          <w:rFonts w:ascii="Times New Roman" w:eastAsia="宋体" w:hAnsi="Times New Roman" w:cs="Times New Roman" w:hint="eastAsia"/>
+        </w:rPr>
+        <w:t>0</w:t>
+      </w:r>
+      <w:r>
+        <w:rPr>
+          <w:rFonts w:ascii="Times New Roman" w:eastAsia="宋体" w:hAnsi="Times New Roman" w:cs="Times New Roman" w:hint="eastAsia"/>
+        </w:rPr>
+        <w:t>时前递的数据是无效的。因此需要加入对</w:t>
+      </w:r>
+      <w:r>
+        <w:rPr>
+          <w:rFonts w:ascii="Times New Roman" w:eastAsia="宋体" w:hAnsi="Times New Roman" w:cs="Times New Roman" w:hint="eastAsia"/>
+        </w:rPr>
+        <w:t>Rs</w:t>
+      </w:r>
+      <w:r>
+        <w:rPr>
+          <w:rFonts w:ascii="Times New Roman" w:eastAsia="宋体" w:hAnsi="Times New Roman" w:cs="Times New Roman" w:hint="eastAsia"/>
+        </w:rPr>
+        <w:t>的判断。</w:t>
+      </w:r>
+    </w:p>
+    <w:p>
+      <w:pPr>
+        <w:rPr>
+          <w:rFonts w:ascii="Times New Roman" w:eastAsia="宋体" w:hAnsi="Times New Roman" w:cs="Times New Roman"/>
+        </w:rPr>
+      </w:pPr>
+    </w:p>
+    <w:p>
+      <w:pPr>
+        <w:rPr>
+          <w:rFonts w:ascii="Times New Roman" w:eastAsia="宋体" w:hAnsi="Times New Roman" w:cs="Times New Roman"/>
+        </w:rPr>
+      </w:pPr>
+    </w:p>
+    <w:p>
+      <w:pPr>
+        <w:rPr>
+          <w:rFonts w:ascii="Times New Roman" w:eastAsia="宋体" w:hAnsi="Times New Roman" w:cs="Times New Roman"/>
+        </w:rPr>
+      </w:pPr>
+      <w:r>
+        <w:rPr>
+          <w:rFonts w:ascii="Times New Roman" w:eastAsia="宋体" w:hAnsi="Times New Roman" w:cs="Times New Roman" w:hint="eastAsia"/>
+        </w:rPr>
+        <w:t>Error</w:t>
+      </w:r>
+      <w:r>
+        <w:rPr>
+          <w:rFonts w:ascii="Times New Roman" w:eastAsia="宋体" w:hAnsi="Times New Roman" w:cs="Times New Roman"/>
+        </w:rPr>
+        <w:t>2</w:t>
+      </w:r>
+      <w:r>
+        <w:rPr>
+          <w:rFonts w:ascii="Times New Roman" w:eastAsia="宋体" w:hAnsi="Times New Roman" w:cs="Times New Roman" w:hint="eastAsia"/>
+        </w:rPr>
+        <w:t>：</w:t>
+      </w:r>
+    </w:p>
+    <w:p>
+      <w:pPr>
+        <w:rPr>
+          <w:rFonts w:ascii="Times New Roman" w:eastAsia="宋体" w:hAnsi="Times New Roman" w:cs="Times New Roman"/>
+        </w:rPr>
+      </w:pPr>
+      <w:r>
+        <w:rPr>
+          <w:rFonts w:ascii="Times New Roman" w:eastAsia="宋体" w:hAnsi="Times New Roman" w:cs="Times New Roman"/>
+        </w:rPr>
+        <w:t>00010fe4 &lt;test_102&gt;:</w:t>
+      </w:r>
+    </w:p>
+    <w:p>
+      <w:pPr>
+        <w:rPr>
+          <w:rFonts w:ascii="Times New Roman" w:eastAsia="宋体" w:hAnsi="Times New Roman" w:cs="Times New Roman"/>
+        </w:rPr>
+      </w:pPr>
+      <w:r>
+        <w:rPr>
+          <w:rFonts w:ascii="Times New Roman" w:eastAsia="宋体" w:hAnsi="Times New Roman" w:cs="Times New Roman"/>
+        </w:rPr>
+        <w:t xml:space="preserve">   10fe4:</w:t>
+      </w:r>
+      <w:r>
+        <w:rPr>
+          <w:rFonts w:ascii="Times New Roman" w:eastAsia="宋体" w:hAnsi="Times New Roman" w:cs="Times New Roman"/>
+        </w:rPr>
+        <w:tab/>
+        <w:t xml:space="preserve">00000013          </w:t>
+      </w:r>
+      <w:r>
+        <w:rPr>
+          <w:rFonts w:ascii="Times New Roman" w:eastAsia="宋体" w:hAnsi="Times New Roman" w:cs="Times New Roman"/>
+        </w:rPr>
+        <w:tab/>
+      </w:r>
+      <w:proofErr w:type="spellStart"/>
+      <w:r>
+        <w:rPr>
+          <w:rFonts w:ascii="Times New Roman" w:eastAsia="宋体" w:hAnsi="Times New Roman" w:cs="Times New Roman"/>
+        </w:rPr>
+        <w:t>nop</w:t>
+      </w:r>
+      <w:proofErr w:type="spellEnd"/>
+    </w:p>
+    <w:p>
+      <w:pPr>
+        <w:rPr>
+          <w:rFonts w:ascii="Times New Roman" w:eastAsia="宋体" w:hAnsi="Times New Roman" w:cs="Times New Roman"/>
+        </w:rPr>
+      </w:pPr>
+      <w:r>
+        <w:rPr>
+          <w:rFonts w:ascii="Times New Roman" w:eastAsia="宋体" w:hAnsi="Times New Roman" w:cs="Times New Roman"/>
+        </w:rPr>
+        <w:t xml:space="preserve">   10fe8:</w:t>
+      </w:r>
+      <w:r>
+        <w:rPr>
+          <w:rFonts w:ascii="Times New Roman" w:eastAsia="宋体" w:hAnsi="Times New Roman" w:cs="Times New Roman"/>
+        </w:rPr>
+        <w:tab/>
+        <w:t xml:space="preserve">00002517          </w:t>
+      </w:r>
+      <w:r>
+        <w:rPr>
+          <w:rFonts w:ascii="Times New Roman" w:eastAsia="宋体" w:hAnsi="Times New Roman" w:cs="Times New Roman"/>
+        </w:rPr>
+        <w:tab/>
+      </w:r>
+      <w:proofErr w:type="spellStart"/>
+      <w:r>
+        <w:rPr>
+          <w:rFonts w:ascii="Times New Roman" w:eastAsia="宋体" w:hAnsi="Times New Roman" w:cs="Times New Roman"/>
+        </w:rPr>
+        <w:t>auipc</w:t>
+      </w:r>
+      <w:proofErr w:type="spellEnd"/>
+      <w:r>
+        <w:rPr>
+          <w:rFonts w:ascii="Times New Roman" w:eastAsia="宋体" w:hAnsi="Times New Roman" w:cs="Times New Roman"/>
+        </w:rPr>
+        <w:tab/>
+        <w:t>a0,0x2</w:t>
+      </w:r>
+    </w:p>
+    <w:p>
+      <w:pPr>
+        <w:rPr>
+          <w:rFonts w:ascii="Times New Roman" w:eastAsia="宋体" w:hAnsi="Times New Roman" w:cs="Times New Roman"/>
+        </w:rPr>
+      </w:pPr>
+      <w:r>
+        <w:rPr>
+          <w:rFonts w:ascii="Times New Roman" w:eastAsia="宋体" w:hAnsi="Times New Roman" w:cs="Times New Roman"/>
+        </w:rPr>
+        <w:t xml:space="preserve">   10fec:</w:t>
+      </w:r>
+      <w:r>
+        <w:rPr>
+          <w:rFonts w:ascii="Times New Roman" w:eastAsia="宋体" w:hAnsi="Times New Roman" w:cs="Times New Roman"/>
+        </w:rPr>
+        <w:tab/>
+      </w:r>
+      <w:r>
+        <w:rPr>
+          <w:rFonts w:ascii="Times New Roman" w:eastAsia="宋体" w:hAnsi="Times New Roman" w:cs="Times New Roman"/>
+        </w:rPr>
+        <w:tab/>
+        <w:t xml:space="preserve">71c50513          </w:t>
+      </w:r>
+      <w:r>
+        <w:rPr>
+          <w:rFonts w:ascii="Times New Roman" w:eastAsia="宋体" w:hAnsi="Times New Roman" w:cs="Times New Roman"/>
+        </w:rPr>
+        <w:tab/>
+      </w:r>
+      <w:proofErr w:type="spellStart"/>
+      <w:r>
+        <w:rPr>
+          <w:rFonts w:ascii="Times New Roman" w:eastAsia="宋体" w:hAnsi="Times New Roman" w:cs="Times New Roman"/>
+        </w:rPr>
+        <w:t>addi</w:t>
+      </w:r>
+      <w:proofErr w:type="spellEnd"/>
+      <w:r>
+        <w:rPr>
+          <w:rFonts w:ascii="Times New Roman" w:eastAsia="宋体" w:hAnsi="Times New Roman" w:cs="Times New Roman"/>
+        </w:rPr>
+        <w:tab/>
+        <w:t>a</w:t>
       </w:r>
       <w:proofErr w:type="gramStart"/>
       <w:r>
         <w:rPr>
-          <w:rFonts w:ascii="Consolas" w:eastAsia="宋体" w:hAnsi="Consolas" w:cs="宋体"/>
-          <w:color w:val="CCCCCC"/>
-          <w:kern w:val="0"/>
-          <w:szCs w:val="21"/>
-        </w:rPr>
-        <w:t>A[</w:t>
+          <w:rFonts w:ascii="Times New Roman" w:eastAsia="宋体" w:hAnsi="Times New Roman" w:cs="Times New Roman"/>
+        </w:rPr>
+        <w:t>0,a</w:t>
       </w:r>
       <w:proofErr w:type="gramEnd"/>
       <w:r>
         <w:rPr>
-          <w:rFonts w:ascii="Consolas" w:eastAsia="宋体" w:hAnsi="Consolas" w:cs="宋体"/>
-          <w:color w:val="B5CEA8"/>
-          <w:kern w:val="0"/>
-          <w:szCs w:val="21"/>
+          <w:rFonts w:ascii="Times New Roman" w:eastAsia="宋体" w:hAnsi="Times New Roman" w:cs="Times New Roman"/>
+        </w:rPr>
+        <w:t>0,1820 # 13704 &lt;__bss_start+0x27c&gt;</w:t>
+      </w:r>
+    </w:p>
+    <w:p>
+      <w:pPr>
+        <w:rPr>
+          <w:rFonts w:ascii="Times New Roman" w:eastAsia="宋体" w:hAnsi="Times New Roman" w:cs="Times New Roman"/>
+        </w:rPr>
+      </w:pPr>
+      <w:r>
+        <w:rPr>
+          <w:rFonts w:ascii="Times New Roman" w:eastAsia="宋体" w:hAnsi="Times New Roman" w:cs="Times New Roman"/>
+        </w:rPr>
+        <w:t xml:space="preserve">   10ff0:</w:t>
+      </w:r>
+      <w:r>
+        <w:rPr>
+          <w:rFonts w:ascii="Times New Roman" w:eastAsia="宋体" w:hAnsi="Times New Roman" w:cs="Times New Roman"/>
+        </w:rPr>
+        <w:tab/>
+      </w:r>
+      <w:r>
+        <w:rPr>
+          <w:rFonts w:ascii="Times New Roman" w:eastAsia="宋体" w:hAnsi="Times New Roman" w:cs="Times New Roman"/>
+        </w:rPr>
+        <w:tab/>
+      </w:r>
+      <w:r>
+        <w:rPr>
+          <w:rFonts w:ascii="Times New Roman" w:eastAsia="宋体" w:hAnsi="Times New Roman" w:cs="Times New Roman"/>
+        </w:rPr>
+        <w:t xml:space="preserve">004005ef          </w:t>
+      </w:r>
+      <w:r>
+        <w:rPr>
+          <w:rFonts w:ascii="Times New Roman" w:eastAsia="宋体" w:hAnsi="Times New Roman" w:cs="Times New Roman"/>
+        </w:rPr>
+        <w:tab/>
+      </w:r>
+      <w:proofErr w:type="spellStart"/>
+      <w:r>
+        <w:rPr>
+          <w:rFonts w:ascii="Times New Roman" w:eastAsia="宋体" w:hAnsi="Times New Roman" w:cs="Times New Roman"/>
+        </w:rPr>
+        <w:t>jal</w:t>
+      </w:r>
+      <w:proofErr w:type="spellEnd"/>
+      <w:r>
+        <w:rPr>
+          <w:rFonts w:ascii="Times New Roman" w:eastAsia="宋体" w:hAnsi="Times New Roman" w:cs="Times New Roman"/>
+        </w:rPr>
+        <w:tab/>
+        <w:t>a1,10ff4 &lt;test_102+0x10&gt;</w:t>
+      </w:r>
+    </w:p>
+    <w:p>
+      <w:pPr>
+        <w:rPr>
+          <w:rFonts w:ascii="Times New Roman" w:eastAsia="宋体" w:hAnsi="Times New Roman" w:cs="Times New Roman"/>
+        </w:rPr>
+      </w:pPr>
+      <w:r>
+        <w:rPr>
+          <w:rFonts w:ascii="Times New Roman" w:eastAsia="宋体" w:hAnsi="Times New Roman" w:cs="Times New Roman"/>
+        </w:rPr>
+        <w:t xml:space="preserve">   10ff4:</w:t>
+      </w:r>
+      <w:r>
+        <w:rPr>
+          <w:rFonts w:ascii="Times New Roman" w:eastAsia="宋体" w:hAnsi="Times New Roman" w:cs="Times New Roman"/>
+        </w:rPr>
+        <w:tab/>
+      </w:r>
+      <w:r>
+        <w:rPr>
+          <w:rFonts w:ascii="Times New Roman" w:eastAsia="宋体" w:hAnsi="Times New Roman" w:cs="Times New Roman"/>
+        </w:rPr>
+        <w:tab/>
+      </w:r>
+      <w:r>
+        <w:rPr>
+          <w:rFonts w:ascii="Times New Roman" w:eastAsia="宋体" w:hAnsi="Times New Roman" w:cs="Times New Roman"/>
+        </w:rPr>
+        <w:t xml:space="preserve">40b50533          </w:t>
+      </w:r>
+      <w:r>
+        <w:rPr>
+          <w:rFonts w:ascii="Times New Roman" w:eastAsia="宋体" w:hAnsi="Times New Roman" w:cs="Times New Roman"/>
+        </w:rPr>
+        <w:tab/>
+        <w:t>sub</w:t>
+      </w:r>
+      <w:r>
+        <w:rPr>
+          <w:rFonts w:ascii="Times New Roman" w:eastAsia="宋体" w:hAnsi="Times New Roman" w:cs="Times New Roman"/>
+        </w:rPr>
+        <w:tab/>
+        <w:t>a</w:t>
+      </w:r>
+      <w:proofErr w:type="gramStart"/>
+      <w:r>
+        <w:rPr>
+          <w:rFonts w:ascii="Times New Roman" w:eastAsia="宋体" w:hAnsi="Times New Roman" w:cs="Times New Roman"/>
+        </w:rPr>
+        <w:t>0,a</w:t>
+      </w:r>
+      <w:proofErr w:type="gramEnd"/>
+      <w:r>
+        <w:rPr>
+          <w:rFonts w:ascii="Times New Roman" w:eastAsia="宋体" w:hAnsi="Times New Roman" w:cs="Times New Roman"/>
+        </w:rPr>
+        <w:t>0,a1</w:t>
+      </w:r>
+    </w:p>
+    <w:p>
+      <w:pPr>
+        <w:rPr>
+          <w:rFonts w:ascii="Times New Roman" w:eastAsia="宋体" w:hAnsi="Times New Roman" w:cs="Times New Roman"/>
+        </w:rPr>
+      </w:pPr>
+      <w:r>
+        <w:rPr>
+          <w:rFonts w:ascii="Times New Roman" w:eastAsia="宋体" w:hAnsi="Times New Roman" w:cs="Times New Roman"/>
+        </w:rPr>
+        <w:t xml:space="preserve">   10ff8:</w:t>
+      </w:r>
+      <w:r>
+        <w:rPr>
+          <w:rFonts w:ascii="Times New Roman" w:eastAsia="宋体" w:hAnsi="Times New Roman" w:cs="Times New Roman"/>
+        </w:rPr>
+        <w:tab/>
+      </w:r>
+      <w:r>
+        <w:rPr>
+          <w:rFonts w:ascii="Times New Roman" w:eastAsia="宋体" w:hAnsi="Times New Roman" w:cs="Times New Roman"/>
+        </w:rPr>
+        <w:tab/>
+        <w:t xml:space="preserve">00002eb7          </w:t>
+      </w:r>
+      <w:r>
+        <w:rPr>
+          <w:rFonts w:ascii="Times New Roman" w:eastAsia="宋体" w:hAnsi="Times New Roman" w:cs="Times New Roman"/>
+        </w:rPr>
+        <w:tab/>
+      </w:r>
+      <w:proofErr w:type="spellStart"/>
+      <w:r>
+        <w:rPr>
+          <w:rFonts w:ascii="Times New Roman" w:eastAsia="宋体" w:hAnsi="Times New Roman" w:cs="Times New Roman"/>
+        </w:rPr>
+        <w:t>lui</w:t>
+      </w:r>
+      <w:proofErr w:type="spellEnd"/>
+      <w:r>
+        <w:rPr>
+          <w:rFonts w:ascii="Times New Roman" w:eastAsia="宋体" w:hAnsi="Times New Roman" w:cs="Times New Roman"/>
+        </w:rPr>
+        <w:tab/>
+        <w:t>t4,0x2</w:t>
+      </w:r>
+    </w:p>
+    <w:p>
+      <w:pPr>
+        <w:rPr>
+          <w:rFonts w:ascii="Times New Roman" w:eastAsia="宋体" w:hAnsi="Times New Roman" w:cs="Times New Roman"/>
+        </w:rPr>
+      </w:pPr>
+      <w:r>
+        <w:rPr>
+          <w:rFonts w:ascii="Times New Roman" w:eastAsia="宋体" w:hAnsi="Times New Roman" w:cs="Times New Roman"/>
+        </w:rPr>
+        <w:t xml:space="preserve">   10ffc:</w:t>
+      </w:r>
+      <w:r>
+        <w:rPr>
+          <w:rFonts w:ascii="Times New Roman" w:eastAsia="宋体" w:hAnsi="Times New Roman" w:cs="Times New Roman"/>
+        </w:rPr>
+        <w:tab/>
+      </w:r>
+      <w:r>
+        <w:rPr>
+          <w:rFonts w:ascii="Times New Roman" w:eastAsia="宋体" w:hAnsi="Times New Roman" w:cs="Times New Roman"/>
+        </w:rPr>
+        <w:tab/>
+      </w:r>
+      <w:r>
+        <w:rPr>
+          <w:rFonts w:ascii="Times New Roman" w:eastAsia="宋体" w:hAnsi="Times New Roman" w:cs="Times New Roman"/>
+        </w:rPr>
+        <w:t xml:space="preserve">710e8e93          </w:t>
+      </w:r>
+      <w:r>
+        <w:rPr>
+          <w:rFonts w:ascii="Times New Roman" w:eastAsia="宋体" w:hAnsi="Times New Roman" w:cs="Times New Roman"/>
+        </w:rPr>
+        <w:tab/>
+      </w:r>
+      <w:proofErr w:type="spellStart"/>
+      <w:r>
+        <w:rPr>
+          <w:rFonts w:ascii="Times New Roman" w:eastAsia="宋体" w:hAnsi="Times New Roman" w:cs="Times New Roman"/>
+        </w:rPr>
+        <w:t>addi</w:t>
+      </w:r>
+      <w:proofErr w:type="spellEnd"/>
+      <w:r>
+        <w:rPr>
+          <w:rFonts w:ascii="Times New Roman" w:eastAsia="宋体" w:hAnsi="Times New Roman" w:cs="Times New Roman"/>
+        </w:rPr>
+        <w:tab/>
+        <w:t>t</w:t>
+      </w:r>
+      <w:proofErr w:type="gramStart"/>
+      <w:r>
+        <w:rPr>
+          <w:rFonts w:ascii="Times New Roman" w:eastAsia="宋体" w:hAnsi="Times New Roman" w:cs="Times New Roman"/>
+        </w:rPr>
+        <w:t>4,t</w:t>
+      </w:r>
+      <w:proofErr w:type="gramEnd"/>
+      <w:r>
+        <w:rPr>
+          <w:rFonts w:ascii="Times New Roman" w:eastAsia="宋体" w:hAnsi="Times New Roman" w:cs="Times New Roman"/>
+        </w:rPr>
+        <w:t>4,1808 # 2710 &lt;_start-0xd970&gt;</w:t>
+      </w:r>
+    </w:p>
+    <w:p>
+      <w:pPr>
+        <w:rPr>
+          <w:rFonts w:ascii="Times New Roman" w:eastAsia="宋体" w:hAnsi="Times New Roman" w:cs="Times New Roman"/>
+        </w:rPr>
+      </w:pPr>
+      <w:r>
+        <w:rPr>
+          <w:rFonts w:ascii="Times New Roman" w:eastAsia="宋体" w:hAnsi="Times New Roman" w:cs="Times New Roman"/>
+        </w:rPr>
+        <w:t xml:space="preserve">   11000:</w:t>
+      </w:r>
+      <w:r>
+        <w:rPr>
+          <w:rFonts w:ascii="Times New Roman" w:eastAsia="宋体" w:hAnsi="Times New Roman" w:cs="Times New Roman"/>
+        </w:rPr>
+        <w:tab/>
+        <w:t xml:space="preserve">06600193          </w:t>
+      </w:r>
+      <w:r>
+        <w:rPr>
+          <w:rFonts w:ascii="Times New Roman" w:eastAsia="宋体" w:hAnsi="Times New Roman" w:cs="Times New Roman"/>
+        </w:rPr>
+        <w:tab/>
+        <w:t>li</w:t>
+      </w:r>
+      <w:r>
+        <w:rPr>
+          <w:rFonts w:ascii="Times New Roman" w:eastAsia="宋体" w:hAnsi="Times New Roman" w:cs="Times New Roman"/>
+        </w:rPr>
+        <w:tab/>
+        <w:t>gp,102</w:t>
+      </w:r>
+    </w:p>
+    <w:p>
+      <w:pPr>
+        <w:rPr>
+          <w:rFonts w:ascii="Times New Roman" w:eastAsia="宋体" w:hAnsi="Times New Roman" w:cs="Times New Roman"/>
+        </w:rPr>
+      </w:pPr>
+      <w:r>
+        <w:rPr>
+          <w:rFonts w:ascii="Times New Roman" w:eastAsia="宋体" w:hAnsi="Times New Roman" w:cs="Times New Roman"/>
+        </w:rPr>
+        <w:t xml:space="preserve">   11004:</w:t>
+      </w:r>
+      <w:r>
+        <w:rPr>
+          <w:rFonts w:ascii="Times New Roman" w:eastAsia="宋体" w:hAnsi="Times New Roman" w:cs="Times New Roman"/>
+        </w:rPr>
+        <w:tab/>
+        <w:t xml:space="preserve">01d50463          </w:t>
+      </w:r>
+      <w:r>
+        <w:rPr>
+          <w:rFonts w:ascii="Times New Roman" w:eastAsia="宋体" w:hAnsi="Times New Roman" w:cs="Times New Roman"/>
+        </w:rPr>
+        <w:tab/>
+      </w:r>
+      <w:proofErr w:type="spellStart"/>
+      <w:r>
+        <w:rPr>
+          <w:rFonts w:ascii="Times New Roman" w:eastAsia="宋体" w:hAnsi="Times New Roman" w:cs="Times New Roman"/>
+        </w:rPr>
+        <w:t>beq</w:t>
+      </w:r>
+      <w:proofErr w:type="spellEnd"/>
+      <w:r>
+        <w:rPr>
+          <w:rFonts w:ascii="Times New Roman" w:eastAsia="宋体" w:hAnsi="Times New Roman" w:cs="Times New Roman"/>
+        </w:rPr>
+        <w:tab/>
+        <w:t>a</w:t>
+      </w:r>
+      <w:proofErr w:type="gramStart"/>
+      <w:r>
+        <w:rPr>
+          <w:rFonts w:ascii="Times New Roman" w:eastAsia="宋体" w:hAnsi="Times New Roman" w:cs="Times New Roman"/>
+        </w:rPr>
+        <w:t>0,t</w:t>
+      </w:r>
+      <w:proofErr w:type="gramEnd"/>
+      <w:r>
+        <w:rPr>
+          <w:rFonts w:ascii="Times New Roman" w:eastAsia="宋体" w:hAnsi="Times New Roman" w:cs="Times New Roman"/>
+        </w:rPr>
+        <w:t>4,1100c &lt;test_103&gt;</w:t>
+      </w:r>
+    </w:p>
+    <w:p>
+      <w:pPr>
+        <w:rPr>
+          <w:rFonts w:ascii="Times New Roman" w:eastAsia="宋体" w:hAnsi="Times New Roman" w:cs="Times New Roman"/>
+        </w:rPr>
+      </w:pPr>
+      <w:r>
+        <w:rPr>
+          <w:rFonts w:ascii="Times New Roman" w:eastAsia="宋体" w:hAnsi="Times New Roman" w:cs="Times New Roman"/>
+        </w:rPr>
+        <w:t xml:space="preserve">   11008:</w:t>
+      </w:r>
+      <w:r>
+        <w:rPr>
+          <w:rFonts w:ascii="Times New Roman" w:eastAsia="宋体" w:hAnsi="Times New Roman" w:cs="Times New Roman"/>
+        </w:rPr>
+        <w:tab/>
+        <w:t xml:space="preserve">3400106f          </w:t>
+      </w:r>
+      <w:r>
+        <w:rPr>
+          <w:rFonts w:ascii="Times New Roman" w:eastAsia="宋体" w:hAnsi="Times New Roman" w:cs="Times New Roman"/>
+        </w:rPr>
+        <w:tab/>
+        <w:t>j</w:t>
+      </w:r>
+      <w:r>
+        <w:rPr>
+          <w:rFonts w:ascii="Times New Roman" w:eastAsia="宋体" w:hAnsi="Times New Roman" w:cs="Times New Roman"/>
+        </w:rPr>
+        <w:tab/>
+        <w:t>12348 &lt;fail&gt;</w:t>
+      </w:r>
+    </w:p>
+    <w:p>
+      <w:pPr>
+        <w:rPr>
+          <w:rFonts w:ascii="Times New Roman" w:eastAsia="宋体" w:hAnsi="Times New Roman" w:cs="Times New Roman"/>
+        </w:rPr>
+      </w:pPr>
+    </w:p>
+    <w:p>
+      <w:pPr>
+        <w:rPr>
+          <w:rFonts w:ascii="Times New Roman" w:eastAsia="宋体" w:hAnsi="Times New Roman" w:cs="Times New Roman" w:hint="eastAsia"/>
+        </w:rPr>
+      </w:pPr>
+      <w:r>
+        <w:rPr>
+          <w:rFonts w:ascii="Times New Roman" w:eastAsia="宋体" w:hAnsi="Times New Roman" w:cs="Times New Roman"/>
+        </w:rPr>
+        <w:t>T</w:t>
+      </w:r>
+      <w:r>
+        <w:rPr>
+          <w:rFonts w:ascii="Times New Roman" w:eastAsia="宋体" w:hAnsi="Times New Roman" w:cs="Times New Roman" w:hint="eastAsia"/>
+        </w:rPr>
+        <w:t>est</w:t>
+      </w:r>
+      <w:r>
+        <w:rPr>
+          <w:rFonts w:ascii="Times New Roman" w:eastAsia="宋体" w:hAnsi="Times New Roman" w:cs="Times New Roman" w:hint="eastAsia"/>
+        </w:rPr>
+        <w:t>解释：</w:t>
+      </w:r>
+    </w:p>
+    <w:p>
+      <w:pPr>
+        <w:rPr>
+          <w:rFonts w:ascii="Times New Roman" w:eastAsia="宋体" w:hAnsi="Times New Roman" w:cs="Times New Roman"/>
+        </w:rPr>
+      </w:pPr>
+      <w:proofErr w:type="spellStart"/>
+      <w:r>
+        <w:rPr>
+          <w:rFonts w:ascii="Times New Roman" w:eastAsia="宋体" w:hAnsi="Times New Roman" w:cs="Times New Roman"/>
+        </w:rPr>
+        <w:t>nop</w:t>
+      </w:r>
+      <w:proofErr w:type="spellEnd"/>
+      <w:r>
+        <w:rPr>
+          <w:rFonts w:ascii="Times New Roman" w:eastAsia="宋体" w:hAnsi="Times New Roman" w:cs="Times New Roman"/>
+        </w:rPr>
+        <w:t xml:space="preserve"> </w:t>
+      </w:r>
+      <w:r>
+        <w:rPr>
+          <w:rFonts w:ascii="Times New Roman" w:eastAsia="宋体" w:hAnsi="Times New Roman" w:cs="Times New Roman"/>
+        </w:rPr>
+        <w:t>无操作。</w:t>
+      </w:r>
+    </w:p>
+    <w:p>
+      <w:pPr>
+        <w:rPr>
+          <w:rFonts w:ascii="Times New Roman" w:eastAsia="宋体" w:hAnsi="Times New Roman" w:cs="Times New Roman"/>
+        </w:rPr>
+      </w:pPr>
+      <w:proofErr w:type="spellStart"/>
+      <w:r>
+        <w:rPr>
+          <w:rFonts w:ascii="Times New Roman" w:eastAsia="宋体" w:hAnsi="Times New Roman" w:cs="Times New Roman"/>
+        </w:rPr>
+        <w:t>auipc</w:t>
+      </w:r>
+      <w:proofErr w:type="spellEnd"/>
+      <w:r>
+        <w:rPr>
+          <w:rFonts w:ascii="Times New Roman" w:eastAsia="宋体" w:hAnsi="Times New Roman" w:cs="Times New Roman"/>
+        </w:rPr>
+        <w:t xml:space="preserve"> a0,0x2 </w:t>
+      </w:r>
+      <w:r>
+        <w:rPr>
+          <w:rFonts w:ascii="Times New Roman" w:eastAsia="宋体" w:hAnsi="Times New Roman" w:cs="Times New Roman"/>
+        </w:rPr>
+        <w:t>把当前指令地址放大（左移）</w:t>
+      </w:r>
+      <w:r>
+        <w:rPr>
+          <w:rFonts w:ascii="Times New Roman" w:eastAsia="宋体" w:hAnsi="Times New Roman" w:cs="Times New Roman"/>
+        </w:rPr>
+        <w:t>12</w:t>
+      </w:r>
+      <w:r>
+        <w:rPr>
+          <w:rFonts w:ascii="Times New Roman" w:eastAsia="宋体" w:hAnsi="Times New Roman" w:cs="Times New Roman"/>
+        </w:rPr>
+        <w:t>位赋值给</w:t>
+      </w:r>
+      <w:r>
+        <w:rPr>
+          <w:rFonts w:ascii="Times New Roman" w:eastAsia="宋体" w:hAnsi="Times New Roman" w:cs="Times New Roman"/>
+        </w:rPr>
+        <w:t>a0</w:t>
+      </w:r>
+      <w:r>
+        <w:rPr>
+          <w:rFonts w:ascii="Times New Roman" w:eastAsia="宋体" w:hAnsi="Times New Roman" w:cs="Times New Roman"/>
+        </w:rPr>
+        <w:t>寄存器。这里的</w:t>
+      </w:r>
+      <w:r>
+        <w:rPr>
+          <w:rFonts w:ascii="Times New Roman" w:eastAsia="宋体" w:hAnsi="Times New Roman" w:cs="Times New Roman"/>
+        </w:rPr>
+        <w:t>0x2</w:t>
+      </w:r>
+      <w:r>
+        <w:rPr>
+          <w:rFonts w:ascii="Times New Roman" w:eastAsia="宋体" w:hAnsi="Times New Roman" w:cs="Times New Roman"/>
+        </w:rPr>
+        <w:t>是立即数，表示放大两次，即左移</w:t>
+      </w:r>
+      <w:r>
+        <w:rPr>
+          <w:rFonts w:ascii="Times New Roman" w:eastAsia="宋体" w:hAnsi="Times New Roman" w:cs="Times New Roman"/>
+        </w:rPr>
+        <w:t>24</w:t>
+      </w:r>
+      <w:r>
+        <w:rPr>
+          <w:rFonts w:ascii="Times New Roman" w:eastAsia="宋体" w:hAnsi="Times New Roman" w:cs="Times New Roman"/>
+        </w:rPr>
+        <w:t>位。</w:t>
+      </w:r>
+    </w:p>
+    <w:p>
+      <w:pPr>
+        <w:rPr>
+          <w:rFonts w:ascii="Times New Roman" w:eastAsia="宋体" w:hAnsi="Times New Roman" w:cs="Times New Roman"/>
+        </w:rPr>
+      </w:pPr>
+      <w:proofErr w:type="spellStart"/>
+      <w:r>
+        <w:rPr>
+          <w:rFonts w:ascii="Times New Roman" w:eastAsia="宋体" w:hAnsi="Times New Roman" w:cs="Times New Roman"/>
+        </w:rPr>
+        <w:t>addi</w:t>
+      </w:r>
+      <w:proofErr w:type="spellEnd"/>
+      <w:r>
+        <w:rPr>
+          <w:rFonts w:ascii="Times New Roman" w:eastAsia="宋体" w:hAnsi="Times New Roman" w:cs="Times New Roman"/>
+        </w:rPr>
+        <w:t xml:space="preserve"> a0,a0,1820 </w:t>
+      </w:r>
+      <w:r>
+        <w:rPr>
+          <w:rFonts w:ascii="Times New Roman" w:eastAsia="宋体" w:hAnsi="Times New Roman" w:cs="Times New Roman"/>
+        </w:rPr>
+        <w:t>把</w:t>
+      </w:r>
+      <w:r>
+        <w:rPr>
+          <w:rFonts w:ascii="Times New Roman" w:eastAsia="宋体" w:hAnsi="Times New Roman" w:cs="Times New Roman"/>
+        </w:rPr>
+        <w:t>a0</w:t>
+      </w:r>
+      <w:r>
+        <w:rPr>
+          <w:rFonts w:ascii="Times New Roman" w:eastAsia="宋体" w:hAnsi="Times New Roman" w:cs="Times New Roman"/>
+        </w:rPr>
+        <w:t>寄存器的值和</w:t>
+      </w:r>
+      <w:proofErr w:type="gramStart"/>
+      <w:r>
+        <w:rPr>
+          <w:rFonts w:ascii="Times New Roman" w:eastAsia="宋体" w:hAnsi="Times New Roman" w:cs="Times New Roman"/>
+        </w:rPr>
+        <w:t>即</w:t>
+      </w:r>
+      <w:proofErr w:type="gramEnd"/>
+      <w:r>
+        <w:rPr>
+          <w:rFonts w:ascii="Times New Roman" w:eastAsia="宋体" w:hAnsi="Times New Roman" w:cs="Times New Roman"/>
+        </w:rPr>
+        <w:t>数</w:t>
+      </w:r>
+      <w:r>
+        <w:rPr>
+          <w:rFonts w:ascii="Times New Roman" w:eastAsia="宋体" w:hAnsi="Times New Roman" w:cs="Times New Roman"/>
+        </w:rPr>
+        <w:t>1820</w:t>
+      </w:r>
+      <w:r>
+        <w:rPr>
+          <w:rFonts w:ascii="Times New Roman" w:eastAsia="宋体" w:hAnsi="Times New Roman" w:cs="Times New Roman"/>
+        </w:rPr>
+        <w:t>相加，结果存回</w:t>
+      </w:r>
+      <w:r>
+        <w:rPr>
+          <w:rFonts w:ascii="Times New Roman" w:eastAsia="宋体" w:hAnsi="Times New Roman" w:cs="Times New Roman"/>
+        </w:rPr>
+        <w:t>a0</w:t>
+      </w:r>
+      <w:r>
+        <w:rPr>
+          <w:rFonts w:ascii="Times New Roman" w:eastAsia="宋体" w:hAnsi="Times New Roman" w:cs="Times New Roman"/>
+        </w:rPr>
+        <w:t>寄存器。在这里</w:t>
+      </w:r>
+      <w:r>
+        <w:rPr>
+          <w:rFonts w:ascii="Times New Roman" w:eastAsia="宋体" w:hAnsi="Times New Roman" w:cs="Times New Roman"/>
+        </w:rPr>
+        <w:t># 13704 &lt;__bss_start+0x27c&gt;</w:t>
+      </w:r>
+      <w:r>
+        <w:rPr>
+          <w:rFonts w:ascii="Times New Roman" w:eastAsia="宋体" w:hAnsi="Times New Roman" w:cs="Times New Roman"/>
+        </w:rPr>
+        <w:t>是注释，它表示这条指令的目的，实际的汇编代码执行并不会考虑这种注释。</w:t>
+      </w:r>
+    </w:p>
+    <w:p>
+      <w:pPr>
+        <w:rPr>
+          <w:rFonts w:ascii="Times New Roman" w:eastAsia="宋体" w:hAnsi="Times New Roman" w:cs="Times New Roman"/>
+        </w:rPr>
+      </w:pPr>
+      <w:proofErr w:type="spellStart"/>
+      <w:r>
+        <w:rPr>
+          <w:rFonts w:ascii="Times New Roman" w:eastAsia="宋体" w:hAnsi="Times New Roman" w:cs="Times New Roman"/>
+        </w:rPr>
+        <w:t>jal</w:t>
+      </w:r>
+      <w:proofErr w:type="spellEnd"/>
+      <w:r>
+        <w:rPr>
+          <w:rFonts w:ascii="Times New Roman" w:eastAsia="宋体" w:hAnsi="Times New Roman" w:cs="Times New Roman"/>
+        </w:rPr>
+        <w:t xml:space="preserve"> a1,10ff4 &lt;test_102+0x10&gt; </w:t>
+      </w:r>
+      <w:r>
+        <w:rPr>
+          <w:rFonts w:ascii="Times New Roman" w:eastAsia="宋体" w:hAnsi="Times New Roman" w:cs="Times New Roman"/>
+        </w:rPr>
+        <w:t>跳转并链接，跳转到</w:t>
+      </w:r>
+      <w:r>
+        <w:rPr>
+          <w:rFonts w:ascii="Times New Roman" w:eastAsia="宋体" w:hAnsi="Times New Roman" w:cs="Times New Roman"/>
+        </w:rPr>
+        <w:t>10ff4</w:t>
+      </w:r>
+      <w:r>
+        <w:rPr>
+          <w:rFonts w:ascii="Times New Roman" w:eastAsia="宋体" w:hAnsi="Times New Roman" w:cs="Times New Roman"/>
+        </w:rPr>
+        <w:t>地址执行，并把下一条指令的地址（也就是此条指令的地址加</w:t>
+      </w:r>
+      <w:r>
+        <w:rPr>
+          <w:rFonts w:ascii="Times New Roman" w:eastAsia="宋体" w:hAnsi="Times New Roman" w:cs="Times New Roman"/>
+        </w:rPr>
+        <w:t>4</w:t>
+      </w:r>
+      <w:r>
+        <w:rPr>
+          <w:rFonts w:ascii="Times New Roman" w:eastAsia="宋体" w:hAnsi="Times New Roman" w:cs="Times New Roman"/>
+        </w:rPr>
+        <w:t>）保存到</w:t>
+      </w:r>
+      <w:r>
+        <w:rPr>
+          <w:rFonts w:ascii="Times New Roman" w:eastAsia="宋体" w:hAnsi="Times New Roman" w:cs="Times New Roman"/>
+        </w:rPr>
+        <w:t>a1</w:t>
+      </w:r>
+      <w:r>
+        <w:rPr>
+          <w:rFonts w:ascii="Times New Roman" w:eastAsia="宋体" w:hAnsi="Times New Roman" w:cs="Times New Roman"/>
+        </w:rPr>
+        <w:t>寄存器。</w:t>
+      </w:r>
+    </w:p>
+    <w:p>
+      <w:pPr>
+        <w:rPr>
+          <w:rFonts w:ascii="Times New Roman" w:eastAsia="宋体" w:hAnsi="Times New Roman" w:cs="Times New Roman"/>
+        </w:rPr>
+      </w:pPr>
+      <w:r>
+        <w:rPr>
+          <w:rFonts w:ascii="Times New Roman" w:eastAsia="宋体" w:hAnsi="Times New Roman" w:cs="Times New Roman"/>
+        </w:rPr>
+        <w:t xml:space="preserve">sub a0,a0,a1 </w:t>
+      </w:r>
+      <w:r>
+        <w:rPr>
+          <w:rFonts w:ascii="Times New Roman" w:eastAsia="宋体" w:hAnsi="Times New Roman" w:cs="Times New Roman"/>
+        </w:rPr>
+        <w:t>把</w:t>
+      </w:r>
+      <w:r>
+        <w:rPr>
+          <w:rFonts w:ascii="Times New Roman" w:eastAsia="宋体" w:hAnsi="Times New Roman" w:cs="Times New Roman"/>
+        </w:rPr>
+        <w:t>a0</w:t>
+      </w:r>
+      <w:r>
+        <w:rPr>
+          <w:rFonts w:ascii="Times New Roman" w:eastAsia="宋体" w:hAnsi="Times New Roman" w:cs="Times New Roman"/>
+        </w:rPr>
+        <w:t>寄存器的值和</w:t>
+      </w:r>
+      <w:r>
+        <w:rPr>
+          <w:rFonts w:ascii="Times New Roman" w:eastAsia="宋体" w:hAnsi="Times New Roman" w:cs="Times New Roman"/>
+        </w:rPr>
+        <w:t>a1</w:t>
+      </w:r>
+      <w:r>
+        <w:rPr>
+          <w:rFonts w:ascii="Times New Roman" w:eastAsia="宋体" w:hAnsi="Times New Roman" w:cs="Times New Roman"/>
+        </w:rPr>
+        <w:t>寄存器的值进行减法运算，结果保存在</w:t>
+      </w:r>
+      <w:r>
+        <w:rPr>
+          <w:rFonts w:ascii="Times New Roman" w:eastAsia="宋体" w:hAnsi="Times New Roman" w:cs="Times New Roman"/>
+        </w:rPr>
+        <w:t>a0</w:t>
+      </w:r>
+      <w:r>
+        <w:rPr>
+          <w:rFonts w:ascii="Times New Roman" w:eastAsia="宋体" w:hAnsi="Times New Roman" w:cs="Times New Roman"/>
+        </w:rPr>
+        <w:t>寄存器。</w:t>
+      </w:r>
+    </w:p>
+    <w:p>
+      <w:pPr>
+        <w:rPr>
+          <w:rFonts w:ascii="Times New Roman" w:eastAsia="宋体" w:hAnsi="Times New Roman" w:cs="Times New Roman"/>
+        </w:rPr>
+      </w:pPr>
+      <w:proofErr w:type="spellStart"/>
+      <w:r>
+        <w:rPr>
+          <w:rFonts w:ascii="Times New Roman" w:eastAsia="宋体" w:hAnsi="Times New Roman" w:cs="Times New Roman"/>
+        </w:rPr>
+        <w:t>lui</w:t>
+      </w:r>
+      <w:proofErr w:type="spellEnd"/>
+      <w:r>
+        <w:rPr>
+          <w:rFonts w:ascii="Times New Roman" w:eastAsia="宋体" w:hAnsi="Times New Roman" w:cs="Times New Roman"/>
+        </w:rPr>
+        <w:t xml:space="preserve"> t4,0x2 </w:t>
+      </w:r>
+      <w:r>
+        <w:rPr>
+          <w:rFonts w:ascii="Times New Roman" w:eastAsia="宋体" w:hAnsi="Times New Roman" w:cs="Times New Roman"/>
+        </w:rPr>
+        <w:t>把立即数（</w:t>
+      </w:r>
+      <w:r>
+        <w:rPr>
+          <w:rFonts w:ascii="Times New Roman" w:eastAsia="宋体" w:hAnsi="Times New Roman" w:cs="Times New Roman"/>
+        </w:rPr>
+        <w:t>0x2</w:t>
+      </w:r>
+      <w:r>
+        <w:rPr>
+          <w:rFonts w:ascii="Times New Roman" w:eastAsia="宋体" w:hAnsi="Times New Roman" w:cs="Times New Roman"/>
+        </w:rPr>
+        <w:t>）左移</w:t>
+      </w:r>
+      <w:r>
+        <w:rPr>
+          <w:rFonts w:ascii="Times New Roman" w:eastAsia="宋体" w:hAnsi="Times New Roman" w:cs="Times New Roman"/>
+        </w:rPr>
+        <w:t>20</w:t>
+      </w:r>
+      <w:r>
+        <w:rPr>
+          <w:rFonts w:ascii="Times New Roman" w:eastAsia="宋体" w:hAnsi="Times New Roman" w:cs="Times New Roman"/>
+        </w:rPr>
+        <w:t>位存到</w:t>
+      </w:r>
+      <w:r>
+        <w:rPr>
+          <w:rFonts w:ascii="Times New Roman" w:eastAsia="宋体" w:hAnsi="Times New Roman" w:cs="Times New Roman"/>
+        </w:rPr>
+        <w:t>t4</w:t>
+      </w:r>
+      <w:r>
+        <w:rPr>
+          <w:rFonts w:ascii="Times New Roman" w:eastAsia="宋体" w:hAnsi="Times New Roman" w:cs="Times New Roman"/>
+        </w:rPr>
+        <w:t>寄存器。</w:t>
+      </w:r>
+    </w:p>
+    <w:p>
+      <w:pPr>
+        <w:rPr>
+          <w:rFonts w:ascii="Times New Roman" w:eastAsia="宋体" w:hAnsi="Times New Roman" w:cs="Times New Roman"/>
+        </w:rPr>
+      </w:pPr>
+      <w:proofErr w:type="spellStart"/>
+      <w:r>
+        <w:rPr>
+          <w:rFonts w:ascii="Times New Roman" w:eastAsia="宋体" w:hAnsi="Times New Roman" w:cs="Times New Roman"/>
+        </w:rPr>
+        <w:t>addi</w:t>
+      </w:r>
+      <w:proofErr w:type="spellEnd"/>
+      <w:r>
+        <w:rPr>
+          <w:rFonts w:ascii="Times New Roman" w:eastAsia="宋体" w:hAnsi="Times New Roman" w:cs="Times New Roman"/>
+        </w:rPr>
+        <w:t xml:space="preserve"> t4,t4,1808 </w:t>
+      </w:r>
+      <w:r>
+        <w:rPr>
+          <w:rFonts w:ascii="Times New Roman" w:eastAsia="宋体" w:hAnsi="Times New Roman" w:cs="Times New Roman"/>
+        </w:rPr>
+        <w:t>把</w:t>
+      </w:r>
+      <w:r>
+        <w:rPr>
+          <w:rFonts w:ascii="Times New Roman" w:eastAsia="宋体" w:hAnsi="Times New Roman" w:cs="Times New Roman"/>
+        </w:rPr>
+        <w:t>t4</w:t>
+      </w:r>
+      <w:r>
+        <w:rPr>
+          <w:rFonts w:ascii="Times New Roman" w:eastAsia="宋体" w:hAnsi="Times New Roman" w:cs="Times New Roman"/>
+        </w:rPr>
+        <w:t>寄存器的值和</w:t>
+      </w:r>
+      <w:proofErr w:type="gramStart"/>
+      <w:r>
+        <w:rPr>
+          <w:rFonts w:ascii="Times New Roman" w:eastAsia="宋体" w:hAnsi="Times New Roman" w:cs="Times New Roman"/>
+        </w:rPr>
+        <w:t>即</w:t>
+      </w:r>
+      <w:proofErr w:type="gramEnd"/>
+      <w:r>
+        <w:rPr>
+          <w:rFonts w:ascii="Times New Roman" w:eastAsia="宋体" w:hAnsi="Times New Roman" w:cs="Times New Roman"/>
+        </w:rPr>
+        <w:t>数</w:t>
+      </w:r>
+      <w:r>
+        <w:rPr>
+          <w:rFonts w:ascii="Times New Roman" w:eastAsia="宋体" w:hAnsi="Times New Roman" w:cs="Times New Roman"/>
+        </w:rPr>
+        <w:t>1808</w:t>
+      </w:r>
+      <w:r>
+        <w:rPr>
+          <w:rFonts w:ascii="Times New Roman" w:eastAsia="宋体" w:hAnsi="Times New Roman" w:cs="Times New Roman"/>
+        </w:rPr>
+        <w:t>相加，结果存回</w:t>
+      </w:r>
+      <w:r>
+        <w:rPr>
+          <w:rFonts w:ascii="Times New Roman" w:eastAsia="宋体" w:hAnsi="Times New Roman" w:cs="Times New Roman"/>
+        </w:rPr>
+        <w:t>t4</w:t>
+      </w:r>
+      <w:r>
+        <w:rPr>
+          <w:rFonts w:ascii="Times New Roman" w:eastAsia="宋体" w:hAnsi="Times New Roman" w:cs="Times New Roman"/>
+        </w:rPr>
+        <w:t>寄存器。</w:t>
+      </w:r>
+    </w:p>
+    <w:p>
+      <w:pPr>
+        <w:rPr>
+          <w:rFonts w:ascii="Times New Roman" w:eastAsia="宋体" w:hAnsi="Times New Roman" w:cs="Times New Roman"/>
+        </w:rPr>
+      </w:pPr>
+      <w:r>
+        <w:rPr>
+          <w:rFonts w:ascii="Times New Roman" w:eastAsia="宋体" w:hAnsi="Times New Roman" w:cs="Times New Roman"/>
+        </w:rPr>
+        <w:t xml:space="preserve">li gp,102 </w:t>
+      </w:r>
+      <w:r>
+        <w:rPr>
+          <w:rFonts w:ascii="Times New Roman" w:eastAsia="宋体" w:hAnsi="Times New Roman" w:cs="Times New Roman"/>
+        </w:rPr>
+        <w:t>把立即数</w:t>
+      </w:r>
+      <w:r>
+        <w:rPr>
+          <w:rFonts w:ascii="Times New Roman" w:eastAsia="宋体" w:hAnsi="Times New Roman" w:cs="Times New Roman"/>
+        </w:rPr>
+        <w:t>102</w:t>
+      </w:r>
+      <w:r>
+        <w:rPr>
+          <w:rFonts w:ascii="Times New Roman" w:eastAsia="宋体" w:hAnsi="Times New Roman" w:cs="Times New Roman"/>
+        </w:rPr>
+        <w:t>加载到</w:t>
+      </w:r>
+      <w:proofErr w:type="spellStart"/>
+      <w:r>
+        <w:rPr>
+          <w:rFonts w:ascii="Times New Roman" w:eastAsia="宋体" w:hAnsi="Times New Roman" w:cs="Times New Roman"/>
+        </w:rPr>
+        <w:t>gp</w:t>
+      </w:r>
+      <w:proofErr w:type="spellEnd"/>
+      <w:r>
+        <w:rPr>
+          <w:rFonts w:ascii="Times New Roman" w:eastAsia="宋体" w:hAnsi="Times New Roman" w:cs="Times New Roman"/>
+        </w:rPr>
+        <w:t>寄存器。</w:t>
+      </w:r>
+    </w:p>
+    <w:p>
+      <w:pPr>
+        <w:rPr>
+          <w:rFonts w:ascii="Times New Roman" w:eastAsia="宋体" w:hAnsi="Times New Roman" w:cs="Times New Roman"/>
+        </w:rPr>
+      </w:pPr>
+      <w:proofErr w:type="spellStart"/>
+      <w:r>
+        <w:rPr>
+          <w:rFonts w:ascii="Times New Roman" w:eastAsia="宋体" w:hAnsi="Times New Roman" w:cs="Times New Roman"/>
+        </w:rPr>
+        <w:t>beq</w:t>
+      </w:r>
+      <w:proofErr w:type="spellEnd"/>
+      <w:r>
+        <w:rPr>
+          <w:rFonts w:ascii="Times New Roman" w:eastAsia="宋体" w:hAnsi="Times New Roman" w:cs="Times New Roman"/>
+        </w:rPr>
+        <w:t xml:space="preserve"> a0,t4,1100c &lt;test_103&gt; </w:t>
+      </w:r>
+      <w:r>
+        <w:rPr>
+          <w:rFonts w:ascii="Times New Roman" w:eastAsia="宋体" w:hAnsi="Times New Roman" w:cs="Times New Roman"/>
+        </w:rPr>
+        <w:t>如果</w:t>
+      </w:r>
+      <w:r>
+        <w:rPr>
+          <w:rFonts w:ascii="Times New Roman" w:eastAsia="宋体" w:hAnsi="Times New Roman" w:cs="Times New Roman"/>
+        </w:rPr>
+        <w:t>a0</w:t>
+      </w:r>
+      <w:r>
+        <w:rPr>
+          <w:rFonts w:ascii="Times New Roman" w:eastAsia="宋体" w:hAnsi="Times New Roman" w:cs="Times New Roman"/>
+        </w:rPr>
+        <w:t>寄存器的值等于</w:t>
+      </w:r>
+      <w:r>
+        <w:rPr>
+          <w:rFonts w:ascii="Times New Roman" w:eastAsia="宋体" w:hAnsi="Times New Roman" w:cs="Times New Roman"/>
+        </w:rPr>
+        <w:t>t4</w:t>
+      </w:r>
+      <w:r>
+        <w:rPr>
+          <w:rFonts w:ascii="Times New Roman" w:eastAsia="宋体" w:hAnsi="Times New Roman" w:cs="Times New Roman"/>
+        </w:rPr>
+        <w:t>寄存器的值，则跳转到</w:t>
+      </w:r>
+      <w:r>
+        <w:rPr>
+          <w:rFonts w:ascii="Times New Roman" w:eastAsia="宋体" w:hAnsi="Times New Roman" w:cs="Times New Roman"/>
+        </w:rPr>
+        <w:t>1100c</w:t>
+      </w:r>
+      <w:r>
+        <w:rPr>
+          <w:rFonts w:ascii="Times New Roman" w:eastAsia="宋体" w:hAnsi="Times New Roman" w:cs="Times New Roman"/>
+        </w:rPr>
+        <w:t>的地址执行。这是一个条件跳转。</w:t>
+      </w:r>
+    </w:p>
+    <w:p>
+      <w:pPr>
+        <w:rPr>
+          <w:rFonts w:ascii="Times New Roman" w:eastAsia="宋体" w:hAnsi="Times New Roman" w:cs="Times New Roman"/>
+        </w:rPr>
+      </w:pPr>
+      <w:r>
+        <w:rPr>
+          <w:rFonts w:ascii="Times New Roman" w:eastAsia="宋体" w:hAnsi="Times New Roman" w:cs="Times New Roman" w:hint="eastAsia"/>
+        </w:rPr>
+        <w:t>如果上面的比较条件不成立，则执行</w:t>
+      </w:r>
+      <w:r>
+        <w:rPr>
+          <w:rFonts w:ascii="Times New Roman" w:eastAsia="宋体" w:hAnsi="Times New Roman" w:cs="Times New Roman"/>
+        </w:rPr>
+        <w:t>j 12348 &lt;fail&gt;</w:t>
+      </w:r>
+      <w:r>
+        <w:rPr>
+          <w:rFonts w:ascii="Times New Roman" w:eastAsia="宋体" w:hAnsi="Times New Roman" w:cs="Times New Roman"/>
+        </w:rPr>
+        <w:t>，无条件跳转到</w:t>
+      </w:r>
+      <w:r>
+        <w:rPr>
+          <w:rFonts w:ascii="Times New Roman" w:eastAsia="宋体" w:hAnsi="Times New Roman" w:cs="Times New Roman"/>
+        </w:rPr>
+        <w:t>12348</w:t>
+      </w:r>
+      <w:r>
+        <w:rPr>
+          <w:rFonts w:ascii="Times New Roman" w:eastAsia="宋体" w:hAnsi="Times New Roman" w:cs="Times New Roman"/>
+        </w:rPr>
+        <w:t>地址，执行</w:t>
+      </w:r>
+      <w:r>
+        <w:rPr>
+          <w:rFonts w:ascii="Times New Roman" w:eastAsia="宋体" w:hAnsi="Times New Roman" w:cs="Times New Roman"/>
+        </w:rPr>
+        <w:t>fail</w:t>
+      </w:r>
+      <w:r>
+        <w:rPr>
+          <w:rFonts w:ascii="Times New Roman" w:eastAsia="宋体" w:hAnsi="Times New Roman" w:cs="Times New Roman"/>
+        </w:rPr>
+        <w:t>的代码。</w:t>
+      </w:r>
+    </w:p>
+    <w:p>
+      <w:pPr>
+        <w:rPr>
+          <w:rFonts w:ascii="Times New Roman" w:eastAsia="宋体" w:hAnsi="Times New Roman" w:cs="Times New Roman"/>
+        </w:rPr>
+      </w:pPr>
+    </w:p>
+    <w:p>
+      <w:pPr>
+        <w:rPr>
+          <w:rFonts w:ascii="Times New Roman" w:eastAsia="宋体" w:hAnsi="Times New Roman" w:cs="Times New Roman"/>
+        </w:rPr>
+      </w:pPr>
+    </w:p>
+    <w:p>
+      <w:pPr>
+        <w:rPr>
+          <w:rFonts w:ascii="Times New Roman" w:eastAsia="宋体" w:hAnsi="Times New Roman" w:cs="Times New Roman"/>
+        </w:rPr>
+      </w:pPr>
+    </w:p>
+    <w:p>
+      <w:pPr>
+        <w:rPr>
+          <w:rFonts w:ascii="Times New Roman" w:eastAsia="宋体" w:hAnsi="Times New Roman" w:cs="Times New Roman" w:hint="eastAsia"/>
+        </w:rPr>
+      </w:pPr>
+    </w:p>
+    <w:p>
+      <w:pPr>
+        <w:rPr>
+          <w:rFonts w:ascii="Times New Roman" w:eastAsia="宋体" w:hAnsi="Times New Roman" w:cs="Times New Roman"/>
+        </w:rPr>
+      </w:pPr>
+      <w:r>
+        <w:rPr>
+          <w:rFonts w:ascii="Times New Roman" w:eastAsia="宋体" w:hAnsi="Times New Roman" w:cs="Times New Roman"/>
+        </w:rPr>
+        <w:t>四、实验</w:t>
+      </w:r>
+      <w:r>
+        <w:rPr>
+          <w:rFonts w:ascii="Times New Roman" w:eastAsia="宋体" w:hAnsi="Times New Roman" w:cs="Times New Roman" w:hint="eastAsia"/>
+        </w:rPr>
+        <w:t>总结</w:t>
+      </w:r>
+    </w:p>
+    <w:p>
+      <w:pPr>
+        <w:rPr>
+          <w:rFonts w:ascii="Times New Roman" w:eastAsia="宋体" w:hAnsi="Times New Roman" w:cs="Times New Roman"/>
+        </w:rPr>
+      </w:pPr>
+      <w:r>
+        <w:rPr>
+          <w:rFonts w:ascii="Times New Roman" w:eastAsia="宋体" w:hAnsi="Times New Roman" w:cs="Times New Roman"/>
+        </w:rPr>
+        <w:t>（</w:t>
+      </w:r>
+      <w:r>
+        <w:rPr>
+          <w:rFonts w:ascii="Times New Roman" w:eastAsia="宋体" w:hAnsi="Times New Roman" w:cs="Times New Roman"/>
         </w:rPr>
         <w:t>1</w:t>
       </w:r>
       <w:r>
         <w:rPr>
-          <w:rFonts w:ascii="Consolas" w:eastAsia="宋体" w:hAnsi="Consolas" w:cs="宋体"/>
-          <w:color w:val="CCCCCC"/>
-          <w:kern w:val="0"/>
-          <w:szCs w:val="21"/>
-        </w:rPr>
-        <w:t>:</w:t>
-      </w:r>
-      <w:r>
-        <w:rPr>
-          <w:rFonts w:ascii="Consolas" w:eastAsia="宋体" w:hAnsi="Consolas" w:cs="宋体"/>
-          <w:color w:val="B5CEA8"/>
-          <w:kern w:val="0"/>
-          <w:szCs w:val="21"/>
+          <w:rFonts w:ascii="Times New Roman" w:eastAsia="宋体" w:hAnsi="Times New Roman" w:cs="Times New Roman"/>
+        </w:rPr>
+        <w:t>）</w:t>
+      </w:r>
+      <w:r>
+        <w:rPr>
+          <w:rFonts w:ascii="Times New Roman" w:eastAsia="宋体" w:hAnsi="Times New Roman" w:cs="Times New Roman" w:hint="eastAsia"/>
+        </w:rPr>
+        <w:t>代码编写阶段</w:t>
+      </w:r>
+    </w:p>
+    <w:p>
+      <w:pPr>
+        <w:rPr>
+          <w:rFonts w:ascii="Times New Roman" w:eastAsia="宋体" w:hAnsi="Times New Roman" w:cs="Times New Roman"/>
+        </w:rPr>
+      </w:pPr>
+      <w:r>
+        <w:rPr>
+          <w:rFonts w:ascii="Times New Roman" w:eastAsia="宋体" w:hAnsi="Times New Roman" w:cs="Times New Roman"/>
+        </w:rPr>
+        <w:tab/>
+      </w:r>
+      <w:r>
+        <w:rPr>
+          <w:rFonts w:ascii="Times New Roman" w:eastAsia="宋体" w:hAnsi="Times New Roman" w:cs="Times New Roman" w:hint="eastAsia"/>
+        </w:rPr>
+        <w:t>代码编写阶段总体花费时间不长，在</w:t>
+      </w:r>
+      <w:r>
+        <w:rPr>
+          <w:rFonts w:ascii="Times New Roman" w:eastAsia="宋体" w:hAnsi="Times New Roman" w:cs="Times New Roman"/>
+        </w:rPr>
+        <w:t>8</w:t>
+      </w:r>
+      <w:r>
+        <w:rPr>
+          <w:rFonts w:ascii="Times New Roman" w:eastAsia="宋体" w:hAnsi="Times New Roman" w:cs="Times New Roman" w:hint="eastAsia"/>
+        </w:rPr>
+        <w:t>h</w:t>
+      </w:r>
+      <w:r>
+        <w:rPr>
+          <w:rFonts w:ascii="Times New Roman" w:eastAsia="宋体" w:hAnsi="Times New Roman" w:cs="Times New Roman" w:hint="eastAsia"/>
+        </w:rPr>
+        <w:t>以内。基本上就是根据机器码、硬件实现图将其代码化，有一些课堂上没有讲的细节需要花一点时间。例如代码</w:t>
+      </w:r>
+      <w:r>
+        <w:rPr>
+          <w:rFonts w:ascii="Times New Roman" w:eastAsia="宋体" w:hAnsi="Times New Roman" w:cs="Times New Roman" w:hint="eastAsia"/>
+        </w:rPr>
+        <w:t>Core</w:t>
+      </w:r>
+      <w:r>
+        <w:rPr>
+          <w:rFonts w:ascii="Times New Roman" w:eastAsia="宋体" w:hAnsi="Times New Roman" w:cs="Times New Roman" w:hint="eastAsia"/>
+        </w:rPr>
+        <w:t>中</w:t>
+      </w:r>
+      <w:r>
+        <w:rPr>
+          <w:rFonts w:ascii="Times New Roman" w:eastAsia="宋体" w:hAnsi="Times New Roman" w:cs="Times New Roman" w:hint="eastAsia"/>
+        </w:rPr>
+        <w:t>Branch</w:t>
+      </w:r>
+      <w:r>
+        <w:rPr>
+          <w:rFonts w:ascii="Times New Roman" w:eastAsia="宋体" w:hAnsi="Times New Roman" w:cs="Times New Roman" w:hint="eastAsia"/>
+        </w:rPr>
+        <w:t>实现的方式和课堂上讲授的连线有所区别，但实际测试发现二者都是正确的。再例如在</w:t>
+      </w:r>
+      <w:proofErr w:type="spellStart"/>
+      <w:r>
+        <w:rPr>
+          <w:rFonts w:ascii="Times New Roman" w:eastAsia="宋体" w:hAnsi="Times New Roman" w:cs="Times New Roman" w:hint="eastAsia"/>
+        </w:rPr>
+        <w:t>DataRam</w:t>
+      </w:r>
+      <w:proofErr w:type="spellEnd"/>
+      <w:r>
+        <w:rPr>
+          <w:rFonts w:ascii="Times New Roman" w:eastAsia="宋体" w:hAnsi="Times New Roman" w:cs="Times New Roman" w:hint="eastAsia"/>
+        </w:rPr>
+        <w:t>的实现的具体细节上，由于其是</w:t>
+      </w:r>
+      <w:r>
+        <w:rPr>
+          <w:rFonts w:ascii="Times New Roman" w:eastAsia="宋体" w:hAnsi="Times New Roman" w:cs="Times New Roman"/>
+        </w:rPr>
+        <w:t>32</w:t>
+      </w:r>
+      <w:r>
+        <w:rPr>
+          <w:rFonts w:ascii="Times New Roman" w:eastAsia="宋体" w:hAnsi="Times New Roman" w:cs="Times New Roman" w:hint="eastAsia"/>
+        </w:rPr>
+        <w:t>位划分的，在处理地址</w:t>
+      </w:r>
+      <w:r>
+        <w:rPr>
+          <w:rFonts w:ascii="Times New Roman" w:eastAsia="宋体" w:hAnsi="Times New Roman" w:cs="Times New Roman" w:hint="eastAsia"/>
+        </w:rPr>
+        <w:t>A</w:t>
+      </w:r>
+      <w:r>
+        <w:rPr>
+          <w:rFonts w:ascii="Times New Roman" w:eastAsia="宋体" w:hAnsi="Times New Roman" w:cs="Times New Roman"/>
+        </w:rPr>
+        <w:t>[1:0]</w:t>
+      </w:r>
+      <w:r>
+        <w:rPr>
+          <w:rFonts w:ascii="Times New Roman" w:eastAsia="宋体" w:hAnsi="Times New Roman" w:cs="Times New Roman" w:hint="eastAsia"/>
+        </w:rPr>
+        <w:t>不等于</w:t>
+      </w:r>
+      <w:r>
+        <w:rPr>
+          <w:rFonts w:ascii="Times New Roman" w:eastAsia="宋体" w:hAnsi="Times New Roman" w:cs="Times New Roman" w:hint="eastAsia"/>
         </w:rPr>
         <w:t>0</w:t>
       </w:r>
       <w:r>
         <w:rPr>
-          <w:rFonts w:ascii="Consolas" w:eastAsia="宋体" w:hAnsi="Consolas" w:cs="宋体"/>
-          <w:color w:val="CCCCCC"/>
-          <w:kern w:val="0"/>
-          <w:szCs w:val="21"/>
-        </w:rPr>
-        <w:t>];</w:t>
+          <w:rFonts w:ascii="Times New Roman" w:eastAsia="宋体" w:hAnsi="Times New Roman" w:cs="Times New Roman" w:hint="eastAsia"/>
+        </w:rPr>
+        <w:t>以及</w:t>
+      </w:r>
+      <w:r>
+        <w:rPr>
+          <w:rFonts w:ascii="Times New Roman" w:eastAsia="宋体" w:hAnsi="Times New Roman" w:cs="Times New Roman" w:hint="eastAsia"/>
+        </w:rPr>
+        <w:t>SB</w:t>
+      </w:r>
+      <w:r>
+        <w:rPr>
+          <w:rFonts w:ascii="Times New Roman" w:eastAsia="宋体" w:hAnsi="Times New Roman" w:cs="Times New Roman" w:hint="eastAsia"/>
+        </w:rPr>
+        <w:t>，</w:t>
+      </w:r>
+      <w:r>
+        <w:rPr>
+          <w:rFonts w:ascii="Times New Roman" w:eastAsia="宋体" w:hAnsi="Times New Roman" w:cs="Times New Roman" w:hint="eastAsia"/>
+        </w:rPr>
+        <w:t>SH</w:t>
+      </w:r>
+      <w:r>
+        <w:rPr>
+          <w:rFonts w:ascii="Times New Roman" w:eastAsia="宋体" w:hAnsi="Times New Roman" w:cs="Times New Roman" w:hint="eastAsia"/>
+        </w:rPr>
+        <w:t>的时候需要重新考虑</w:t>
+      </w:r>
+      <w:r>
+        <w:rPr>
+          <w:rFonts w:ascii="Times New Roman" w:eastAsia="宋体" w:hAnsi="Times New Roman" w:cs="Times New Roman" w:hint="eastAsia"/>
+        </w:rPr>
+        <w:t>WE</w:t>
+      </w:r>
+      <w:r>
+        <w:rPr>
+          <w:rFonts w:ascii="Times New Roman" w:eastAsia="宋体" w:hAnsi="Times New Roman" w:cs="Times New Roman" w:hint="eastAsia"/>
+        </w:rPr>
+        <w:t>，</w:t>
+      </w:r>
+      <w:r>
+        <w:rPr>
+          <w:rFonts w:ascii="Times New Roman" w:eastAsia="宋体" w:hAnsi="Times New Roman" w:cs="Times New Roman" w:hint="eastAsia"/>
+        </w:rPr>
+        <w:t>WD</w:t>
+      </w:r>
+      <w:r>
+        <w:rPr>
+          <w:rFonts w:ascii="Times New Roman" w:eastAsia="宋体" w:hAnsi="Times New Roman" w:cs="Times New Roman" w:hint="eastAsia"/>
+        </w:rPr>
+        <w:t>的值（由于</w:t>
+      </w:r>
+      <w:r>
+        <w:rPr>
+          <w:rFonts w:ascii="Times New Roman" w:eastAsia="宋体" w:hAnsi="Times New Roman" w:cs="Times New Roman" w:hint="eastAsia"/>
+        </w:rPr>
+        <w:t>A</w:t>
+      </w:r>
+      <w:r>
+        <w:rPr>
+          <w:rFonts w:ascii="Times New Roman" w:eastAsia="宋体" w:hAnsi="Times New Roman" w:cs="Times New Roman" w:hint="eastAsia"/>
+        </w:rPr>
+        <w:t>直接舍弃了末两位）。总之代码写的时候越小心，</w:t>
+      </w:r>
+      <w:r>
+        <w:rPr>
+          <w:rFonts w:ascii="Times New Roman" w:eastAsia="宋体" w:hAnsi="Times New Roman" w:cs="Times New Roman" w:hint="eastAsia"/>
+        </w:rPr>
+        <w:t>debug</w:t>
+      </w:r>
+      <w:r>
+        <w:rPr>
+          <w:rFonts w:ascii="Times New Roman" w:eastAsia="宋体" w:hAnsi="Times New Roman" w:cs="Times New Roman" w:hint="eastAsia"/>
+        </w:rPr>
+        <w:t>遇到的问题就越少，写的不仔细，</w:t>
+      </w:r>
+      <w:r>
+        <w:rPr>
+          <w:rFonts w:ascii="Times New Roman" w:eastAsia="宋体" w:hAnsi="Times New Roman" w:cs="Times New Roman" w:hint="eastAsia"/>
+        </w:rPr>
+        <w:t>debug</w:t>
+      </w:r>
+      <w:r>
+        <w:rPr>
+          <w:rFonts w:ascii="Times New Roman" w:eastAsia="宋体" w:hAnsi="Times New Roman" w:cs="Times New Roman" w:hint="eastAsia"/>
+        </w:rPr>
+        <w:t>就会付出很大的代价。我就是后者。</w:t>
       </w:r>
     </w:p>
     <w:p>
@@ -4139,7 +8021,308 @@
           <w:kern w:val="0"/>
           <w:szCs w:val="21"/>
         </w:rPr>
-        <w:lastRenderedPageBreak/>
+        <w:t xml:space="preserve">  </w:t>
+      </w:r>
+      <w:r>
+        <w:rPr>
+          <w:rFonts w:ascii="Consolas" w:eastAsia="宋体" w:hAnsi="Consolas" w:cs="宋体"/>
+          <w:color w:val="569CD6"/>
+          <w:kern w:val="0"/>
+          <w:szCs w:val="21"/>
+        </w:rPr>
+        <w:t>wire</w:t>
+      </w:r>
+      <w:r>
+        <w:rPr>
+          <w:rFonts w:ascii="Consolas" w:eastAsia="宋体" w:hAnsi="Consolas" w:cs="宋体"/>
+          <w:color w:val="CCCCCC"/>
+          <w:kern w:val="0"/>
+          <w:szCs w:val="21"/>
+        </w:rPr>
+        <w:t xml:space="preserve"> [</w:t>
+      </w:r>
+      <w:r>
+        <w:rPr>
+          <w:rFonts w:ascii="Consolas" w:eastAsia="宋体" w:hAnsi="Consolas" w:cs="宋体"/>
+          <w:color w:val="B5CEA8"/>
+          <w:kern w:val="0"/>
+          <w:szCs w:val="21"/>
+        </w:rPr>
+        <w:t>3</w:t>
+      </w:r>
+      <w:r>
+        <w:rPr>
+          <w:rFonts w:ascii="Consolas" w:eastAsia="宋体" w:hAnsi="Consolas" w:cs="宋体"/>
+          <w:color w:val="CCCCCC"/>
+          <w:kern w:val="0"/>
+          <w:szCs w:val="21"/>
+        </w:rPr>
+        <w:t>:</w:t>
+      </w:r>
+      <w:r>
+        <w:rPr>
+          <w:rFonts w:ascii="Consolas" w:eastAsia="宋体" w:hAnsi="Consolas" w:cs="宋体"/>
+          <w:color w:val="B5CEA8"/>
+          <w:kern w:val="0"/>
+          <w:szCs w:val="21"/>
+        </w:rPr>
+        <w:t>0</w:t>
+      </w:r>
+      <w:r>
+        <w:rPr>
+          <w:rFonts w:ascii="Consolas" w:eastAsia="宋体" w:hAnsi="Consolas" w:cs="宋体"/>
+          <w:color w:val="CCCCCC"/>
+          <w:kern w:val="0"/>
+          <w:szCs w:val="21"/>
+        </w:rPr>
+        <w:t xml:space="preserve">] </w:t>
+      </w:r>
+      <w:proofErr w:type="gramStart"/>
+      <w:r>
+        <w:rPr>
+          <w:rFonts w:ascii="Consolas" w:eastAsia="宋体" w:hAnsi="Consolas" w:cs="宋体"/>
+          <w:color w:val="CCCCCC"/>
+          <w:kern w:val="0"/>
+          <w:szCs w:val="21"/>
+        </w:rPr>
+        <w:t>wea;</w:t>
+      </w:r>
+      <w:proofErr w:type="gramEnd"/>
+    </w:p>
+    <w:p>
+      <w:pPr>
+        <w:widowControl/>
+        <w:shd w:val="clear" w:color="auto" w:fill="1F1F1F"/>
+        <w:spacing w:line="285" w:lineRule="atLeast"/>
+        <w:jc w:val="left"/>
+        <w:rPr>
+          <w:rFonts w:ascii="Consolas" w:eastAsia="宋体" w:hAnsi="Consolas" w:cs="宋体"/>
+          <w:color w:val="CCCCCC"/>
+          <w:kern w:val="0"/>
+          <w:szCs w:val="21"/>
+        </w:rPr>
+      </w:pPr>
+      <w:r>
+        <w:rPr>
+          <w:rFonts w:ascii="Consolas" w:eastAsia="宋体" w:hAnsi="Consolas" w:cs="宋体"/>
+          <w:color w:val="CCCCCC"/>
+          <w:kern w:val="0"/>
+          <w:szCs w:val="21"/>
+        </w:rPr>
+        <w:t xml:space="preserve">    </w:t>
+      </w:r>
+      <w:r>
+        <w:rPr>
+          <w:rFonts w:ascii="Consolas" w:eastAsia="宋体" w:hAnsi="Consolas" w:cs="宋体"/>
+          <w:color w:val="569CD6"/>
+          <w:kern w:val="0"/>
+          <w:szCs w:val="21"/>
+        </w:rPr>
+        <w:t>wire</w:t>
+      </w:r>
+      <w:r>
+        <w:rPr>
+          <w:rFonts w:ascii="Consolas" w:eastAsia="宋体" w:hAnsi="Consolas" w:cs="宋体"/>
+          <w:color w:val="CCCCCC"/>
+          <w:kern w:val="0"/>
+          <w:szCs w:val="21"/>
+        </w:rPr>
+        <w:t xml:space="preserve"> [</w:t>
+      </w:r>
+      <w:r>
+        <w:rPr>
+          <w:rFonts w:ascii="Consolas" w:eastAsia="宋体" w:hAnsi="Consolas" w:cs="宋体"/>
+          <w:color w:val="B5CEA8"/>
+          <w:kern w:val="0"/>
+          <w:szCs w:val="21"/>
+        </w:rPr>
+        <w:t>31</w:t>
+      </w:r>
+      <w:r>
+        <w:rPr>
+          <w:rFonts w:ascii="Consolas" w:eastAsia="宋体" w:hAnsi="Consolas" w:cs="宋体"/>
+          <w:color w:val="CCCCCC"/>
+          <w:kern w:val="0"/>
+          <w:szCs w:val="21"/>
+        </w:rPr>
+        <w:t>:</w:t>
+      </w:r>
+      <w:r>
+        <w:rPr>
+          <w:rFonts w:ascii="Consolas" w:eastAsia="宋体" w:hAnsi="Consolas" w:cs="宋体"/>
+          <w:color w:val="B5CEA8"/>
+          <w:kern w:val="0"/>
+          <w:szCs w:val="21"/>
+        </w:rPr>
+        <w:t>0</w:t>
+      </w:r>
+      <w:r>
+        <w:rPr>
+          <w:rFonts w:ascii="Consolas" w:eastAsia="宋体" w:hAnsi="Consolas" w:cs="宋体"/>
+          <w:color w:val="CCCCCC"/>
+          <w:kern w:val="0"/>
+          <w:szCs w:val="21"/>
+        </w:rPr>
+        <w:t xml:space="preserve">] </w:t>
+      </w:r>
+      <w:proofErr w:type="spellStart"/>
+      <w:proofErr w:type="gramStart"/>
+      <w:r>
+        <w:rPr>
+          <w:rFonts w:ascii="Consolas" w:eastAsia="宋体" w:hAnsi="Consolas" w:cs="宋体"/>
+          <w:color w:val="CCCCCC"/>
+          <w:kern w:val="0"/>
+          <w:szCs w:val="21"/>
+        </w:rPr>
+        <w:t>dina</w:t>
+      </w:r>
+      <w:proofErr w:type="spellEnd"/>
+      <w:r>
+        <w:rPr>
+          <w:rFonts w:ascii="Consolas" w:eastAsia="宋体" w:hAnsi="Consolas" w:cs="宋体"/>
+          <w:color w:val="CCCCCC"/>
+          <w:kern w:val="0"/>
+          <w:szCs w:val="21"/>
+        </w:rPr>
+        <w:t>;</w:t>
+      </w:r>
+      <w:proofErr w:type="gramEnd"/>
+    </w:p>
+    <w:p>
+      <w:pPr>
+        <w:widowControl/>
+        <w:shd w:val="clear" w:color="auto" w:fill="1F1F1F"/>
+        <w:spacing w:line="285" w:lineRule="atLeast"/>
+        <w:jc w:val="left"/>
+        <w:rPr>
+          <w:rFonts w:ascii="Consolas" w:eastAsia="宋体" w:hAnsi="Consolas" w:cs="宋体"/>
+          <w:color w:val="CCCCCC"/>
+          <w:kern w:val="0"/>
+          <w:szCs w:val="21"/>
+        </w:rPr>
+      </w:pPr>
+      <w:r>
+        <w:rPr>
+          <w:rFonts w:ascii="Consolas" w:eastAsia="宋体" w:hAnsi="Consolas" w:cs="宋体"/>
+          <w:color w:val="CCCCCC"/>
+          <w:kern w:val="0"/>
+          <w:szCs w:val="21"/>
+        </w:rPr>
+        <w:t xml:space="preserve">    </w:t>
+      </w:r>
+      <w:r>
+        <w:rPr>
+          <w:rFonts w:ascii="Consolas" w:eastAsia="宋体" w:hAnsi="Consolas" w:cs="宋体"/>
+          <w:color w:val="569CD6"/>
+          <w:kern w:val="0"/>
+          <w:szCs w:val="21"/>
+        </w:rPr>
+        <w:t>assign</w:t>
+      </w:r>
+      <w:r>
+        <w:rPr>
+          <w:rFonts w:ascii="Consolas" w:eastAsia="宋体" w:hAnsi="Consolas" w:cs="宋体"/>
+          <w:color w:val="CCCCCC"/>
+          <w:kern w:val="0"/>
+          <w:szCs w:val="21"/>
+        </w:rPr>
+        <w:t xml:space="preserve"> wea </w:t>
+      </w:r>
+      <w:r>
+        <w:rPr>
+          <w:rFonts w:ascii="Consolas" w:eastAsia="宋体" w:hAnsi="Consolas" w:cs="宋体"/>
+          <w:color w:val="D4D4D4"/>
+          <w:kern w:val="0"/>
+          <w:szCs w:val="21"/>
+        </w:rPr>
+        <w:t>=</w:t>
+      </w:r>
+      <w:r>
+        <w:rPr>
+          <w:rFonts w:ascii="Consolas" w:eastAsia="宋体" w:hAnsi="Consolas" w:cs="宋体"/>
+          <w:color w:val="CCCCCC"/>
+          <w:kern w:val="0"/>
+          <w:szCs w:val="21"/>
+        </w:rPr>
+        <w:t xml:space="preserve"> WE</w:t>
+      </w:r>
+      <w:r>
+        <w:rPr>
+          <w:rFonts w:ascii="Consolas" w:eastAsia="宋体" w:hAnsi="Consolas" w:cs="宋体"/>
+          <w:color w:val="D4D4D4"/>
+          <w:kern w:val="0"/>
+          <w:szCs w:val="21"/>
+        </w:rPr>
+        <w:t>&lt;&lt;</w:t>
+      </w:r>
+      <w:proofErr w:type="gramStart"/>
+      <w:r>
+        <w:rPr>
+          <w:rFonts w:ascii="Consolas" w:eastAsia="宋体" w:hAnsi="Consolas" w:cs="宋体"/>
+          <w:color w:val="CCCCCC"/>
+          <w:kern w:val="0"/>
+          <w:szCs w:val="21"/>
+        </w:rPr>
+        <w:t>A[</w:t>
+      </w:r>
+      <w:proofErr w:type="gramEnd"/>
+      <w:r>
+        <w:rPr>
+          <w:rFonts w:ascii="Consolas" w:eastAsia="宋体" w:hAnsi="Consolas" w:cs="宋体"/>
+          <w:color w:val="B5CEA8"/>
+          <w:kern w:val="0"/>
+          <w:szCs w:val="21"/>
+        </w:rPr>
+        <w:t>1</w:t>
+      </w:r>
+      <w:r>
+        <w:rPr>
+          <w:rFonts w:ascii="Consolas" w:eastAsia="宋体" w:hAnsi="Consolas" w:cs="宋体"/>
+          <w:color w:val="CCCCCC"/>
+          <w:kern w:val="0"/>
+          <w:szCs w:val="21"/>
+        </w:rPr>
+        <w:t>:</w:t>
+      </w:r>
+      <w:r>
+        <w:rPr>
+          <w:rFonts w:ascii="Consolas" w:eastAsia="宋体" w:hAnsi="Consolas" w:cs="宋体"/>
+          <w:color w:val="B5CEA8"/>
+          <w:kern w:val="0"/>
+          <w:szCs w:val="21"/>
+        </w:rPr>
+        <w:t>0</w:t>
+      </w:r>
+      <w:r>
+        <w:rPr>
+          <w:rFonts w:ascii="Consolas" w:eastAsia="宋体" w:hAnsi="Consolas" w:cs="宋体"/>
+          <w:color w:val="CCCCCC"/>
+          <w:kern w:val="0"/>
+          <w:szCs w:val="21"/>
+        </w:rPr>
+        <w:t>];</w:t>
+      </w:r>
+    </w:p>
+    <w:p>
+      <w:pPr>
+        <w:widowControl/>
+        <w:shd w:val="clear" w:color="auto" w:fill="1F1F1F"/>
+        <w:spacing w:line="285" w:lineRule="atLeast"/>
+        <w:jc w:val="left"/>
+        <w:rPr>
+          <w:rFonts w:ascii="Consolas" w:eastAsia="宋体" w:hAnsi="Consolas" w:cs="宋体"/>
+          <w:color w:val="CCCCCC"/>
+          <w:kern w:val="0"/>
+          <w:szCs w:val="21"/>
+        </w:rPr>
+      </w:pPr>
+      <w:r>
+        <w:rPr>
+          <w:rFonts w:ascii="Consolas" w:eastAsia="宋体" w:hAnsi="Consolas" w:cs="宋体"/>
+          <w:color w:val="CCCCCC"/>
+          <w:kern w:val="0"/>
+          <w:szCs w:val="21"/>
+        </w:rPr>
         <w:t xml:space="preserve">    </w:t>
       </w:r>
       <w:r>
